--- a/Task4/Dennis Tikhomirov_HW_Task4.docx
+++ b/Task4/Dennis Tikhomirov_HW_Task4.docx
@@ -6,12 +6,16 @@
       <w:pPr>
         <w:rPr>
           <w:rFonts w:asciiTheme="minorHAnsi" w:hAnsiTheme="minorHAnsi" w:cstheme="minorHAnsi"/>
+          <w:b/>
+          <w:bCs/>
           <w:lang w:val="en-US"/>
         </w:rPr>
       </w:pPr>
       <w:r>
         <w:rPr>
           <w:rFonts w:asciiTheme="minorHAnsi" w:hAnsiTheme="minorHAnsi" w:cstheme="minorHAnsi"/>
+          <w:b/>
+          <w:bCs/>
           <w:lang w:val="en-US"/>
         </w:rPr>
         <w:t xml:space="preserve">Dennis </w:t>
@@ -20,6 +24,8 @@
       <w:r>
         <w:rPr>
           <w:rFonts w:asciiTheme="minorHAnsi" w:hAnsiTheme="minorHAnsi" w:cstheme="minorHAnsi"/>
+          <w:b/>
+          <w:bCs/>
           <w:lang w:val="en-US"/>
         </w:rPr>
         <w:t>Tikhomirov</w:t>
@@ -28,6 +34,8 @@
       <w:r>
         <w:rPr>
           <w:rFonts w:asciiTheme="minorHAnsi" w:hAnsiTheme="minorHAnsi" w:cstheme="minorHAnsi"/>
+          <w:b/>
+          <w:bCs/>
           <w:lang w:val="en-US"/>
         </w:rPr>
         <w:t xml:space="preserve">. DevOps Spring’19. </w:t>
@@ -37,6 +45,8 @@
       <w:pPr>
         <w:rPr>
           <w:rFonts w:asciiTheme="minorHAnsi" w:hAnsiTheme="minorHAnsi" w:cstheme="minorHAnsi"/>
+          <w:b/>
+          <w:bCs/>
           <w:lang w:val="en-US"/>
         </w:rPr>
       </w:pPr>
@@ -53,18 +63,11 @@
       <w:r>
         <w:rPr>
           <w:rFonts w:asciiTheme="minorHAnsi" w:hAnsiTheme="minorHAnsi" w:cstheme="minorHAnsi"/>
-          <w:lang w:val="en-US"/>
-        </w:rPr>
-        <w:t xml:space="preserve">Homework </w:t>
-      </w:r>
-      <w:r>
-        <w:rPr>
-          <w:rFonts w:asciiTheme="minorHAnsi" w:hAnsiTheme="minorHAnsi" w:cstheme="minorHAnsi"/>
-          <w:b/>
-          <w:bCs/>
-          <w:lang w:val="en-US"/>
-        </w:rPr>
-        <w:t>Task #4 (Vagrant).</w:t>
+          <w:b/>
+          <w:bCs/>
+          <w:lang w:val="en-US"/>
+        </w:rPr>
+        <w:t>Homework Task #4 (Vagrant).</w:t>
       </w:r>
     </w:p>
     <w:p>
@@ -78,11 +81,15 @@
     <w:p>
       <w:pPr>
         <w:rPr>
-          <w:lang w:val="en-US"/>
-        </w:rPr>
-      </w:pPr>
-      <w:r>
-        <w:rPr>
+          <w:b/>
+          <w:bCs/>
+          <w:lang w:val="en-US"/>
+        </w:rPr>
+      </w:pPr>
+      <w:r>
+        <w:rPr>
+          <w:b/>
+          <w:bCs/>
           <w:lang w:val="en-US"/>
         </w:rPr>
         <w:t xml:space="preserve">1. Vagrant vs VirtualBox </w:t>
@@ -90,18 +97,17 @@
     </w:p>
     <w:p>
       <w:pPr>
-        <w:rPr>
-          <w:lang w:val="en-US"/>
-        </w:rPr>
-      </w:pPr>
-      <w:r>
-        <w:rPr>
-          <w:lang w:val="en-US"/>
-        </w:rPr>
-        <w:t xml:space="preserve">   </w:t>
-      </w:r>
-      <w:r>
-        <w:rPr>
+        <w:ind w:left="284"/>
+        <w:rPr>
+          <w:b/>
+          <w:bCs/>
+          <w:lang w:val="en-US"/>
+        </w:rPr>
+      </w:pPr>
+      <w:r>
+        <w:rPr>
+          <w:b/>
+          <w:bCs/>
           <w:lang w:val="en-US"/>
         </w:rPr>
         <w:t xml:space="preserve">1.1. Install VirtualBox </w:t>
@@ -109,18 +115,17 @@
     </w:p>
     <w:p>
       <w:pPr>
-        <w:rPr>
-          <w:lang w:val="en-US"/>
-        </w:rPr>
-      </w:pPr>
-      <w:r>
-        <w:rPr>
-          <w:lang w:val="en-US"/>
-        </w:rPr>
-        <w:t xml:space="preserve">   </w:t>
-      </w:r>
-      <w:r>
-        <w:rPr>
+        <w:ind w:left="284"/>
+        <w:rPr>
+          <w:b/>
+          <w:bCs/>
+          <w:lang w:val="en-US"/>
+        </w:rPr>
+      </w:pPr>
+      <w:r>
+        <w:rPr>
+          <w:b/>
+          <w:bCs/>
           <w:lang w:val="en-US"/>
         </w:rPr>
         <w:t xml:space="preserve">1.2. Install Vagrant </w:t>
@@ -128,18 +133,17 @@
     </w:p>
     <w:p>
       <w:pPr>
-        <w:rPr>
-          <w:lang w:val="en-US"/>
-        </w:rPr>
-      </w:pPr>
-      <w:r>
-        <w:rPr>
-          <w:lang w:val="en-US"/>
-        </w:rPr>
-        <w:t xml:space="preserve">   </w:t>
-      </w:r>
-      <w:r>
-        <w:rPr>
+        <w:ind w:left="284"/>
+        <w:rPr>
+          <w:b/>
+          <w:bCs/>
+          <w:lang w:val="en-US"/>
+        </w:rPr>
+      </w:pPr>
+      <w:r>
+        <w:rPr>
+          <w:b/>
+          <w:bCs/>
           <w:lang w:val="en-US"/>
         </w:rPr>
         <w:t xml:space="preserve">1.3. Create a </w:t>
@@ -147,6 +151,8 @@
       <w:proofErr w:type="spellStart"/>
       <w:r>
         <w:rPr>
+          <w:b/>
+          <w:bCs/>
           <w:lang w:val="en-US"/>
         </w:rPr>
         <w:t>Vagrantfile</w:t>
@@ -154,6 +160,8 @@
       <w:proofErr w:type="spellEnd"/>
       <w:r>
         <w:rPr>
+          <w:b/>
+          <w:bCs/>
           <w:lang w:val="en-US"/>
         </w:rPr>
         <w:t xml:space="preserve"> based on the box Windows 10 </w:t>
@@ -161,13 +169,17 @@
     </w:p>
     <w:p>
       <w:pPr>
-        <w:ind w:firstLine="720"/>
-        <w:rPr>
-          <w:lang w:val="en-US"/>
-        </w:rPr>
-      </w:pPr>
-      <w:r>
-        <w:rPr>
+        <w:ind w:left="567"/>
+        <w:rPr>
+          <w:b/>
+          <w:bCs/>
+          <w:lang w:val="en-US"/>
+        </w:rPr>
+      </w:pPr>
+      <w:r>
+        <w:rPr>
+          <w:b/>
+          <w:bCs/>
           <w:lang w:val="en-US"/>
         </w:rPr>
         <w:t xml:space="preserve">1.3.1. Install Windows 10 with network settings </w:t>
@@ -175,11 +187,734 @@
     </w:p>
     <w:p>
       <w:pPr>
-        <w:ind w:firstLine="720"/>
-        <w:rPr>
-          <w:lang w:val="en-US"/>
-        </w:rPr>
-      </w:pPr>
+        <w:ind w:firstLine="567"/>
+        <w:rPr>
+          <w:lang w:val="en-US"/>
+        </w:rPr>
+      </w:pPr>
+    </w:p>
+    <w:p>
+      <w:pPr>
+        <w:rPr>
+          <w:lang w:val="en-US"/>
+        </w:rPr>
+      </w:pPr>
+      <w:r>
+        <w:rPr>
+          <w:lang w:val="en-US"/>
+        </w:rPr>
+        <w:t xml:space="preserve">  </w:t>
+      </w:r>
+      <w:proofErr w:type="spellStart"/>
+      <w:r>
+        <w:rPr>
+          <w:lang w:val="en-US"/>
+        </w:rPr>
+        <w:t>Vagrantfile</w:t>
+      </w:r>
+      <w:proofErr w:type="spellEnd"/>
+    </w:p>
+    <w:p>
+      <w:pPr>
+        <w:pBdr>
+          <w:top w:val="single" w:sz="6" w:space="8" w:color="CCCCCC"/>
+          <w:left w:val="single" w:sz="6" w:space="8" w:color="CCCCCC"/>
+          <w:bottom w:val="single" w:sz="6" w:space="8" w:color="CCCCCC"/>
+          <w:right w:val="single" w:sz="6" w:space="8" w:color="CCCCCC"/>
+        </w:pBdr>
+        <w:shd w:val="clear" w:color="auto" w:fill="FFF2CC" w:themeFill="accent4" w:themeFillTint="33"/>
+        <w:tabs>
+          <w:tab w:val="left" w:pos="916"/>
+          <w:tab w:val="left" w:pos="1832"/>
+          <w:tab w:val="left" w:pos="2748"/>
+          <w:tab w:val="left" w:pos="3664"/>
+          <w:tab w:val="left" w:pos="4580"/>
+          <w:tab w:val="left" w:pos="5496"/>
+          <w:tab w:val="left" w:pos="6412"/>
+          <w:tab w:val="left" w:pos="7328"/>
+          <w:tab w:val="left" w:pos="8244"/>
+          <w:tab w:val="left" w:pos="9160"/>
+          <w:tab w:val="left" w:pos="10076"/>
+          <w:tab w:val="left" w:pos="10992"/>
+          <w:tab w:val="left" w:pos="11908"/>
+          <w:tab w:val="left" w:pos="12824"/>
+          <w:tab w:val="left" w:pos="13740"/>
+          <w:tab w:val="left" w:pos="14656"/>
+        </w:tabs>
+        <w:wordWrap w:val="0"/>
+        <w:spacing w:after="165"/>
+        <w:ind w:left="284"/>
+        <w:rPr>
+          <w:rFonts w:ascii="Menlo" w:hAnsi="Menlo" w:cs="Menlo"/>
+          <w:color w:val="4F5258"/>
+          <w:sz w:val="20"/>
+          <w:szCs w:val="20"/>
+          <w:lang w:val="en-US"/>
+        </w:rPr>
+      </w:pPr>
+      <w:proofErr w:type="spellStart"/>
+      <w:r>
+        <w:rPr>
+          <w:rFonts w:ascii="Menlo" w:hAnsi="Menlo" w:cs="Menlo"/>
+          <w:color w:val="4F5258"/>
+          <w:sz w:val="20"/>
+          <w:szCs w:val="20"/>
+          <w:lang w:val="en-US"/>
+        </w:rPr>
+        <w:t>Vagrant.configure</w:t>
+      </w:r>
+      <w:proofErr w:type="spellEnd"/>
+      <w:r>
+        <w:rPr>
+          <w:rFonts w:ascii="Menlo" w:hAnsi="Menlo" w:cs="Menlo"/>
+          <w:color w:val="4F5258"/>
+          <w:sz w:val="20"/>
+          <w:szCs w:val="20"/>
+          <w:lang w:val="en-US"/>
+        </w:rPr>
+        <w:t>("2") do |config|</w:t>
+      </w:r>
+      <w:r>
+        <w:rPr>
+          <w:rFonts w:ascii="Menlo" w:hAnsi="Menlo" w:cs="Menlo"/>
+          <w:color w:val="4F5258"/>
+          <w:sz w:val="20"/>
+          <w:szCs w:val="20"/>
+          <w:lang w:val="en-US"/>
+        </w:rPr>
+        <w:t>`</w:t>
+      </w:r>
+    </w:p>
+    <w:p>
+      <w:pPr>
+        <w:pBdr>
+          <w:top w:val="single" w:sz="6" w:space="8" w:color="CCCCCC"/>
+          <w:left w:val="single" w:sz="6" w:space="8" w:color="CCCCCC"/>
+          <w:bottom w:val="single" w:sz="6" w:space="8" w:color="CCCCCC"/>
+          <w:right w:val="single" w:sz="6" w:space="8" w:color="CCCCCC"/>
+        </w:pBdr>
+        <w:shd w:val="clear" w:color="auto" w:fill="FFF2CC" w:themeFill="accent4" w:themeFillTint="33"/>
+        <w:tabs>
+          <w:tab w:val="left" w:pos="916"/>
+          <w:tab w:val="left" w:pos="1832"/>
+          <w:tab w:val="left" w:pos="2748"/>
+          <w:tab w:val="left" w:pos="3664"/>
+          <w:tab w:val="left" w:pos="4580"/>
+          <w:tab w:val="left" w:pos="5496"/>
+          <w:tab w:val="left" w:pos="6412"/>
+          <w:tab w:val="left" w:pos="7328"/>
+          <w:tab w:val="left" w:pos="8244"/>
+          <w:tab w:val="left" w:pos="9160"/>
+          <w:tab w:val="left" w:pos="10076"/>
+          <w:tab w:val="left" w:pos="10992"/>
+          <w:tab w:val="left" w:pos="11908"/>
+          <w:tab w:val="left" w:pos="12824"/>
+          <w:tab w:val="left" w:pos="13740"/>
+          <w:tab w:val="left" w:pos="14656"/>
+        </w:tabs>
+        <w:wordWrap w:val="0"/>
+        <w:spacing w:after="165"/>
+        <w:ind w:left="284"/>
+        <w:rPr>
+          <w:rFonts w:ascii="Menlo" w:hAnsi="Menlo" w:cs="Menlo"/>
+          <w:color w:val="4F5258"/>
+          <w:sz w:val="20"/>
+          <w:szCs w:val="20"/>
+          <w:lang w:val="en-US"/>
+        </w:rPr>
+      </w:pPr>
+      <w:r>
+        <w:rPr>
+          <w:rFonts w:ascii="Menlo" w:hAnsi="Menlo" w:cs="Menlo"/>
+          <w:color w:val="4F5258"/>
+          <w:sz w:val="20"/>
+          <w:szCs w:val="20"/>
+          <w:lang w:val="en-US"/>
+        </w:rPr>
+        <w:t xml:space="preserve">  </w:t>
+      </w:r>
+      <w:proofErr w:type="spellStart"/>
+      <w:r>
+        <w:rPr>
+          <w:rFonts w:ascii="Menlo" w:hAnsi="Menlo" w:cs="Menlo"/>
+          <w:color w:val="4F5258"/>
+          <w:sz w:val="20"/>
+          <w:szCs w:val="20"/>
+          <w:lang w:val="en-US"/>
+        </w:rPr>
+        <w:t>config.vm.box</w:t>
+      </w:r>
+      <w:proofErr w:type="spellEnd"/>
+      <w:r>
+        <w:rPr>
+          <w:rFonts w:ascii="Menlo" w:hAnsi="Menlo" w:cs="Menlo"/>
+          <w:color w:val="4F5258"/>
+          <w:sz w:val="20"/>
+          <w:szCs w:val="20"/>
+          <w:lang w:val="en-US"/>
+        </w:rPr>
+        <w:t xml:space="preserve"> = "</w:t>
+      </w:r>
+      <w:proofErr w:type="spellStart"/>
+      <w:r>
+        <w:rPr>
+          <w:rFonts w:ascii="Menlo" w:hAnsi="Menlo" w:cs="Menlo"/>
+          <w:color w:val="4F5258"/>
+          <w:sz w:val="20"/>
+          <w:szCs w:val="20"/>
+          <w:lang w:val="en-US"/>
+        </w:rPr>
+        <w:t>senglin</w:t>
+      </w:r>
+      <w:proofErr w:type="spellEnd"/>
+      <w:r>
+        <w:rPr>
+          <w:rFonts w:ascii="Menlo" w:hAnsi="Menlo" w:cs="Menlo"/>
+          <w:color w:val="4F5258"/>
+          <w:sz w:val="20"/>
+          <w:szCs w:val="20"/>
+          <w:lang w:val="en-US"/>
+        </w:rPr>
+        <w:t>/win-10-enterprise-vs2015community"</w:t>
+      </w:r>
+    </w:p>
+    <w:p>
+      <w:pPr>
+        <w:pBdr>
+          <w:top w:val="single" w:sz="6" w:space="8" w:color="CCCCCC"/>
+          <w:left w:val="single" w:sz="6" w:space="8" w:color="CCCCCC"/>
+          <w:bottom w:val="single" w:sz="6" w:space="8" w:color="CCCCCC"/>
+          <w:right w:val="single" w:sz="6" w:space="8" w:color="CCCCCC"/>
+        </w:pBdr>
+        <w:shd w:val="clear" w:color="auto" w:fill="FFF2CC" w:themeFill="accent4" w:themeFillTint="33"/>
+        <w:tabs>
+          <w:tab w:val="left" w:pos="916"/>
+          <w:tab w:val="left" w:pos="1832"/>
+          <w:tab w:val="left" w:pos="2748"/>
+          <w:tab w:val="left" w:pos="3664"/>
+          <w:tab w:val="left" w:pos="4580"/>
+          <w:tab w:val="left" w:pos="5496"/>
+          <w:tab w:val="left" w:pos="6412"/>
+          <w:tab w:val="left" w:pos="7328"/>
+          <w:tab w:val="left" w:pos="8244"/>
+          <w:tab w:val="left" w:pos="9160"/>
+          <w:tab w:val="left" w:pos="10076"/>
+          <w:tab w:val="left" w:pos="10992"/>
+          <w:tab w:val="left" w:pos="11908"/>
+          <w:tab w:val="left" w:pos="12824"/>
+          <w:tab w:val="left" w:pos="13740"/>
+          <w:tab w:val="left" w:pos="14656"/>
+        </w:tabs>
+        <w:wordWrap w:val="0"/>
+        <w:spacing w:after="165"/>
+        <w:ind w:left="284"/>
+        <w:rPr>
+          <w:rFonts w:ascii="Menlo" w:hAnsi="Menlo" w:cs="Menlo"/>
+          <w:color w:val="4F5258"/>
+          <w:sz w:val="20"/>
+          <w:szCs w:val="20"/>
+          <w:lang w:val="en-US"/>
+        </w:rPr>
+      </w:pPr>
+      <w:r>
+        <w:rPr>
+          <w:rFonts w:ascii="Menlo" w:hAnsi="Menlo" w:cs="Menlo"/>
+          <w:color w:val="4F5258"/>
+          <w:sz w:val="20"/>
+          <w:szCs w:val="20"/>
+          <w:lang w:val="en-US"/>
+        </w:rPr>
+        <w:t xml:space="preserve">  </w:t>
+      </w:r>
+      <w:proofErr w:type="spellStart"/>
+      <w:r>
+        <w:rPr>
+          <w:rFonts w:ascii="Menlo" w:hAnsi="Menlo" w:cs="Menlo"/>
+          <w:color w:val="4F5258"/>
+          <w:sz w:val="20"/>
+          <w:szCs w:val="20"/>
+          <w:lang w:val="en-US"/>
+        </w:rPr>
+        <w:t>config.vm.box_version</w:t>
+      </w:r>
+      <w:proofErr w:type="spellEnd"/>
+      <w:r>
+        <w:rPr>
+          <w:rFonts w:ascii="Menlo" w:hAnsi="Menlo" w:cs="Menlo"/>
+          <w:color w:val="4F5258"/>
+          <w:sz w:val="20"/>
+          <w:szCs w:val="20"/>
+          <w:lang w:val="en-US"/>
+        </w:rPr>
+        <w:t xml:space="preserve"> = "1.0.0"</w:t>
+      </w:r>
+    </w:p>
+    <w:p>
+      <w:pPr>
+        <w:pBdr>
+          <w:top w:val="single" w:sz="6" w:space="8" w:color="CCCCCC"/>
+          <w:left w:val="single" w:sz="6" w:space="8" w:color="CCCCCC"/>
+          <w:bottom w:val="single" w:sz="6" w:space="8" w:color="CCCCCC"/>
+          <w:right w:val="single" w:sz="6" w:space="8" w:color="CCCCCC"/>
+        </w:pBdr>
+        <w:shd w:val="clear" w:color="auto" w:fill="FFF2CC" w:themeFill="accent4" w:themeFillTint="33"/>
+        <w:tabs>
+          <w:tab w:val="left" w:pos="916"/>
+          <w:tab w:val="left" w:pos="1832"/>
+          <w:tab w:val="left" w:pos="2748"/>
+          <w:tab w:val="left" w:pos="3664"/>
+          <w:tab w:val="left" w:pos="4580"/>
+          <w:tab w:val="left" w:pos="5496"/>
+          <w:tab w:val="left" w:pos="6412"/>
+          <w:tab w:val="left" w:pos="7328"/>
+          <w:tab w:val="left" w:pos="8244"/>
+          <w:tab w:val="left" w:pos="9160"/>
+          <w:tab w:val="left" w:pos="10076"/>
+          <w:tab w:val="left" w:pos="10992"/>
+          <w:tab w:val="left" w:pos="11908"/>
+          <w:tab w:val="left" w:pos="12824"/>
+          <w:tab w:val="left" w:pos="13740"/>
+          <w:tab w:val="left" w:pos="14656"/>
+        </w:tabs>
+        <w:wordWrap w:val="0"/>
+        <w:spacing w:after="165"/>
+        <w:ind w:left="284"/>
+        <w:rPr>
+          <w:rFonts w:ascii="Menlo" w:hAnsi="Menlo" w:cs="Menlo"/>
+          <w:color w:val="4F5258"/>
+          <w:sz w:val="20"/>
+          <w:szCs w:val="20"/>
+          <w:lang w:val="en-US"/>
+        </w:rPr>
+      </w:pPr>
+      <w:r>
+        <w:rPr>
+          <w:rFonts w:ascii="Menlo" w:hAnsi="Menlo" w:cs="Menlo"/>
+          <w:color w:val="4F5258"/>
+          <w:sz w:val="20"/>
+          <w:szCs w:val="20"/>
+          <w:lang w:val="en-US"/>
+        </w:rPr>
+        <w:t xml:space="preserve">  </w:t>
+      </w:r>
+      <w:proofErr w:type="spellStart"/>
+      <w:proofErr w:type="gramStart"/>
+      <w:r>
+        <w:rPr>
+          <w:rFonts w:ascii="Menlo" w:hAnsi="Menlo" w:cs="Menlo"/>
+          <w:color w:val="4F5258"/>
+          <w:sz w:val="20"/>
+          <w:szCs w:val="20"/>
+          <w:lang w:val="en-US"/>
+        </w:rPr>
+        <w:t>config.vm.network</w:t>
+      </w:r>
+      <w:proofErr w:type="spellEnd"/>
+      <w:proofErr w:type="gramEnd"/>
+      <w:r>
+        <w:rPr>
+          <w:rFonts w:ascii="Menlo" w:hAnsi="Menlo" w:cs="Menlo"/>
+          <w:color w:val="4F5258"/>
+          <w:sz w:val="20"/>
+          <w:szCs w:val="20"/>
+          <w:lang w:val="en-US"/>
+        </w:rPr>
+        <w:t xml:space="preserve"> "</w:t>
+      </w:r>
+      <w:proofErr w:type="spellStart"/>
+      <w:r>
+        <w:rPr>
+          <w:rFonts w:ascii="Menlo" w:hAnsi="Menlo" w:cs="Menlo"/>
+          <w:color w:val="4F5258"/>
+          <w:sz w:val="20"/>
+          <w:szCs w:val="20"/>
+          <w:lang w:val="en-US"/>
+        </w:rPr>
+        <w:t>public_network</w:t>
+      </w:r>
+      <w:proofErr w:type="spellEnd"/>
+      <w:r>
+        <w:rPr>
+          <w:rFonts w:ascii="Menlo" w:hAnsi="Menlo" w:cs="Menlo"/>
+          <w:color w:val="4F5258"/>
+          <w:sz w:val="20"/>
+          <w:szCs w:val="20"/>
+          <w:lang w:val="en-US"/>
+        </w:rPr>
+        <w:t>"</w:t>
+      </w:r>
+    </w:p>
+    <w:p>
+      <w:pPr>
+        <w:pBdr>
+          <w:top w:val="single" w:sz="6" w:space="8" w:color="CCCCCC"/>
+          <w:left w:val="single" w:sz="6" w:space="8" w:color="CCCCCC"/>
+          <w:bottom w:val="single" w:sz="6" w:space="8" w:color="CCCCCC"/>
+          <w:right w:val="single" w:sz="6" w:space="8" w:color="CCCCCC"/>
+        </w:pBdr>
+        <w:shd w:val="clear" w:color="auto" w:fill="FFF2CC" w:themeFill="accent4" w:themeFillTint="33"/>
+        <w:tabs>
+          <w:tab w:val="left" w:pos="916"/>
+          <w:tab w:val="left" w:pos="1832"/>
+          <w:tab w:val="left" w:pos="2748"/>
+          <w:tab w:val="left" w:pos="3664"/>
+          <w:tab w:val="left" w:pos="4580"/>
+          <w:tab w:val="left" w:pos="5496"/>
+          <w:tab w:val="left" w:pos="6412"/>
+          <w:tab w:val="left" w:pos="7328"/>
+          <w:tab w:val="left" w:pos="8244"/>
+          <w:tab w:val="left" w:pos="9160"/>
+          <w:tab w:val="left" w:pos="10076"/>
+          <w:tab w:val="left" w:pos="10992"/>
+          <w:tab w:val="left" w:pos="11908"/>
+          <w:tab w:val="left" w:pos="12824"/>
+          <w:tab w:val="left" w:pos="13740"/>
+          <w:tab w:val="left" w:pos="14656"/>
+        </w:tabs>
+        <w:wordWrap w:val="0"/>
+        <w:spacing w:after="165"/>
+        <w:ind w:left="284"/>
+        <w:rPr>
+          <w:rFonts w:ascii="Menlo" w:hAnsi="Menlo" w:cs="Menlo"/>
+          <w:color w:val="4F5258"/>
+          <w:sz w:val="20"/>
+          <w:szCs w:val="20"/>
+          <w:lang w:val="en-US"/>
+        </w:rPr>
+      </w:pPr>
+      <w:r>
+        <w:rPr>
+          <w:rFonts w:ascii="Menlo" w:hAnsi="Menlo" w:cs="Menlo"/>
+          <w:color w:val="4F5258"/>
+          <w:sz w:val="20"/>
+          <w:szCs w:val="20"/>
+          <w:lang w:val="en-US"/>
+        </w:rPr>
+        <w:t xml:space="preserve">  </w:t>
+      </w:r>
+      <w:proofErr w:type="spellStart"/>
+      <w:proofErr w:type="gramStart"/>
+      <w:r>
+        <w:rPr>
+          <w:rFonts w:ascii="Menlo" w:hAnsi="Menlo" w:cs="Menlo"/>
+          <w:color w:val="4F5258"/>
+          <w:sz w:val="20"/>
+          <w:szCs w:val="20"/>
+          <w:lang w:val="en-US"/>
+        </w:rPr>
+        <w:t>config.vm.provider</w:t>
+      </w:r>
+      <w:proofErr w:type="spellEnd"/>
+      <w:proofErr w:type="gramEnd"/>
+      <w:r>
+        <w:rPr>
+          <w:rFonts w:ascii="Menlo" w:hAnsi="Menlo" w:cs="Menlo"/>
+          <w:color w:val="4F5258"/>
+          <w:sz w:val="20"/>
+          <w:szCs w:val="20"/>
+          <w:lang w:val="en-US"/>
+        </w:rPr>
+        <w:t xml:space="preserve"> "</w:t>
+      </w:r>
+      <w:proofErr w:type="spellStart"/>
+      <w:r>
+        <w:rPr>
+          <w:rFonts w:ascii="Menlo" w:hAnsi="Menlo" w:cs="Menlo"/>
+          <w:color w:val="4F5258"/>
+          <w:sz w:val="20"/>
+          <w:szCs w:val="20"/>
+          <w:lang w:val="en-US"/>
+        </w:rPr>
+        <w:t>virtualbox</w:t>
+      </w:r>
+      <w:proofErr w:type="spellEnd"/>
+      <w:r>
+        <w:rPr>
+          <w:rFonts w:ascii="Menlo" w:hAnsi="Menlo" w:cs="Menlo"/>
+          <w:color w:val="4F5258"/>
+          <w:sz w:val="20"/>
+          <w:szCs w:val="20"/>
+          <w:lang w:val="en-US"/>
+        </w:rPr>
+        <w:t>" do |</w:t>
+      </w:r>
+      <w:proofErr w:type="spellStart"/>
+      <w:r>
+        <w:rPr>
+          <w:rFonts w:ascii="Menlo" w:hAnsi="Menlo" w:cs="Menlo"/>
+          <w:color w:val="4F5258"/>
+          <w:sz w:val="20"/>
+          <w:szCs w:val="20"/>
+          <w:lang w:val="en-US"/>
+        </w:rPr>
+        <w:t>vb</w:t>
+      </w:r>
+      <w:proofErr w:type="spellEnd"/>
+      <w:r>
+        <w:rPr>
+          <w:rFonts w:ascii="Menlo" w:hAnsi="Menlo" w:cs="Menlo"/>
+          <w:color w:val="4F5258"/>
+          <w:sz w:val="20"/>
+          <w:szCs w:val="20"/>
+          <w:lang w:val="en-US"/>
+        </w:rPr>
+        <w:t>|</w:t>
+      </w:r>
+    </w:p>
+    <w:p>
+      <w:pPr>
+        <w:pBdr>
+          <w:top w:val="single" w:sz="6" w:space="8" w:color="CCCCCC"/>
+          <w:left w:val="single" w:sz="6" w:space="8" w:color="CCCCCC"/>
+          <w:bottom w:val="single" w:sz="6" w:space="8" w:color="CCCCCC"/>
+          <w:right w:val="single" w:sz="6" w:space="8" w:color="CCCCCC"/>
+        </w:pBdr>
+        <w:shd w:val="clear" w:color="auto" w:fill="FFF2CC" w:themeFill="accent4" w:themeFillTint="33"/>
+        <w:tabs>
+          <w:tab w:val="left" w:pos="916"/>
+          <w:tab w:val="left" w:pos="1832"/>
+          <w:tab w:val="left" w:pos="2748"/>
+          <w:tab w:val="left" w:pos="3664"/>
+          <w:tab w:val="left" w:pos="4580"/>
+          <w:tab w:val="left" w:pos="5496"/>
+          <w:tab w:val="left" w:pos="6412"/>
+          <w:tab w:val="left" w:pos="7328"/>
+          <w:tab w:val="left" w:pos="8244"/>
+          <w:tab w:val="left" w:pos="9160"/>
+          <w:tab w:val="left" w:pos="10076"/>
+          <w:tab w:val="left" w:pos="10992"/>
+          <w:tab w:val="left" w:pos="11908"/>
+          <w:tab w:val="left" w:pos="12824"/>
+          <w:tab w:val="left" w:pos="13740"/>
+          <w:tab w:val="left" w:pos="14656"/>
+        </w:tabs>
+        <w:wordWrap w:val="0"/>
+        <w:spacing w:after="165"/>
+        <w:ind w:left="284"/>
+        <w:rPr>
+          <w:rFonts w:ascii="Menlo" w:hAnsi="Menlo" w:cs="Menlo"/>
+          <w:color w:val="4F5258"/>
+          <w:sz w:val="20"/>
+          <w:szCs w:val="20"/>
+          <w:lang w:val="en-US"/>
+        </w:rPr>
+      </w:pPr>
+      <w:r>
+        <w:rPr>
+          <w:rFonts w:ascii="Menlo" w:hAnsi="Menlo" w:cs="Menlo"/>
+          <w:color w:val="4F5258"/>
+          <w:sz w:val="20"/>
+          <w:szCs w:val="20"/>
+          <w:lang w:val="en-US"/>
+        </w:rPr>
+        <w:t xml:space="preserve">     </w:t>
+      </w:r>
+      <w:proofErr w:type="spellStart"/>
+      <w:r>
+        <w:rPr>
+          <w:rFonts w:ascii="Menlo" w:hAnsi="Menlo" w:cs="Menlo"/>
+          <w:color w:val="4F5258"/>
+          <w:sz w:val="20"/>
+          <w:szCs w:val="20"/>
+          <w:lang w:val="en-US"/>
+        </w:rPr>
+        <w:t>vb.gui</w:t>
+      </w:r>
+      <w:proofErr w:type="spellEnd"/>
+      <w:r>
+        <w:rPr>
+          <w:rFonts w:ascii="Menlo" w:hAnsi="Menlo" w:cs="Menlo"/>
+          <w:color w:val="4F5258"/>
+          <w:sz w:val="20"/>
+          <w:szCs w:val="20"/>
+          <w:lang w:val="en-US"/>
+        </w:rPr>
+        <w:t xml:space="preserve"> = true</w:t>
+      </w:r>
+    </w:p>
+    <w:p>
+      <w:pPr>
+        <w:pBdr>
+          <w:top w:val="single" w:sz="6" w:space="8" w:color="CCCCCC"/>
+          <w:left w:val="single" w:sz="6" w:space="8" w:color="CCCCCC"/>
+          <w:bottom w:val="single" w:sz="6" w:space="8" w:color="CCCCCC"/>
+          <w:right w:val="single" w:sz="6" w:space="8" w:color="CCCCCC"/>
+        </w:pBdr>
+        <w:shd w:val="clear" w:color="auto" w:fill="FFF2CC" w:themeFill="accent4" w:themeFillTint="33"/>
+        <w:tabs>
+          <w:tab w:val="left" w:pos="916"/>
+          <w:tab w:val="left" w:pos="1832"/>
+          <w:tab w:val="left" w:pos="2748"/>
+          <w:tab w:val="left" w:pos="3664"/>
+          <w:tab w:val="left" w:pos="4580"/>
+          <w:tab w:val="left" w:pos="5496"/>
+          <w:tab w:val="left" w:pos="6412"/>
+          <w:tab w:val="left" w:pos="7328"/>
+          <w:tab w:val="left" w:pos="8244"/>
+          <w:tab w:val="left" w:pos="9160"/>
+          <w:tab w:val="left" w:pos="10076"/>
+          <w:tab w:val="left" w:pos="10992"/>
+          <w:tab w:val="left" w:pos="11908"/>
+          <w:tab w:val="left" w:pos="12824"/>
+          <w:tab w:val="left" w:pos="13740"/>
+          <w:tab w:val="left" w:pos="14656"/>
+        </w:tabs>
+        <w:wordWrap w:val="0"/>
+        <w:spacing w:after="165"/>
+        <w:ind w:left="284"/>
+        <w:rPr>
+          <w:rFonts w:ascii="Menlo" w:hAnsi="Menlo" w:cs="Menlo"/>
+          <w:color w:val="4F5258"/>
+          <w:sz w:val="20"/>
+          <w:szCs w:val="20"/>
+          <w:lang w:val="en-US"/>
+        </w:rPr>
+      </w:pPr>
+      <w:r>
+        <w:rPr>
+          <w:rFonts w:ascii="Menlo" w:hAnsi="Menlo" w:cs="Menlo"/>
+          <w:color w:val="4F5258"/>
+          <w:sz w:val="20"/>
+          <w:szCs w:val="20"/>
+          <w:lang w:val="en-US"/>
+        </w:rPr>
+        <w:t xml:space="preserve">     </w:t>
+      </w:r>
+      <w:proofErr w:type="spellStart"/>
+      <w:proofErr w:type="gramStart"/>
+      <w:r>
+        <w:rPr>
+          <w:rFonts w:ascii="Menlo" w:hAnsi="Menlo" w:cs="Menlo"/>
+          <w:color w:val="4F5258"/>
+          <w:sz w:val="20"/>
+          <w:szCs w:val="20"/>
+          <w:lang w:val="en-US"/>
+        </w:rPr>
+        <w:t>vb.memory</w:t>
+      </w:r>
+      <w:proofErr w:type="spellEnd"/>
+      <w:proofErr w:type="gramEnd"/>
+      <w:r>
+        <w:rPr>
+          <w:rFonts w:ascii="Menlo" w:hAnsi="Menlo" w:cs="Menlo"/>
+          <w:color w:val="4F5258"/>
+          <w:sz w:val="20"/>
+          <w:szCs w:val="20"/>
+          <w:lang w:val="en-US"/>
+        </w:rPr>
+        <w:t xml:space="preserve"> = "1024"</w:t>
+      </w:r>
+    </w:p>
+    <w:p>
+      <w:pPr>
+        <w:pBdr>
+          <w:top w:val="single" w:sz="6" w:space="8" w:color="CCCCCC"/>
+          <w:left w:val="single" w:sz="6" w:space="8" w:color="CCCCCC"/>
+          <w:bottom w:val="single" w:sz="6" w:space="8" w:color="CCCCCC"/>
+          <w:right w:val="single" w:sz="6" w:space="8" w:color="CCCCCC"/>
+        </w:pBdr>
+        <w:shd w:val="clear" w:color="auto" w:fill="FFF2CC" w:themeFill="accent4" w:themeFillTint="33"/>
+        <w:tabs>
+          <w:tab w:val="left" w:pos="916"/>
+          <w:tab w:val="left" w:pos="1832"/>
+          <w:tab w:val="left" w:pos="2748"/>
+          <w:tab w:val="left" w:pos="3664"/>
+          <w:tab w:val="left" w:pos="4580"/>
+          <w:tab w:val="left" w:pos="5496"/>
+          <w:tab w:val="left" w:pos="6412"/>
+          <w:tab w:val="left" w:pos="7328"/>
+          <w:tab w:val="left" w:pos="8244"/>
+          <w:tab w:val="left" w:pos="9160"/>
+          <w:tab w:val="left" w:pos="10076"/>
+          <w:tab w:val="left" w:pos="10992"/>
+          <w:tab w:val="left" w:pos="11908"/>
+          <w:tab w:val="left" w:pos="12824"/>
+          <w:tab w:val="left" w:pos="13740"/>
+          <w:tab w:val="left" w:pos="14656"/>
+        </w:tabs>
+        <w:wordWrap w:val="0"/>
+        <w:spacing w:after="165"/>
+        <w:ind w:left="284"/>
+        <w:rPr>
+          <w:rFonts w:ascii="Menlo" w:hAnsi="Menlo" w:cs="Menlo"/>
+          <w:color w:val="4F5258"/>
+          <w:sz w:val="20"/>
+          <w:szCs w:val="20"/>
+          <w:lang w:val="en-US"/>
+        </w:rPr>
+      </w:pPr>
+      <w:r>
+        <w:rPr>
+          <w:rFonts w:ascii="Menlo" w:hAnsi="Menlo" w:cs="Menlo"/>
+          <w:color w:val="4F5258"/>
+          <w:sz w:val="20"/>
+          <w:szCs w:val="20"/>
+          <w:lang w:val="en-US"/>
+        </w:rPr>
+        <w:t xml:space="preserve">   end</w:t>
+      </w:r>
+    </w:p>
+    <w:p>
+      <w:pPr>
+        <w:pBdr>
+          <w:top w:val="single" w:sz="6" w:space="8" w:color="CCCCCC"/>
+          <w:left w:val="single" w:sz="6" w:space="8" w:color="CCCCCC"/>
+          <w:bottom w:val="single" w:sz="6" w:space="8" w:color="CCCCCC"/>
+          <w:right w:val="single" w:sz="6" w:space="8" w:color="CCCCCC"/>
+        </w:pBdr>
+        <w:shd w:val="clear" w:color="auto" w:fill="FFF2CC" w:themeFill="accent4" w:themeFillTint="33"/>
+        <w:tabs>
+          <w:tab w:val="left" w:pos="916"/>
+          <w:tab w:val="left" w:pos="1832"/>
+          <w:tab w:val="left" w:pos="2748"/>
+          <w:tab w:val="left" w:pos="3664"/>
+          <w:tab w:val="left" w:pos="4580"/>
+          <w:tab w:val="left" w:pos="5496"/>
+          <w:tab w:val="left" w:pos="6412"/>
+          <w:tab w:val="left" w:pos="7328"/>
+          <w:tab w:val="left" w:pos="8244"/>
+          <w:tab w:val="left" w:pos="9160"/>
+          <w:tab w:val="left" w:pos="10076"/>
+          <w:tab w:val="left" w:pos="10992"/>
+          <w:tab w:val="left" w:pos="11908"/>
+          <w:tab w:val="left" w:pos="12824"/>
+          <w:tab w:val="left" w:pos="13740"/>
+          <w:tab w:val="left" w:pos="14656"/>
+        </w:tabs>
+        <w:wordWrap w:val="0"/>
+        <w:spacing w:after="165"/>
+        <w:ind w:left="284"/>
+        <w:rPr>
+          <w:rFonts w:ascii="Menlo" w:hAnsi="Menlo" w:cs="Menlo"/>
+          <w:color w:val="4F5258"/>
+          <w:sz w:val="16"/>
+          <w:szCs w:val="16"/>
+          <w:lang w:val="en-US"/>
+        </w:rPr>
+      </w:pPr>
+      <w:r>
+        <w:rPr>
+          <w:rFonts w:ascii="Menlo" w:hAnsi="Menlo" w:cs="Menlo"/>
+          <w:color w:val="4F5258"/>
+          <w:sz w:val="16"/>
+          <w:szCs w:val="16"/>
+          <w:lang w:val="en-US"/>
+        </w:rPr>
+        <w:t>end</w:t>
+      </w:r>
+    </w:p>
+    <w:p>
+      <w:pPr>
+        <w:rPr>
+          <w:lang w:val="en-US"/>
+        </w:rPr>
+      </w:pPr>
+      <w:r>
+        <w:rPr>
+          <w:lang w:val="en-US"/>
+        </w:rPr>
+        <w:t>Commands</w:t>
+      </w:r>
     </w:p>
     <w:p>
       <w:pPr>
@@ -214,8 +949,8 @@
         <w:rPr>
           <w:rFonts w:ascii="Menlo" w:hAnsi="Menlo" w:cs="Menlo"/>
           <w:color w:val="4F5258"/>
-          <w:sz w:val="16"/>
-          <w:szCs w:val="16"/>
+          <w:sz w:val="20"/>
+          <w:szCs w:val="20"/>
           <w:lang w:val="en-US"/>
         </w:rPr>
       </w:pPr>
@@ -223,8 +958,8 @@
         <w:rPr>
           <w:rFonts w:ascii="Menlo" w:hAnsi="Menlo" w:cs="Menlo"/>
           <w:color w:val="4F5258"/>
-          <w:sz w:val="16"/>
-          <w:szCs w:val="16"/>
+          <w:sz w:val="20"/>
+          <w:szCs w:val="20"/>
           <w:lang w:val="en-US"/>
         </w:rPr>
         <w:t xml:space="preserve">vagrant </w:t>
@@ -234,8 +969,8 @@
         <w:rPr>
           <w:rFonts w:ascii="Menlo" w:hAnsi="Menlo" w:cs="Menlo"/>
           <w:color w:val="4F5258"/>
-          <w:sz w:val="16"/>
-          <w:szCs w:val="16"/>
+          <w:sz w:val="20"/>
+          <w:szCs w:val="20"/>
           <w:lang w:val="en-US"/>
         </w:rPr>
         <w:t>init</w:t>
@@ -245,8 +980,8 @@
         <w:rPr>
           <w:rFonts w:ascii="Menlo" w:hAnsi="Menlo" w:cs="Menlo"/>
           <w:color w:val="4F5258"/>
-          <w:sz w:val="16"/>
-          <w:szCs w:val="16"/>
+          <w:sz w:val="20"/>
+          <w:szCs w:val="20"/>
           <w:lang w:val="en-US"/>
         </w:rPr>
         <w:t xml:space="preserve"> </w:t>
@@ -256,8 +991,8 @@
         <w:rPr>
           <w:rFonts w:ascii="Menlo" w:hAnsi="Menlo" w:cs="Menlo"/>
           <w:color w:val="4F5258"/>
-          <w:sz w:val="16"/>
-          <w:szCs w:val="16"/>
+          <w:sz w:val="20"/>
+          <w:szCs w:val="20"/>
           <w:lang w:val="en-US"/>
         </w:rPr>
         <w:t>senglin</w:t>
@@ -267,8 +1002,8 @@
         <w:rPr>
           <w:rFonts w:ascii="Menlo" w:hAnsi="Menlo" w:cs="Menlo"/>
           <w:color w:val="4F5258"/>
-          <w:sz w:val="16"/>
-          <w:szCs w:val="16"/>
+          <w:sz w:val="20"/>
+          <w:szCs w:val="20"/>
           <w:lang w:val="en-US"/>
         </w:rPr>
         <w:t>/win-10-enterprise-vs2015community \ --box-version 1.0.0</w:t>
@@ -307,8 +1042,8 @@
         <w:rPr>
           <w:rFonts w:ascii="Menlo" w:hAnsi="Menlo" w:cs="Menlo"/>
           <w:color w:val="4F5258"/>
-          <w:sz w:val="16"/>
-          <w:szCs w:val="16"/>
+          <w:sz w:val="20"/>
+          <w:szCs w:val="20"/>
           <w:lang w:val="en-US"/>
         </w:rPr>
       </w:pPr>
@@ -316,8 +1051,8 @@
         <w:rPr>
           <w:rFonts w:ascii="Menlo" w:hAnsi="Menlo" w:cs="Menlo"/>
           <w:color w:val="4F5258"/>
-          <w:sz w:val="16"/>
-          <w:szCs w:val="16"/>
+          <w:sz w:val="20"/>
+          <w:szCs w:val="20"/>
           <w:lang w:val="en-US"/>
         </w:rPr>
         <w:t>vagrant up</w:t>
@@ -329,720 +1064,6 @@
           <w:lang w:val="en-US"/>
         </w:rPr>
       </w:pPr>
-      <w:r>
-        <w:rPr>
-          <w:lang w:val="en-US"/>
-        </w:rPr>
-        <w:t xml:space="preserve">  </w:t>
-      </w:r>
-      <w:proofErr w:type="spellStart"/>
-      <w:r>
-        <w:rPr>
-          <w:lang w:val="en-US"/>
-        </w:rPr>
-        <w:t>Vagrantfile</w:t>
-      </w:r>
-      <w:proofErr w:type="spellEnd"/>
-    </w:p>
-    <w:p>
-      <w:pPr>
-        <w:pBdr>
-          <w:top w:val="single" w:sz="6" w:space="8" w:color="CCCCCC"/>
-          <w:left w:val="single" w:sz="6" w:space="8" w:color="CCCCCC"/>
-          <w:bottom w:val="single" w:sz="6" w:space="8" w:color="CCCCCC"/>
-          <w:right w:val="single" w:sz="6" w:space="8" w:color="CCCCCC"/>
-        </w:pBdr>
-        <w:shd w:val="clear" w:color="auto" w:fill="F5F5F5"/>
-        <w:tabs>
-          <w:tab w:val="left" w:pos="916"/>
-          <w:tab w:val="left" w:pos="1832"/>
-          <w:tab w:val="left" w:pos="2748"/>
-          <w:tab w:val="left" w:pos="3664"/>
-          <w:tab w:val="left" w:pos="4580"/>
-          <w:tab w:val="left" w:pos="5496"/>
-          <w:tab w:val="left" w:pos="6412"/>
-          <w:tab w:val="left" w:pos="7328"/>
-          <w:tab w:val="left" w:pos="8244"/>
-          <w:tab w:val="left" w:pos="9160"/>
-          <w:tab w:val="left" w:pos="10076"/>
-          <w:tab w:val="left" w:pos="10992"/>
-          <w:tab w:val="left" w:pos="11908"/>
-          <w:tab w:val="left" w:pos="12824"/>
-          <w:tab w:val="left" w:pos="13740"/>
-          <w:tab w:val="left" w:pos="14656"/>
-        </w:tabs>
-        <w:wordWrap w:val="0"/>
-        <w:spacing w:after="165"/>
-        <w:ind w:left="284"/>
-        <w:rPr>
-          <w:rFonts w:ascii="Menlo" w:hAnsi="Menlo" w:cs="Menlo"/>
-          <w:color w:val="4F5258"/>
-          <w:sz w:val="16"/>
-          <w:szCs w:val="16"/>
-          <w:lang w:val="en-US"/>
-        </w:rPr>
-      </w:pPr>
-      <w:proofErr w:type="spellStart"/>
-      <w:r>
-        <w:rPr>
-          <w:rFonts w:ascii="Menlo" w:hAnsi="Menlo" w:cs="Menlo"/>
-          <w:color w:val="4F5258"/>
-          <w:sz w:val="16"/>
-          <w:szCs w:val="16"/>
-          <w:lang w:val="en-US"/>
-        </w:rPr>
-        <w:t>Vagrant.configure</w:t>
-      </w:r>
-      <w:proofErr w:type="spellEnd"/>
-      <w:r>
-        <w:rPr>
-          <w:rFonts w:ascii="Menlo" w:hAnsi="Menlo" w:cs="Menlo"/>
-          <w:color w:val="4F5258"/>
-          <w:sz w:val="16"/>
-          <w:szCs w:val="16"/>
-          <w:lang w:val="en-US"/>
-        </w:rPr>
-        <w:t>("2") do |config|</w:t>
-      </w:r>
-    </w:p>
-    <w:p>
-      <w:pPr>
-        <w:pBdr>
-          <w:top w:val="single" w:sz="6" w:space="8" w:color="CCCCCC"/>
-          <w:left w:val="single" w:sz="6" w:space="8" w:color="CCCCCC"/>
-          <w:bottom w:val="single" w:sz="6" w:space="8" w:color="CCCCCC"/>
-          <w:right w:val="single" w:sz="6" w:space="8" w:color="CCCCCC"/>
-        </w:pBdr>
-        <w:shd w:val="clear" w:color="auto" w:fill="F5F5F5"/>
-        <w:tabs>
-          <w:tab w:val="left" w:pos="916"/>
-          <w:tab w:val="left" w:pos="1832"/>
-          <w:tab w:val="left" w:pos="2748"/>
-          <w:tab w:val="left" w:pos="3664"/>
-          <w:tab w:val="left" w:pos="4580"/>
-          <w:tab w:val="left" w:pos="5496"/>
-          <w:tab w:val="left" w:pos="6412"/>
-          <w:tab w:val="left" w:pos="7328"/>
-          <w:tab w:val="left" w:pos="8244"/>
-          <w:tab w:val="left" w:pos="9160"/>
-          <w:tab w:val="left" w:pos="10076"/>
-          <w:tab w:val="left" w:pos="10992"/>
-          <w:tab w:val="left" w:pos="11908"/>
-          <w:tab w:val="left" w:pos="12824"/>
-          <w:tab w:val="left" w:pos="13740"/>
-          <w:tab w:val="left" w:pos="14656"/>
-        </w:tabs>
-        <w:wordWrap w:val="0"/>
-        <w:spacing w:after="165"/>
-        <w:ind w:left="284"/>
-        <w:rPr>
-          <w:rFonts w:ascii="Menlo" w:hAnsi="Menlo" w:cs="Menlo"/>
-          <w:color w:val="4F5258"/>
-          <w:sz w:val="16"/>
-          <w:szCs w:val="16"/>
-          <w:lang w:val="en-US"/>
-        </w:rPr>
-      </w:pPr>
-      <w:r>
-        <w:rPr>
-          <w:rFonts w:ascii="Menlo" w:hAnsi="Menlo" w:cs="Menlo"/>
-          <w:color w:val="4F5258"/>
-          <w:sz w:val="16"/>
-          <w:szCs w:val="16"/>
-          <w:lang w:val="en-US"/>
-        </w:rPr>
-        <w:t xml:space="preserve">  </w:t>
-      </w:r>
-      <w:proofErr w:type="spellStart"/>
-      <w:r>
-        <w:rPr>
-          <w:rFonts w:ascii="Menlo" w:hAnsi="Menlo" w:cs="Menlo"/>
-          <w:color w:val="4F5258"/>
-          <w:sz w:val="16"/>
-          <w:szCs w:val="16"/>
-          <w:lang w:val="en-US"/>
-        </w:rPr>
-        <w:t>config.vm.box</w:t>
-      </w:r>
-      <w:proofErr w:type="spellEnd"/>
-      <w:r>
-        <w:rPr>
-          <w:rFonts w:ascii="Menlo" w:hAnsi="Menlo" w:cs="Menlo"/>
-          <w:color w:val="4F5258"/>
-          <w:sz w:val="16"/>
-          <w:szCs w:val="16"/>
-          <w:lang w:val="en-US"/>
-        </w:rPr>
-        <w:t xml:space="preserve"> = "</w:t>
-      </w:r>
-      <w:proofErr w:type="spellStart"/>
-      <w:r>
-        <w:rPr>
-          <w:rFonts w:ascii="Menlo" w:hAnsi="Menlo" w:cs="Menlo"/>
-          <w:color w:val="4F5258"/>
-          <w:sz w:val="16"/>
-          <w:szCs w:val="16"/>
-          <w:lang w:val="en-US"/>
-        </w:rPr>
-        <w:t>senglin</w:t>
-      </w:r>
-      <w:proofErr w:type="spellEnd"/>
-      <w:r>
-        <w:rPr>
-          <w:rFonts w:ascii="Menlo" w:hAnsi="Menlo" w:cs="Menlo"/>
-          <w:color w:val="4F5258"/>
-          <w:sz w:val="16"/>
-          <w:szCs w:val="16"/>
-          <w:lang w:val="en-US"/>
-        </w:rPr>
-        <w:t>/win-10-enterprise-vs2015community"</w:t>
-      </w:r>
-    </w:p>
-    <w:p>
-      <w:pPr>
-        <w:pBdr>
-          <w:top w:val="single" w:sz="6" w:space="8" w:color="CCCCCC"/>
-          <w:left w:val="single" w:sz="6" w:space="8" w:color="CCCCCC"/>
-          <w:bottom w:val="single" w:sz="6" w:space="8" w:color="CCCCCC"/>
-          <w:right w:val="single" w:sz="6" w:space="8" w:color="CCCCCC"/>
-        </w:pBdr>
-        <w:shd w:val="clear" w:color="auto" w:fill="F5F5F5"/>
-        <w:tabs>
-          <w:tab w:val="left" w:pos="916"/>
-          <w:tab w:val="left" w:pos="1832"/>
-          <w:tab w:val="left" w:pos="2748"/>
-          <w:tab w:val="left" w:pos="3664"/>
-          <w:tab w:val="left" w:pos="4580"/>
-          <w:tab w:val="left" w:pos="5496"/>
-          <w:tab w:val="left" w:pos="6412"/>
-          <w:tab w:val="left" w:pos="7328"/>
-          <w:tab w:val="left" w:pos="8244"/>
-          <w:tab w:val="left" w:pos="9160"/>
-          <w:tab w:val="left" w:pos="10076"/>
-          <w:tab w:val="left" w:pos="10992"/>
-          <w:tab w:val="left" w:pos="11908"/>
-          <w:tab w:val="left" w:pos="12824"/>
-          <w:tab w:val="left" w:pos="13740"/>
-          <w:tab w:val="left" w:pos="14656"/>
-        </w:tabs>
-        <w:wordWrap w:val="0"/>
-        <w:spacing w:after="165"/>
-        <w:ind w:left="284"/>
-        <w:rPr>
-          <w:rFonts w:ascii="Menlo" w:hAnsi="Menlo" w:cs="Menlo"/>
-          <w:color w:val="4F5258"/>
-          <w:sz w:val="16"/>
-          <w:szCs w:val="16"/>
-          <w:lang w:val="en-US"/>
-        </w:rPr>
-      </w:pPr>
-      <w:r>
-        <w:rPr>
-          <w:rFonts w:ascii="Menlo" w:hAnsi="Menlo" w:cs="Menlo"/>
-          <w:color w:val="4F5258"/>
-          <w:sz w:val="16"/>
-          <w:szCs w:val="16"/>
-          <w:lang w:val="en-US"/>
-        </w:rPr>
-        <w:t xml:space="preserve">  </w:t>
-      </w:r>
-      <w:proofErr w:type="spellStart"/>
-      <w:r>
-        <w:rPr>
-          <w:rFonts w:ascii="Menlo" w:hAnsi="Menlo" w:cs="Menlo"/>
-          <w:color w:val="4F5258"/>
-          <w:sz w:val="16"/>
-          <w:szCs w:val="16"/>
-          <w:lang w:val="en-US"/>
-        </w:rPr>
-        <w:t>config.vm.box_version</w:t>
-      </w:r>
-      <w:proofErr w:type="spellEnd"/>
-      <w:r>
-        <w:rPr>
-          <w:rFonts w:ascii="Menlo" w:hAnsi="Menlo" w:cs="Menlo"/>
-          <w:color w:val="4F5258"/>
-          <w:sz w:val="16"/>
-          <w:szCs w:val="16"/>
-          <w:lang w:val="en-US"/>
-        </w:rPr>
-        <w:t xml:space="preserve"> = "1.0.0"</w:t>
-      </w:r>
-    </w:p>
-    <w:p>
-      <w:pPr>
-        <w:pBdr>
-          <w:top w:val="single" w:sz="6" w:space="8" w:color="CCCCCC"/>
-          <w:left w:val="single" w:sz="6" w:space="8" w:color="CCCCCC"/>
-          <w:bottom w:val="single" w:sz="6" w:space="8" w:color="CCCCCC"/>
-          <w:right w:val="single" w:sz="6" w:space="8" w:color="CCCCCC"/>
-        </w:pBdr>
-        <w:shd w:val="clear" w:color="auto" w:fill="F5F5F5"/>
-        <w:tabs>
-          <w:tab w:val="left" w:pos="916"/>
-          <w:tab w:val="left" w:pos="1832"/>
-          <w:tab w:val="left" w:pos="2748"/>
-          <w:tab w:val="left" w:pos="3664"/>
-          <w:tab w:val="left" w:pos="4580"/>
-          <w:tab w:val="left" w:pos="5496"/>
-          <w:tab w:val="left" w:pos="6412"/>
-          <w:tab w:val="left" w:pos="7328"/>
-          <w:tab w:val="left" w:pos="8244"/>
-          <w:tab w:val="left" w:pos="9160"/>
-          <w:tab w:val="left" w:pos="10076"/>
-          <w:tab w:val="left" w:pos="10992"/>
-          <w:tab w:val="left" w:pos="11908"/>
-          <w:tab w:val="left" w:pos="12824"/>
-          <w:tab w:val="left" w:pos="13740"/>
-          <w:tab w:val="left" w:pos="14656"/>
-        </w:tabs>
-        <w:wordWrap w:val="0"/>
-        <w:spacing w:after="165"/>
-        <w:ind w:left="284"/>
-        <w:rPr>
-          <w:rFonts w:ascii="Menlo" w:hAnsi="Menlo" w:cs="Menlo"/>
-          <w:color w:val="4F5258"/>
-          <w:sz w:val="16"/>
-          <w:szCs w:val="16"/>
-          <w:lang w:val="en-US"/>
-        </w:rPr>
-      </w:pPr>
-      <w:r>
-        <w:rPr>
-          <w:rFonts w:ascii="Menlo" w:hAnsi="Menlo" w:cs="Menlo"/>
-          <w:color w:val="4F5258"/>
-          <w:sz w:val="16"/>
-          <w:szCs w:val="16"/>
-          <w:lang w:val="en-US"/>
-        </w:rPr>
-        <w:t xml:space="preserve">  </w:t>
-      </w:r>
-      <w:proofErr w:type="spellStart"/>
-      <w:proofErr w:type="gramStart"/>
-      <w:r>
-        <w:rPr>
-          <w:rFonts w:ascii="Menlo" w:hAnsi="Menlo" w:cs="Menlo"/>
-          <w:color w:val="4F5258"/>
-          <w:sz w:val="16"/>
-          <w:szCs w:val="16"/>
-          <w:lang w:val="en-US"/>
-        </w:rPr>
-        <w:t>config.vm.network</w:t>
-      </w:r>
-      <w:proofErr w:type="spellEnd"/>
-      <w:proofErr w:type="gramEnd"/>
-      <w:r>
-        <w:rPr>
-          <w:rFonts w:ascii="Menlo" w:hAnsi="Menlo" w:cs="Menlo"/>
-          <w:color w:val="4F5258"/>
-          <w:sz w:val="16"/>
-          <w:szCs w:val="16"/>
-          <w:lang w:val="en-US"/>
-        </w:rPr>
-        <w:t xml:space="preserve"> "</w:t>
-      </w:r>
-      <w:proofErr w:type="spellStart"/>
-      <w:r>
-        <w:rPr>
-          <w:rFonts w:ascii="Menlo" w:hAnsi="Menlo" w:cs="Menlo"/>
-          <w:color w:val="4F5258"/>
-          <w:sz w:val="16"/>
-          <w:szCs w:val="16"/>
-          <w:lang w:val="en-US"/>
-        </w:rPr>
-        <w:t>public_network</w:t>
-      </w:r>
-      <w:proofErr w:type="spellEnd"/>
-      <w:r>
-        <w:rPr>
-          <w:rFonts w:ascii="Menlo" w:hAnsi="Menlo" w:cs="Menlo"/>
-          <w:color w:val="4F5258"/>
-          <w:sz w:val="16"/>
-          <w:szCs w:val="16"/>
-          <w:lang w:val="en-US"/>
-        </w:rPr>
-        <w:t>"</w:t>
-      </w:r>
-    </w:p>
-    <w:p>
-      <w:pPr>
-        <w:pBdr>
-          <w:top w:val="single" w:sz="6" w:space="8" w:color="CCCCCC"/>
-          <w:left w:val="single" w:sz="6" w:space="8" w:color="CCCCCC"/>
-          <w:bottom w:val="single" w:sz="6" w:space="8" w:color="CCCCCC"/>
-          <w:right w:val="single" w:sz="6" w:space="8" w:color="CCCCCC"/>
-        </w:pBdr>
-        <w:shd w:val="clear" w:color="auto" w:fill="F5F5F5"/>
-        <w:tabs>
-          <w:tab w:val="left" w:pos="916"/>
-          <w:tab w:val="left" w:pos="1832"/>
-          <w:tab w:val="left" w:pos="2748"/>
-          <w:tab w:val="left" w:pos="3664"/>
-          <w:tab w:val="left" w:pos="4580"/>
-          <w:tab w:val="left" w:pos="5496"/>
-          <w:tab w:val="left" w:pos="6412"/>
-          <w:tab w:val="left" w:pos="7328"/>
-          <w:tab w:val="left" w:pos="8244"/>
-          <w:tab w:val="left" w:pos="9160"/>
-          <w:tab w:val="left" w:pos="10076"/>
-          <w:tab w:val="left" w:pos="10992"/>
-          <w:tab w:val="left" w:pos="11908"/>
-          <w:tab w:val="left" w:pos="12824"/>
-          <w:tab w:val="left" w:pos="13740"/>
-          <w:tab w:val="left" w:pos="14656"/>
-        </w:tabs>
-        <w:wordWrap w:val="0"/>
-        <w:spacing w:after="165"/>
-        <w:ind w:left="284"/>
-        <w:rPr>
-          <w:rFonts w:ascii="Menlo" w:hAnsi="Menlo" w:cs="Menlo"/>
-          <w:color w:val="4F5258"/>
-          <w:sz w:val="16"/>
-          <w:szCs w:val="16"/>
-          <w:lang w:val="en-US"/>
-        </w:rPr>
-      </w:pPr>
-      <w:r>
-        <w:rPr>
-          <w:rFonts w:ascii="Menlo" w:hAnsi="Menlo" w:cs="Menlo"/>
-          <w:color w:val="4F5258"/>
-          <w:sz w:val="16"/>
-          <w:szCs w:val="16"/>
-          <w:lang w:val="en-US"/>
-        </w:rPr>
-        <w:t xml:space="preserve">  </w:t>
-      </w:r>
-      <w:proofErr w:type="spellStart"/>
-      <w:proofErr w:type="gramStart"/>
-      <w:r>
-        <w:rPr>
-          <w:rFonts w:ascii="Menlo" w:hAnsi="Menlo" w:cs="Menlo"/>
-          <w:color w:val="4F5258"/>
-          <w:sz w:val="16"/>
-          <w:szCs w:val="16"/>
-          <w:lang w:val="en-US"/>
-        </w:rPr>
-        <w:t>config.vm.provider</w:t>
-      </w:r>
-      <w:proofErr w:type="spellEnd"/>
-      <w:proofErr w:type="gramEnd"/>
-      <w:r>
-        <w:rPr>
-          <w:rFonts w:ascii="Menlo" w:hAnsi="Menlo" w:cs="Menlo"/>
-          <w:color w:val="4F5258"/>
-          <w:sz w:val="16"/>
-          <w:szCs w:val="16"/>
-          <w:lang w:val="en-US"/>
-        </w:rPr>
-        <w:t xml:space="preserve"> "</w:t>
-      </w:r>
-      <w:proofErr w:type="spellStart"/>
-      <w:r>
-        <w:rPr>
-          <w:rFonts w:ascii="Menlo" w:hAnsi="Menlo" w:cs="Menlo"/>
-          <w:color w:val="4F5258"/>
-          <w:sz w:val="16"/>
-          <w:szCs w:val="16"/>
-          <w:lang w:val="en-US"/>
-        </w:rPr>
-        <w:t>virtualbox</w:t>
-      </w:r>
-      <w:proofErr w:type="spellEnd"/>
-      <w:r>
-        <w:rPr>
-          <w:rFonts w:ascii="Menlo" w:hAnsi="Menlo" w:cs="Menlo"/>
-          <w:color w:val="4F5258"/>
-          <w:sz w:val="16"/>
-          <w:szCs w:val="16"/>
-          <w:lang w:val="en-US"/>
-        </w:rPr>
-        <w:t>" do |</w:t>
-      </w:r>
-      <w:proofErr w:type="spellStart"/>
-      <w:r>
-        <w:rPr>
-          <w:rFonts w:ascii="Menlo" w:hAnsi="Menlo" w:cs="Menlo"/>
-          <w:color w:val="4F5258"/>
-          <w:sz w:val="16"/>
-          <w:szCs w:val="16"/>
-          <w:lang w:val="en-US"/>
-        </w:rPr>
-        <w:t>vb</w:t>
-      </w:r>
-      <w:proofErr w:type="spellEnd"/>
-      <w:r>
-        <w:rPr>
-          <w:rFonts w:ascii="Menlo" w:hAnsi="Menlo" w:cs="Menlo"/>
-          <w:color w:val="4F5258"/>
-          <w:sz w:val="16"/>
-          <w:szCs w:val="16"/>
-          <w:lang w:val="en-US"/>
-        </w:rPr>
-        <w:t>|</w:t>
-      </w:r>
-    </w:p>
-    <w:p>
-      <w:pPr>
-        <w:pBdr>
-          <w:top w:val="single" w:sz="6" w:space="8" w:color="CCCCCC"/>
-          <w:left w:val="single" w:sz="6" w:space="8" w:color="CCCCCC"/>
-          <w:bottom w:val="single" w:sz="6" w:space="8" w:color="CCCCCC"/>
-          <w:right w:val="single" w:sz="6" w:space="8" w:color="CCCCCC"/>
-        </w:pBdr>
-        <w:shd w:val="clear" w:color="auto" w:fill="F5F5F5"/>
-        <w:tabs>
-          <w:tab w:val="left" w:pos="916"/>
-          <w:tab w:val="left" w:pos="1832"/>
-          <w:tab w:val="left" w:pos="2748"/>
-          <w:tab w:val="left" w:pos="3664"/>
-          <w:tab w:val="left" w:pos="4580"/>
-          <w:tab w:val="left" w:pos="5496"/>
-          <w:tab w:val="left" w:pos="6412"/>
-          <w:tab w:val="left" w:pos="7328"/>
-          <w:tab w:val="left" w:pos="8244"/>
-          <w:tab w:val="left" w:pos="9160"/>
-          <w:tab w:val="left" w:pos="10076"/>
-          <w:tab w:val="left" w:pos="10992"/>
-          <w:tab w:val="left" w:pos="11908"/>
-          <w:tab w:val="left" w:pos="12824"/>
-          <w:tab w:val="left" w:pos="13740"/>
-          <w:tab w:val="left" w:pos="14656"/>
-        </w:tabs>
-        <w:wordWrap w:val="0"/>
-        <w:spacing w:after="165"/>
-        <w:ind w:left="284"/>
-        <w:rPr>
-          <w:rFonts w:ascii="Menlo" w:hAnsi="Menlo" w:cs="Menlo"/>
-          <w:color w:val="4F5258"/>
-          <w:sz w:val="16"/>
-          <w:szCs w:val="16"/>
-          <w:lang w:val="en-US"/>
-        </w:rPr>
-      </w:pPr>
-      <w:r>
-        <w:rPr>
-          <w:rFonts w:ascii="Menlo" w:hAnsi="Menlo" w:cs="Menlo"/>
-          <w:color w:val="4F5258"/>
-          <w:sz w:val="16"/>
-          <w:szCs w:val="16"/>
-          <w:lang w:val="en-US"/>
-        </w:rPr>
-        <w:t xml:space="preserve">     </w:t>
-      </w:r>
-      <w:proofErr w:type="spellStart"/>
-      <w:r>
-        <w:rPr>
-          <w:rFonts w:ascii="Menlo" w:hAnsi="Menlo" w:cs="Menlo"/>
-          <w:color w:val="4F5258"/>
-          <w:sz w:val="16"/>
-          <w:szCs w:val="16"/>
-          <w:lang w:val="en-US"/>
-        </w:rPr>
-        <w:t>vb.gui</w:t>
-      </w:r>
-      <w:proofErr w:type="spellEnd"/>
-      <w:r>
-        <w:rPr>
-          <w:rFonts w:ascii="Menlo" w:hAnsi="Menlo" w:cs="Menlo"/>
-          <w:color w:val="4F5258"/>
-          <w:sz w:val="16"/>
-          <w:szCs w:val="16"/>
-          <w:lang w:val="en-US"/>
-        </w:rPr>
-        <w:t xml:space="preserve"> = true</w:t>
-      </w:r>
-    </w:p>
-    <w:p>
-      <w:pPr>
-        <w:pBdr>
-          <w:top w:val="single" w:sz="6" w:space="8" w:color="CCCCCC"/>
-          <w:left w:val="single" w:sz="6" w:space="8" w:color="CCCCCC"/>
-          <w:bottom w:val="single" w:sz="6" w:space="8" w:color="CCCCCC"/>
-          <w:right w:val="single" w:sz="6" w:space="8" w:color="CCCCCC"/>
-        </w:pBdr>
-        <w:shd w:val="clear" w:color="auto" w:fill="F5F5F5"/>
-        <w:tabs>
-          <w:tab w:val="left" w:pos="916"/>
-          <w:tab w:val="left" w:pos="1832"/>
-          <w:tab w:val="left" w:pos="2748"/>
-          <w:tab w:val="left" w:pos="3664"/>
-          <w:tab w:val="left" w:pos="4580"/>
-          <w:tab w:val="left" w:pos="5496"/>
-          <w:tab w:val="left" w:pos="6412"/>
-          <w:tab w:val="left" w:pos="7328"/>
-          <w:tab w:val="left" w:pos="8244"/>
-          <w:tab w:val="left" w:pos="9160"/>
-          <w:tab w:val="left" w:pos="10076"/>
-          <w:tab w:val="left" w:pos="10992"/>
-          <w:tab w:val="left" w:pos="11908"/>
-          <w:tab w:val="left" w:pos="12824"/>
-          <w:tab w:val="left" w:pos="13740"/>
-          <w:tab w:val="left" w:pos="14656"/>
-        </w:tabs>
-        <w:wordWrap w:val="0"/>
-        <w:spacing w:after="165"/>
-        <w:ind w:left="284"/>
-        <w:rPr>
-          <w:rFonts w:ascii="Menlo" w:hAnsi="Menlo" w:cs="Menlo"/>
-          <w:color w:val="4F5258"/>
-          <w:sz w:val="16"/>
-          <w:szCs w:val="16"/>
-          <w:lang w:val="en-US"/>
-        </w:rPr>
-      </w:pPr>
-      <w:r>
-        <w:rPr>
-          <w:rFonts w:ascii="Menlo" w:hAnsi="Menlo" w:cs="Menlo"/>
-          <w:color w:val="4F5258"/>
-          <w:sz w:val="16"/>
-          <w:szCs w:val="16"/>
-          <w:lang w:val="en-US"/>
-        </w:rPr>
-        <w:t xml:space="preserve">     </w:t>
-      </w:r>
-      <w:proofErr w:type="spellStart"/>
-      <w:proofErr w:type="gramStart"/>
-      <w:r>
-        <w:rPr>
-          <w:rFonts w:ascii="Menlo" w:hAnsi="Menlo" w:cs="Menlo"/>
-          <w:color w:val="4F5258"/>
-          <w:sz w:val="16"/>
-          <w:szCs w:val="16"/>
-          <w:lang w:val="en-US"/>
-        </w:rPr>
-        <w:t>vb.memory</w:t>
-      </w:r>
-      <w:proofErr w:type="spellEnd"/>
-      <w:proofErr w:type="gramEnd"/>
-      <w:r>
-        <w:rPr>
-          <w:rFonts w:ascii="Menlo" w:hAnsi="Menlo" w:cs="Menlo"/>
-          <w:color w:val="4F5258"/>
-          <w:sz w:val="16"/>
-          <w:szCs w:val="16"/>
-          <w:lang w:val="en-US"/>
-        </w:rPr>
-        <w:t xml:space="preserve"> = "1024"</w:t>
-      </w:r>
-    </w:p>
-    <w:p>
-      <w:pPr>
-        <w:pBdr>
-          <w:top w:val="single" w:sz="6" w:space="8" w:color="CCCCCC"/>
-          <w:left w:val="single" w:sz="6" w:space="8" w:color="CCCCCC"/>
-          <w:bottom w:val="single" w:sz="6" w:space="8" w:color="CCCCCC"/>
-          <w:right w:val="single" w:sz="6" w:space="8" w:color="CCCCCC"/>
-        </w:pBdr>
-        <w:shd w:val="clear" w:color="auto" w:fill="F5F5F5"/>
-        <w:tabs>
-          <w:tab w:val="left" w:pos="916"/>
-          <w:tab w:val="left" w:pos="1832"/>
-          <w:tab w:val="left" w:pos="2748"/>
-          <w:tab w:val="left" w:pos="3664"/>
-          <w:tab w:val="left" w:pos="4580"/>
-          <w:tab w:val="left" w:pos="5496"/>
-          <w:tab w:val="left" w:pos="6412"/>
-          <w:tab w:val="left" w:pos="7328"/>
-          <w:tab w:val="left" w:pos="8244"/>
-          <w:tab w:val="left" w:pos="9160"/>
-          <w:tab w:val="left" w:pos="10076"/>
-          <w:tab w:val="left" w:pos="10992"/>
-          <w:tab w:val="left" w:pos="11908"/>
-          <w:tab w:val="left" w:pos="12824"/>
-          <w:tab w:val="left" w:pos="13740"/>
-          <w:tab w:val="left" w:pos="14656"/>
-        </w:tabs>
-        <w:wordWrap w:val="0"/>
-        <w:spacing w:after="165"/>
-        <w:ind w:left="284"/>
-        <w:rPr>
-          <w:rFonts w:ascii="Menlo" w:hAnsi="Menlo" w:cs="Menlo"/>
-          <w:color w:val="4F5258"/>
-          <w:sz w:val="16"/>
-          <w:szCs w:val="16"/>
-          <w:lang w:val="en-US"/>
-        </w:rPr>
-      </w:pPr>
-      <w:r>
-        <w:rPr>
-          <w:rFonts w:ascii="Menlo" w:hAnsi="Menlo" w:cs="Menlo"/>
-          <w:color w:val="4F5258"/>
-          <w:sz w:val="16"/>
-          <w:szCs w:val="16"/>
-          <w:lang w:val="en-US"/>
-        </w:rPr>
-        <w:t xml:space="preserve">   end</w:t>
-      </w:r>
-    </w:p>
-    <w:p>
-      <w:pPr>
-        <w:pBdr>
-          <w:top w:val="single" w:sz="6" w:space="8" w:color="CCCCCC"/>
-          <w:left w:val="single" w:sz="6" w:space="8" w:color="CCCCCC"/>
-          <w:bottom w:val="single" w:sz="6" w:space="8" w:color="CCCCCC"/>
-          <w:right w:val="single" w:sz="6" w:space="8" w:color="CCCCCC"/>
-        </w:pBdr>
-        <w:shd w:val="clear" w:color="auto" w:fill="F5F5F5"/>
-        <w:tabs>
-          <w:tab w:val="left" w:pos="916"/>
-          <w:tab w:val="left" w:pos="1832"/>
-          <w:tab w:val="left" w:pos="2748"/>
-          <w:tab w:val="left" w:pos="3664"/>
-          <w:tab w:val="left" w:pos="4580"/>
-          <w:tab w:val="left" w:pos="5496"/>
-          <w:tab w:val="left" w:pos="6412"/>
-          <w:tab w:val="left" w:pos="7328"/>
-          <w:tab w:val="left" w:pos="8244"/>
-          <w:tab w:val="left" w:pos="9160"/>
-          <w:tab w:val="left" w:pos="10076"/>
-          <w:tab w:val="left" w:pos="10992"/>
-          <w:tab w:val="left" w:pos="11908"/>
-          <w:tab w:val="left" w:pos="12824"/>
-          <w:tab w:val="left" w:pos="13740"/>
-          <w:tab w:val="left" w:pos="14656"/>
-        </w:tabs>
-        <w:wordWrap w:val="0"/>
-        <w:spacing w:after="165"/>
-        <w:ind w:left="284"/>
-        <w:rPr>
-          <w:rFonts w:ascii="Menlo" w:hAnsi="Menlo" w:cs="Menlo"/>
-          <w:color w:val="4F5258"/>
-          <w:sz w:val="16"/>
-          <w:szCs w:val="16"/>
-          <w:lang w:val="en-US"/>
-        </w:rPr>
-      </w:pPr>
-      <w:r>
-        <w:rPr>
-          <w:rFonts w:ascii="Menlo" w:hAnsi="Menlo" w:cs="Menlo"/>
-          <w:color w:val="4F5258"/>
-          <w:sz w:val="16"/>
-          <w:szCs w:val="16"/>
-          <w:lang w:val="en-US"/>
-        </w:rPr>
-        <w:t>end</w:t>
-      </w:r>
-    </w:p>
-    <w:p>
-      <w:pPr>
-        <w:rPr>
-          <w:lang w:val="en-US"/>
-        </w:rPr>
-      </w:pPr>
-    </w:p>
-    <w:p>
-      <w:pPr>
-        <w:rPr>
-          <w:lang w:val="en-US"/>
-        </w:rPr>
-      </w:pPr>
-    </w:p>
-    <w:p>
-      <w:pPr>
-        <w:rPr>
-          <w:lang w:val="en-US"/>
-        </w:rPr>
-      </w:pPr>
     </w:p>
     <w:p>
       <w:pPr>
@@ -1077,7 +1098,7 @@
           <w:lang w:val="en-US"/>
         </w:rPr>
         <w:drawing>
-          <wp:inline distT="0" distB="0" distL="0" distR="0">
+          <wp:inline distT="0" distB="0" distL="0" distR="0" wp14:anchorId="6F47491E" wp14:editId="1CCCE8C1">
             <wp:extent cx="4674550" cy="2455526"/>
             <wp:effectExtent l="0" t="0" r="0" b="0"/>
             <wp:docPr id="2" name="Picture 2"/>
@@ -1092,7 +1113,7 @@
                     <pic:cNvPicPr/>
                   </pic:nvPicPr>
                   <pic:blipFill>
-                    <a:blip r:embed="rId4" cstate="print">
+                    <a:blip r:embed="rId5" cstate="print">
                       <a:extLst>
                         <a:ext uri="{28A0092B-C50C-407E-A947-70E740481C1C}">
                           <a14:useLocalDpi xmlns:a14="http://schemas.microsoft.com/office/drawing/2010/main" val="0"/>
@@ -1122,14 +1143,80 @@
     <w:p>
       <w:pPr>
         <w:rPr>
-          <w:lang w:val="en-US"/>
-        </w:rPr>
-      </w:pPr>
-      <w:r>
-        <w:rPr>
           <w:color w:val="FF0000"/>
           <w:lang w:val="en-US"/>
         </w:rPr>
+      </w:pPr>
+    </w:p>
+    <w:p>
+      <w:pPr>
+        <w:rPr>
+          <w:color w:val="FF0000"/>
+          <w:lang w:val="en-US"/>
+        </w:rPr>
+      </w:pPr>
+    </w:p>
+    <w:p>
+      <w:pPr>
+        <w:rPr>
+          <w:color w:val="FF0000"/>
+          <w:lang w:val="en-US"/>
+        </w:rPr>
+      </w:pPr>
+    </w:p>
+    <w:p>
+      <w:pPr>
+        <w:rPr>
+          <w:color w:val="FF0000"/>
+          <w:lang w:val="en-US"/>
+        </w:rPr>
+      </w:pPr>
+    </w:p>
+    <w:p>
+      <w:pPr>
+        <w:rPr>
+          <w:color w:val="FF0000"/>
+          <w:lang w:val="en-US"/>
+        </w:rPr>
+      </w:pPr>
+    </w:p>
+    <w:p>
+      <w:pPr>
+        <w:rPr>
+          <w:color w:val="FF0000"/>
+          <w:lang w:val="en-US"/>
+        </w:rPr>
+      </w:pPr>
+    </w:p>
+    <w:p>
+      <w:pPr>
+        <w:rPr>
+          <w:color w:val="FF0000"/>
+          <w:lang w:val="en-US"/>
+        </w:rPr>
+      </w:pPr>
+    </w:p>
+    <w:p>
+      <w:pPr>
+        <w:rPr>
+          <w:color w:val="FF0000"/>
+          <w:lang w:val="en-US"/>
+        </w:rPr>
+      </w:pPr>
+    </w:p>
+    <w:p>
+      <w:pPr>
+        <w:rPr>
+          <w:color w:val="0000FF"/>
+          <w:u w:val="single"/>
+          <w:lang w:val="en-US"/>
+        </w:rPr>
+      </w:pPr>
+      <w:r>
+        <w:rPr>
+          <w:color w:val="FF0000"/>
+          <w:lang w:val="en-US"/>
+        </w:rPr>
         <w:t xml:space="preserve">Downloading too </w:t>
       </w:r>
       <w:proofErr w:type="gramStart"/>
@@ -1148,7 +1235,7 @@
         </w:rPr>
         <w:t xml:space="preserve">  </w:t>
       </w:r>
-      <w:hyperlink r:id="rId5" w:history="1">
+      <w:hyperlink r:id="rId6" w:history="1">
         <w:r>
           <w:rPr>
             <w:color w:val="0000FF"/>
@@ -1161,91 +1248,285 @@
     </w:p>
     <w:p>
       <w:pPr>
-        <w:ind w:firstLine="720"/>
-        <w:rPr>
-          <w:lang w:val="en-US"/>
-        </w:rPr>
-      </w:pPr>
-    </w:p>
-    <w:p>
-      <w:pPr>
-        <w:ind w:firstLine="720"/>
-        <w:rPr>
-          <w:lang w:val="en-US"/>
-        </w:rPr>
-      </w:pPr>
-    </w:p>
-    <w:p>
-      <w:pPr>
-        <w:ind w:firstLine="720"/>
-        <w:rPr>
-          <w:lang w:val="en-US"/>
-        </w:rPr>
-      </w:pPr>
-    </w:p>
-    <w:p>
-      <w:pPr>
-        <w:ind w:firstLine="720"/>
-        <w:rPr>
-          <w:lang w:val="en-US"/>
-        </w:rPr>
-      </w:pPr>
-    </w:p>
-    <w:p>
-      <w:pPr>
-        <w:ind w:firstLine="720"/>
-        <w:rPr>
-          <w:lang w:val="en-US"/>
-        </w:rPr>
-      </w:pPr>
-    </w:p>
-    <w:p>
-      <w:pPr>
-        <w:ind w:firstLine="720"/>
-        <w:rPr>
-          <w:lang w:val="en-US"/>
-        </w:rPr>
-      </w:pPr>
-    </w:p>
-    <w:p>
-      <w:pPr>
-        <w:ind w:firstLine="720"/>
-        <w:rPr>
-          <w:lang w:val="en-US"/>
-        </w:rPr>
-      </w:pPr>
-      <w:r>
-        <w:rPr>
-          <w:lang w:val="en-US"/>
-        </w:rPr>
-        <w:lastRenderedPageBreak/>
-        <w:t xml:space="preserve">1.3.2. Connect to the box via vagrant </w:t>
-      </w:r>
-      <w:proofErr w:type="spellStart"/>
-      <w:r>
-        <w:rPr>
-          <w:lang w:val="en-US"/>
-        </w:rPr>
-        <w:t>ssh</w:t>
-      </w:r>
-      <w:proofErr w:type="spellEnd"/>
-      <w:r>
-        <w:rPr>
+        <w:rPr>
+          <w:i/>
+          <w:iCs/>
+          <w:lang w:val="en-US"/>
+        </w:rPr>
+      </w:pPr>
+      <w:r>
+        <w:rPr>
+          <w:i/>
+          <w:iCs/>
+          <w:lang w:val="en-US"/>
+        </w:rPr>
+        <w:t xml:space="preserve">Faster way to install package </w:t>
+      </w:r>
+      <w:r>
+        <w:rPr>
+          <w:i/>
+          <w:iCs/>
+          <w:lang w:val="en-US"/>
+        </w:rPr>
+        <w:t xml:space="preserve">it </w:t>
+      </w:r>
+      <w:r>
+        <w:rPr>
+          <w:i/>
+          <w:iCs/>
+          <w:lang w:val="en-US"/>
+        </w:rPr>
+        <w:t>is straight download from source (</w:t>
+      </w:r>
+      <w:proofErr w:type="spellStart"/>
+      <w:r>
+        <w:rPr>
+          <w:i/>
+          <w:iCs/>
+          <w:lang w:val="en-US"/>
+        </w:rPr>
+        <w:t>url</w:t>
+      </w:r>
+      <w:proofErr w:type="spellEnd"/>
+      <w:r>
+        <w:rPr>
+          <w:i/>
+          <w:iCs/>
+          <w:lang w:val="en-US"/>
+        </w:rPr>
+        <w:t xml:space="preserve"> is shown in loading </w:t>
+      </w:r>
+      <w:proofErr w:type="gramStart"/>
+      <w:r>
+        <w:rPr>
+          <w:i/>
+          <w:iCs/>
+          <w:lang w:val="en-US"/>
+        </w:rPr>
+        <w:t>process )</w:t>
+      </w:r>
+      <w:proofErr w:type="gramEnd"/>
+      <w:r>
+        <w:rPr>
+          <w:i/>
+          <w:iCs/>
+          <w:lang w:val="en-US"/>
+        </w:rPr>
+        <w:t xml:space="preserve"> and next to install it</w:t>
+      </w:r>
+      <w:r>
+        <w:rPr>
+          <w:i/>
+          <w:iCs/>
+          <w:lang w:val="en-US"/>
+        </w:rPr>
+        <w:t>:</w:t>
+      </w:r>
+    </w:p>
+    <w:p>
+      <w:pPr>
+        <w:pStyle w:val="ListParagraph"/>
+        <w:numPr>
+          <w:ilvl w:val="0"/>
+          <w:numId w:val="1"/>
+        </w:numPr>
+        <w:rPr>
+          <w:i/>
+          <w:iCs/>
+          <w:lang w:val="en-US"/>
+        </w:rPr>
+      </w:pPr>
+      <w:r>
+        <w:rPr>
+          <w:i/>
+          <w:iCs/>
+          <w:lang w:val="en-US"/>
+        </w:rPr>
+        <w:t xml:space="preserve">In </w:t>
+      </w:r>
+      <w:proofErr w:type="spellStart"/>
+      <w:r>
+        <w:rPr>
+          <w:i/>
+          <w:iCs/>
+          <w:lang w:val="en-US"/>
+        </w:rPr>
+        <w:t>Vagrantfile</w:t>
+      </w:r>
+      <w:proofErr w:type="spellEnd"/>
+      <w:r>
+        <w:rPr>
+          <w:i/>
+          <w:iCs/>
           <w:lang w:val="en-US"/>
         </w:rPr>
         <w:t xml:space="preserve"> </w:t>
       </w:r>
-    </w:p>
-    <w:p>
-      <w:pPr>
-        <w:ind w:firstLine="720"/>
-        <w:rPr>
-          <w:lang w:val="en-US"/>
-        </w:rPr>
-      </w:pPr>
-    </w:p>
-    <w:p>
-      <w:pPr>
+      <w:proofErr w:type="gramStart"/>
+      <w:r>
+        <w:rPr>
+          <w:i/>
+          <w:iCs/>
+          <w:lang w:val="en-US"/>
+        </w:rPr>
+        <w:t xml:space="preserve">specify </w:t>
+      </w:r>
+      <w:r>
+        <w:rPr>
+          <w:i/>
+          <w:iCs/>
+          <w:lang w:val="en-US"/>
+        </w:rPr>
+        <w:t xml:space="preserve"> </w:t>
+      </w:r>
+      <w:r>
+        <w:rPr>
+          <w:i/>
+          <w:iCs/>
+          <w:lang w:val="en-US"/>
+        </w:rPr>
+        <w:t>relative</w:t>
+      </w:r>
+      <w:proofErr w:type="gramEnd"/>
+      <w:r>
+        <w:rPr>
+          <w:i/>
+          <w:iCs/>
+          <w:lang w:val="en-US"/>
+        </w:rPr>
+        <w:t xml:space="preserve"> path to </w:t>
+      </w:r>
+      <w:proofErr w:type="spellStart"/>
+      <w:r>
+        <w:rPr>
+          <w:i/>
+          <w:iCs/>
+          <w:lang w:val="en-US"/>
+        </w:rPr>
+        <w:t>package.box</w:t>
+      </w:r>
+      <w:proofErr w:type="spellEnd"/>
+      <w:r>
+        <w:rPr>
+          <w:i/>
+          <w:iCs/>
+          <w:lang w:val="en-US"/>
+        </w:rPr>
+        <w:t xml:space="preserve"> file:</w:t>
+      </w:r>
+    </w:p>
+    <w:p>
+      <w:pPr>
+        <w:pStyle w:val="HTMLPreformatted"/>
+        <w:pBdr>
+          <w:top w:val="single" w:sz="6" w:space="8" w:color="CCCCCC"/>
+          <w:left w:val="single" w:sz="6" w:space="8" w:color="CCCCCC"/>
+          <w:bottom w:val="single" w:sz="6" w:space="8" w:color="CCCCCC"/>
+          <w:right w:val="single" w:sz="6" w:space="8" w:color="CCCCCC"/>
+        </w:pBdr>
+        <w:shd w:val="clear" w:color="auto" w:fill="FFF2CC" w:themeFill="accent4" w:themeFillTint="33"/>
+        <w:rPr>
+          <w:rFonts w:ascii="Menlo" w:hAnsi="Menlo" w:cs="Menlo"/>
+          <w:color w:val="000000"/>
+          <w:lang w:val="en-US"/>
+        </w:rPr>
+      </w:pPr>
+      <w:proofErr w:type="spellStart"/>
+      <w:r>
+        <w:rPr>
+          <w:rFonts w:ascii="Menlo" w:hAnsi="Menlo" w:cs="Menlo"/>
+          <w:color w:val="000000"/>
+          <w:lang w:val="en-US"/>
+        </w:rPr>
+        <w:t>config</w:t>
+      </w:r>
+      <w:r>
+        <w:rPr>
+          <w:rFonts w:ascii="Menlo" w:hAnsi="Menlo" w:cs="Menlo"/>
+          <w:color w:val="000000"/>
+          <w:lang w:val="en-US"/>
+        </w:rPr>
+        <w:t>.vm.box_url</w:t>
+      </w:r>
+      <w:proofErr w:type="spellEnd"/>
+      <w:r>
+        <w:rPr>
+          <w:rFonts w:ascii="Menlo" w:hAnsi="Menlo" w:cs="Menlo"/>
+          <w:color w:val="000000"/>
+          <w:lang w:val="en-US"/>
+        </w:rPr>
+        <w:t xml:space="preserve"> = </w:t>
+      </w:r>
+      <w:r>
+        <w:rPr>
+          <w:rFonts w:ascii="Menlo" w:hAnsi="Menlo" w:cs="Menlo"/>
+          <w:color w:val="000000"/>
+          <w:lang w:val="en-US"/>
+        </w:rPr>
+        <w:t>“$</w:t>
+      </w:r>
+      <w:proofErr w:type="spellStart"/>
+      <w:r>
+        <w:rPr>
+          <w:rFonts w:ascii="Menlo" w:hAnsi="Menlo" w:cs="Menlo"/>
+          <w:color w:val="000000"/>
+          <w:lang w:val="en-US"/>
+        </w:rPr>
+        <w:t>relativePath</w:t>
+      </w:r>
+      <w:proofErr w:type="spellEnd"/>
+      <w:r>
+        <w:rPr>
+          <w:rFonts w:ascii="Menlo" w:hAnsi="Menlo" w:cs="Menlo"/>
+          <w:color w:val="000000"/>
+          <w:lang w:val="en-US"/>
+        </w:rPr>
+        <w:t>/</w:t>
+      </w:r>
+      <w:proofErr w:type="spellStart"/>
+      <w:r>
+        <w:rPr>
+          <w:rFonts w:ascii="Menlo" w:hAnsi="Menlo" w:cs="Menlo"/>
+          <w:color w:val="000000"/>
+          <w:lang w:val="en-US"/>
+        </w:rPr>
+        <w:t>package.box</w:t>
+      </w:r>
+      <w:proofErr w:type="spellEnd"/>
+      <w:r>
+        <w:rPr>
+          <w:rFonts w:ascii="Menlo" w:hAnsi="Menlo" w:cs="Menlo"/>
+          <w:color w:val="000000"/>
+          <w:lang w:val="en-US"/>
+        </w:rPr>
+        <w:t xml:space="preserve">"  </w:t>
+      </w:r>
+    </w:p>
+    <w:p>
+      <w:pPr>
+        <w:pStyle w:val="ListParagraph"/>
+        <w:numPr>
+          <w:ilvl w:val="0"/>
+          <w:numId w:val="1"/>
+        </w:numPr>
+        <w:rPr>
+          <w:i/>
+          <w:iCs/>
+          <w:lang w:val="en-US"/>
+        </w:rPr>
+      </w:pPr>
+      <w:r>
+        <w:rPr>
+          <w:i/>
+          <w:iCs/>
+          <w:lang w:val="en-US"/>
+        </w:rPr>
+        <w:t xml:space="preserve">Run command </w:t>
+      </w:r>
+    </w:p>
+    <w:p>
+      <w:pPr>
+        <w:pStyle w:val="HTMLPreformatted"/>
         <w:pBdr>
           <w:top w:val="single" w:sz="6" w:space="8" w:color="CCCCCC"/>
           <w:left w:val="single" w:sz="6" w:space="8" w:color="CCCCCC"/>
@@ -1253,58 +1534,82 @@
           <w:right w:val="single" w:sz="6" w:space="8" w:color="CCCCCC"/>
         </w:pBdr>
         <w:shd w:val="clear" w:color="auto" w:fill="F5F5F5"/>
-        <w:tabs>
-          <w:tab w:val="left" w:pos="916"/>
-          <w:tab w:val="left" w:pos="1832"/>
-          <w:tab w:val="left" w:pos="2748"/>
-          <w:tab w:val="left" w:pos="3664"/>
-          <w:tab w:val="left" w:pos="4580"/>
-          <w:tab w:val="left" w:pos="5496"/>
-          <w:tab w:val="left" w:pos="6412"/>
-          <w:tab w:val="left" w:pos="7328"/>
-          <w:tab w:val="left" w:pos="8244"/>
-          <w:tab w:val="left" w:pos="9160"/>
-          <w:tab w:val="left" w:pos="10076"/>
-          <w:tab w:val="left" w:pos="10992"/>
-          <w:tab w:val="left" w:pos="11908"/>
-          <w:tab w:val="left" w:pos="12824"/>
-          <w:tab w:val="left" w:pos="13740"/>
-          <w:tab w:val="left" w:pos="14656"/>
-        </w:tabs>
-        <w:wordWrap w:val="0"/>
-        <w:spacing w:after="165"/>
-        <w:ind w:left="284"/>
-        <w:rPr>
-          <w:rFonts w:ascii="Menlo" w:hAnsi="Menlo" w:cs="Menlo"/>
-          <w:color w:val="4F5258"/>
-          <w:sz w:val="16"/>
-          <w:szCs w:val="16"/>
-          <w:lang w:val="en-US"/>
-        </w:rPr>
-      </w:pPr>
-      <w:r>
-        <w:rPr>
-          <w:rFonts w:ascii="Menlo" w:hAnsi="Menlo" w:cs="Menlo"/>
-          <w:color w:val="4F5258"/>
-          <w:sz w:val="16"/>
-          <w:szCs w:val="16"/>
-          <w:lang w:val="en-US"/>
-        </w:rPr>
-        <w:t xml:space="preserve">vagrant </w:t>
-      </w:r>
-      <w:r>
-        <w:rPr>
-          <w:rFonts w:ascii="Menlo" w:hAnsi="Menlo" w:cs="Menlo"/>
-          <w:color w:val="4F5258"/>
-          <w:sz w:val="16"/>
-          <w:szCs w:val="16"/>
-          <w:lang w:val="en-US"/>
-        </w:rPr>
-        <w:t>status            // show VMs</w:t>
-      </w:r>
-    </w:p>
-    <w:p>
-      <w:pPr>
+        <w:rPr>
+          <w:rFonts w:ascii="Menlo" w:hAnsi="Menlo" w:cs="Menlo"/>
+          <w:color w:val="000000"/>
+          <w:lang w:val="en-US"/>
+        </w:rPr>
+      </w:pPr>
+      <w:r>
+        <w:rPr>
+          <w:rFonts w:ascii="Menlo" w:hAnsi="Menlo" w:cs="Menlo"/>
+          <w:color w:val="000000"/>
+          <w:lang w:val="en-US"/>
+        </w:rPr>
+        <w:t xml:space="preserve">Vagrant up </w:t>
+      </w:r>
+    </w:p>
+    <w:p>
+      <w:pPr>
+        <w:rPr>
+          <w:lang w:val="en-US"/>
+        </w:rPr>
+      </w:pPr>
+    </w:p>
+    <w:p>
+      <w:pPr>
+        <w:ind w:firstLine="720"/>
+        <w:rPr>
+          <w:lang w:val="en-US"/>
+        </w:rPr>
+      </w:pPr>
+    </w:p>
+    <w:p>
+      <w:pPr>
+        <w:rPr>
+          <w:b/>
+          <w:bCs/>
+          <w:lang w:val="en-US"/>
+        </w:rPr>
+      </w:pPr>
+      <w:r>
+        <w:rPr>
+          <w:b/>
+          <w:bCs/>
+          <w:lang w:val="en-US"/>
+        </w:rPr>
+        <w:t xml:space="preserve">1.3.2. Connect to the box via vagrant </w:t>
+      </w:r>
+      <w:proofErr w:type="spellStart"/>
+      <w:r>
+        <w:rPr>
+          <w:b/>
+          <w:bCs/>
+          <w:lang w:val="en-US"/>
+        </w:rPr>
+        <w:t>ssh</w:t>
+      </w:r>
+      <w:proofErr w:type="spellEnd"/>
+      <w:r>
+        <w:rPr>
+          <w:b/>
+          <w:bCs/>
+          <w:lang w:val="en-US"/>
+        </w:rPr>
+        <w:t xml:space="preserve"> </w:t>
+      </w:r>
+    </w:p>
+    <w:p>
+      <w:pPr>
+        <w:ind w:firstLine="720"/>
+        <w:rPr>
+          <w:lang w:val="en-US"/>
+        </w:rPr>
+      </w:pPr>
+    </w:p>
+    <w:p>
+      <w:pPr>
+        <w:pStyle w:val="HTMLPreformatted"/>
         <w:pBdr>
           <w:top w:val="single" w:sz="6" w:space="8" w:color="CCCCCC"/>
           <w:left w:val="single" w:sz="6" w:space="8" w:color="CCCCCC"/>
@@ -1312,80 +1617,24 @@
           <w:right w:val="single" w:sz="6" w:space="8" w:color="CCCCCC"/>
         </w:pBdr>
         <w:shd w:val="clear" w:color="auto" w:fill="F5F5F5"/>
-        <w:tabs>
-          <w:tab w:val="left" w:pos="916"/>
-          <w:tab w:val="left" w:pos="1832"/>
-          <w:tab w:val="left" w:pos="2748"/>
-          <w:tab w:val="left" w:pos="3664"/>
-          <w:tab w:val="left" w:pos="4580"/>
-          <w:tab w:val="left" w:pos="5496"/>
-          <w:tab w:val="left" w:pos="6412"/>
-          <w:tab w:val="left" w:pos="7328"/>
-          <w:tab w:val="left" w:pos="8244"/>
-          <w:tab w:val="left" w:pos="9160"/>
-          <w:tab w:val="left" w:pos="10076"/>
-          <w:tab w:val="left" w:pos="10992"/>
-          <w:tab w:val="left" w:pos="11908"/>
-          <w:tab w:val="left" w:pos="12824"/>
-          <w:tab w:val="left" w:pos="13740"/>
-          <w:tab w:val="left" w:pos="14656"/>
-        </w:tabs>
-        <w:wordWrap w:val="0"/>
-        <w:spacing w:after="165"/>
-        <w:ind w:left="284"/>
-        <w:rPr>
-          <w:rFonts w:ascii="Menlo" w:hAnsi="Menlo" w:cs="Menlo"/>
-          <w:color w:val="4F5258"/>
-          <w:sz w:val="16"/>
-          <w:szCs w:val="16"/>
-          <w:lang w:val="en-US"/>
-        </w:rPr>
-      </w:pPr>
-      <w:r>
-        <w:rPr>
-          <w:rFonts w:ascii="Menlo" w:hAnsi="Menlo" w:cs="Menlo"/>
-          <w:color w:val="4F5258"/>
-          <w:sz w:val="16"/>
-          <w:szCs w:val="16"/>
-          <w:lang w:val="en-US"/>
-        </w:rPr>
-        <w:t xml:space="preserve">vagrant </w:t>
-      </w:r>
-      <w:proofErr w:type="spellStart"/>
-      <w:r>
-        <w:rPr>
-          <w:rFonts w:ascii="Menlo" w:hAnsi="Menlo" w:cs="Menlo"/>
-          <w:color w:val="4F5258"/>
-          <w:sz w:val="16"/>
-          <w:szCs w:val="16"/>
-          <w:lang w:val="en-US"/>
-        </w:rPr>
-        <w:t>ssh</w:t>
-      </w:r>
-      <w:proofErr w:type="spellEnd"/>
-      <w:r>
-        <w:rPr>
-          <w:rFonts w:ascii="Menlo" w:hAnsi="Menlo" w:cs="Menlo"/>
-          <w:color w:val="4F5258"/>
-          <w:sz w:val="16"/>
-          <w:szCs w:val="16"/>
-          <w:lang w:val="en-US"/>
-        </w:rPr>
-        <w:t xml:space="preserve"> defaul</w:t>
-      </w:r>
-      <w:r>
-        <w:rPr>
-          <w:rFonts w:ascii="Menlo" w:hAnsi="Menlo" w:cs="Menlo"/>
-          <w:color w:val="4F5258"/>
-          <w:sz w:val="16"/>
-          <w:szCs w:val="16"/>
-          <w:lang w:val="en-US"/>
-        </w:rPr>
-        <w:t>t       // connect to VM [default]</w:t>
-      </w:r>
-    </w:p>
-    <w:p>
-      <w:pPr>
+        <w:rPr>
+          <w:rFonts w:ascii="Menlo" w:hAnsi="Menlo" w:cs="Menlo"/>
+          <w:color w:val="000000"/>
+          <w:lang w:val="en-US"/>
+        </w:rPr>
+      </w:pPr>
+      <w:r>
+        <w:rPr>
+          <w:rFonts w:ascii="Menlo" w:hAnsi="Menlo" w:cs="Menlo"/>
+          <w:color w:val="000000"/>
+          <w:lang w:val="en-US"/>
+        </w:rPr>
+        <w:t>vagrant status            // show VMs</w:t>
+      </w:r>
+    </w:p>
+    <w:p>
+      <w:pPr>
+        <w:pStyle w:val="HTMLPreformatted"/>
         <w:pBdr>
           <w:top w:val="single" w:sz="6" w:space="8" w:color="CCCCCC"/>
           <w:left w:val="single" w:sz="6" w:space="8" w:color="CCCCCC"/>
@@ -1393,37 +1642,59 @@
           <w:right w:val="single" w:sz="6" w:space="8" w:color="CCCCCC"/>
         </w:pBdr>
         <w:shd w:val="clear" w:color="auto" w:fill="F5F5F5"/>
-        <w:tabs>
-          <w:tab w:val="left" w:pos="916"/>
-          <w:tab w:val="left" w:pos="1832"/>
-          <w:tab w:val="left" w:pos="2748"/>
-          <w:tab w:val="left" w:pos="3664"/>
-          <w:tab w:val="left" w:pos="4580"/>
-          <w:tab w:val="left" w:pos="5496"/>
-          <w:tab w:val="left" w:pos="6412"/>
-          <w:tab w:val="left" w:pos="7328"/>
-          <w:tab w:val="left" w:pos="8244"/>
-          <w:tab w:val="left" w:pos="9160"/>
-          <w:tab w:val="left" w:pos="10076"/>
-          <w:tab w:val="left" w:pos="10992"/>
-          <w:tab w:val="left" w:pos="11908"/>
-          <w:tab w:val="left" w:pos="12824"/>
-          <w:tab w:val="left" w:pos="13740"/>
-          <w:tab w:val="left" w:pos="14656"/>
-        </w:tabs>
-        <w:wordWrap w:val="0"/>
-        <w:spacing w:after="165"/>
-        <w:ind w:left="284"/>
-        <w:rPr>
-          <w:lang w:val="en-US"/>
-        </w:rPr>
-      </w:pPr>
-      <w:r>
-        <w:rPr>
-          <w:rFonts w:ascii="Menlo" w:hAnsi="Menlo" w:cs="Menlo"/>
-          <w:color w:val="4F5258"/>
-          <w:sz w:val="16"/>
-          <w:szCs w:val="16"/>
+        <w:rPr>
+          <w:rFonts w:ascii="Menlo" w:hAnsi="Menlo" w:cs="Menlo"/>
+          <w:color w:val="000000"/>
+          <w:lang w:val="en-US"/>
+        </w:rPr>
+      </w:pPr>
+      <w:r>
+        <w:rPr>
+          <w:rFonts w:ascii="Menlo" w:hAnsi="Menlo" w:cs="Menlo"/>
+          <w:color w:val="000000"/>
+          <w:lang w:val="en-US"/>
+        </w:rPr>
+        <w:t xml:space="preserve">vagrant </w:t>
+      </w:r>
+      <w:proofErr w:type="spellStart"/>
+      <w:r>
+        <w:rPr>
+          <w:rFonts w:ascii="Menlo" w:hAnsi="Menlo" w:cs="Menlo"/>
+          <w:color w:val="000000"/>
+          <w:lang w:val="en-US"/>
+        </w:rPr>
+        <w:t>ssh</w:t>
+      </w:r>
+      <w:proofErr w:type="spellEnd"/>
+      <w:r>
+        <w:rPr>
+          <w:rFonts w:ascii="Menlo" w:hAnsi="Menlo" w:cs="Menlo"/>
+          <w:color w:val="000000"/>
+          <w:lang w:val="en-US"/>
+        </w:rPr>
+        <w:t xml:space="preserve"> default       // connect to VM [default]</w:t>
+      </w:r>
+    </w:p>
+    <w:p>
+      <w:pPr>
+        <w:pStyle w:val="HTMLPreformatted"/>
+        <w:pBdr>
+          <w:top w:val="single" w:sz="6" w:space="8" w:color="CCCCCC"/>
+          <w:left w:val="single" w:sz="6" w:space="8" w:color="CCCCCC"/>
+          <w:bottom w:val="single" w:sz="6" w:space="8" w:color="CCCCCC"/>
+          <w:right w:val="single" w:sz="6" w:space="8" w:color="CCCCCC"/>
+        </w:pBdr>
+        <w:shd w:val="clear" w:color="auto" w:fill="F5F5F5"/>
+        <w:rPr>
+          <w:rFonts w:ascii="Menlo" w:hAnsi="Menlo" w:cs="Menlo"/>
+          <w:color w:val="000000"/>
+          <w:lang w:val="en-US"/>
+        </w:rPr>
+      </w:pPr>
+      <w:r>
+        <w:rPr>
+          <w:rFonts w:ascii="Menlo" w:hAnsi="Menlo" w:cs="Menlo"/>
+          <w:color w:val="000000"/>
           <w:lang w:val="en-US"/>
         </w:rPr>
         <w:t xml:space="preserve">   -sh-4.1$ </w:t>
@@ -1432,23 +1703,27 @@
       <w:r>
         <w:rPr>
           <w:rFonts w:ascii="Menlo" w:hAnsi="Menlo" w:cs="Menlo"/>
-          <w:color w:val="4F5258"/>
-          <w:sz w:val="16"/>
-          <w:szCs w:val="16"/>
+          <w:color w:val="000000"/>
           <w:lang w:val="en-US"/>
         </w:rPr>
         <w:t>systeminf</w:t>
       </w:r>
-      <w:proofErr w:type="spellEnd"/>
-      <w:r>
-        <w:rPr>
-          <w:rFonts w:ascii="Menlo" w:hAnsi="Menlo" w:cs="Menlo"/>
-          <w:color w:val="4F5258"/>
-          <w:sz w:val="16"/>
-          <w:szCs w:val="16"/>
-          <w:lang w:val="en-US"/>
-        </w:rPr>
-        <w:t xml:space="preserve">     // Windows command</w:t>
+      <w:r>
+        <w:rPr>
+          <w:rFonts w:ascii="Menlo" w:hAnsi="Menlo" w:cs="Menlo"/>
+          <w:color w:val="000000"/>
+          <w:lang w:val="en-US"/>
+        </w:rPr>
+        <w:t>o</w:t>
+      </w:r>
+      <w:proofErr w:type="spellEnd"/>
+      <w:r>
+        <w:rPr>
+          <w:rFonts w:ascii="Menlo" w:hAnsi="Menlo" w:cs="Menlo"/>
+          <w:color w:val="000000"/>
+          <w:lang w:val="en-US"/>
+        </w:rPr>
+        <w:t xml:space="preserve">    // Windows command</w:t>
       </w:r>
     </w:p>
     <w:p>
@@ -1476,7 +1751,7 @@
           <w:lang w:val="en-US"/>
         </w:rPr>
         <w:drawing>
-          <wp:inline distT="0" distB="0" distL="0" distR="0">
+          <wp:inline distT="0" distB="0" distL="0" distR="0" wp14:anchorId="7C09FA78" wp14:editId="25DABCF0">
             <wp:extent cx="4375447" cy="3917733"/>
             <wp:effectExtent l="0" t="0" r="0" b="0"/>
             <wp:docPr id="3" name="Picture 3"/>
@@ -1491,7 +1766,7 @@
                     <pic:cNvPicPr/>
                   </pic:nvPicPr>
                   <pic:blipFill>
-                    <a:blip r:embed="rId6" cstate="print">
+                    <a:blip r:embed="rId7" cstate="print">
                       <a:extLst>
                         <a:ext uri="{28A0092B-C50C-407E-A947-70E740481C1C}">
                           <a14:useLocalDpi xmlns:a14="http://schemas.microsoft.com/office/drawing/2010/main" val="0"/>
@@ -1520,6 +1795,41 @@
     </w:p>
     <w:p>
       <w:pPr>
+        <w:rPr>
+          <w:lang w:val="en-US"/>
+        </w:rPr>
+      </w:pPr>
+    </w:p>
+    <w:p>
+      <w:pPr>
+        <w:rPr>
+          <w:lang w:val="en-US"/>
+        </w:rPr>
+      </w:pPr>
+    </w:p>
+    <w:p>
+      <w:pPr>
+        <w:rPr>
+          <w:lang w:val="en-US"/>
+        </w:rPr>
+      </w:pPr>
+    </w:p>
+    <w:p>
+      <w:pPr>
+        <w:rPr>
+          <w:lang w:val="en-US"/>
+        </w:rPr>
+      </w:pPr>
+    </w:p>
+    <w:p>
+      <w:pPr>
+        <w:rPr>
+          <w:lang w:val="en-US"/>
+        </w:rPr>
+      </w:pPr>
+    </w:p>
+    <w:p>
+      <w:pPr>
         <w:ind w:firstLine="720"/>
         <w:rPr>
           <w:lang w:val="en-US"/>
@@ -1529,11 +1839,15 @@
     <w:p>
       <w:pPr>
         <w:rPr>
-          <w:lang w:val="en-US"/>
-        </w:rPr>
-      </w:pPr>
-      <w:r>
-        <w:rPr>
+          <w:b/>
+          <w:bCs/>
+          <w:lang w:val="en-US"/>
+        </w:rPr>
+      </w:pPr>
+      <w:r>
+        <w:rPr>
+          <w:b/>
+          <w:bCs/>
           <w:lang w:val="en-US"/>
         </w:rPr>
         <w:t xml:space="preserve">1.3.3. Remove box </w:t>
@@ -1548,109 +1862,34 @@
     </w:p>
     <w:p>
       <w:pPr>
+        <w:pStyle w:val="HTMLPreformatted"/>
         <w:pBdr>
           <w:top w:val="single" w:sz="6" w:space="8" w:color="CCCCCC"/>
           <w:left w:val="single" w:sz="6" w:space="8" w:color="CCCCCC"/>
           <w:bottom w:val="single" w:sz="6" w:space="8" w:color="CCCCCC"/>
-          <w:right w:val="single" w:sz="6" w:space="28" w:color="CCCCCC"/>
+          <w:right w:val="single" w:sz="6" w:space="8" w:color="CCCCCC"/>
         </w:pBdr>
         <w:shd w:val="clear" w:color="auto" w:fill="F5F5F5"/>
-        <w:tabs>
-          <w:tab w:val="left" w:pos="916"/>
-          <w:tab w:val="left" w:pos="1832"/>
-          <w:tab w:val="left" w:pos="2748"/>
-          <w:tab w:val="left" w:pos="3664"/>
-          <w:tab w:val="left" w:pos="4580"/>
-          <w:tab w:val="left" w:pos="5496"/>
-          <w:tab w:val="left" w:pos="6412"/>
-          <w:tab w:val="left" w:pos="7328"/>
-          <w:tab w:val="left" w:pos="8244"/>
-          <w:tab w:val="left" w:pos="9160"/>
-          <w:tab w:val="left" w:pos="10076"/>
-          <w:tab w:val="left" w:pos="10992"/>
-          <w:tab w:val="left" w:pos="11908"/>
-          <w:tab w:val="left" w:pos="12824"/>
-          <w:tab w:val="left" w:pos="13740"/>
-          <w:tab w:val="left" w:pos="14656"/>
-        </w:tabs>
-        <w:wordWrap w:val="0"/>
-        <w:spacing w:after="165"/>
-        <w:ind w:left="284"/>
-        <w:rPr>
-          <w:rFonts w:ascii="Menlo" w:hAnsi="Menlo" w:cs="Menlo"/>
-          <w:color w:val="4F5258"/>
-          <w:sz w:val="16"/>
-          <w:szCs w:val="16"/>
-          <w:lang w:val="en-US"/>
-        </w:rPr>
-      </w:pPr>
-      <w:r>
-        <w:rPr>
-          <w:rFonts w:ascii="Menlo" w:hAnsi="Menlo" w:cs="Menlo"/>
-          <w:color w:val="4F5258"/>
-          <w:sz w:val="16"/>
-          <w:szCs w:val="16"/>
-          <w:lang w:val="en-US"/>
-        </w:rPr>
-        <w:t xml:space="preserve">vagrant </w:t>
-      </w:r>
-      <w:r>
-        <w:rPr>
-          <w:rFonts w:ascii="Menlo" w:hAnsi="Menlo" w:cs="Menlo"/>
-          <w:color w:val="4F5258"/>
-          <w:sz w:val="16"/>
-          <w:szCs w:val="16"/>
-          <w:lang w:val="en-US"/>
-        </w:rPr>
-        <w:t>halt</w:t>
-      </w:r>
-      <w:r>
-        <w:rPr>
-          <w:rFonts w:ascii="Menlo" w:hAnsi="Menlo" w:cs="Menlo"/>
-          <w:color w:val="4F5258"/>
-          <w:sz w:val="16"/>
-          <w:szCs w:val="16"/>
-          <w:lang w:val="en-US"/>
-        </w:rPr>
-        <w:t xml:space="preserve"> </w:t>
-      </w:r>
-      <w:r>
-        <w:rPr>
-          <w:rFonts w:ascii="Menlo" w:hAnsi="Menlo" w:cs="Menlo"/>
-          <w:color w:val="4F5258"/>
-          <w:sz w:val="16"/>
-          <w:szCs w:val="16"/>
-          <w:lang w:val="en-US"/>
-        </w:rPr>
-        <w:t>default</w:t>
-      </w:r>
-      <w:r>
-        <w:rPr>
-          <w:rFonts w:ascii="Menlo" w:hAnsi="Menlo" w:cs="Menlo"/>
-          <w:color w:val="4F5258"/>
-          <w:sz w:val="16"/>
-          <w:szCs w:val="16"/>
-          <w:lang w:val="en-US"/>
-        </w:rPr>
-        <w:t xml:space="preserve">           // </w:t>
-      </w:r>
-      <w:r>
-        <w:rPr>
-          <w:rFonts w:ascii="Menlo" w:hAnsi="Menlo" w:cs="Menlo"/>
-          <w:color w:val="4F5258"/>
-          <w:sz w:val="16"/>
-          <w:szCs w:val="16"/>
-          <w:lang w:val="en-US"/>
-        </w:rPr>
-        <w:t>gracefully stop VM (</w:t>
+        <w:rPr>
+          <w:rFonts w:ascii="Menlo" w:hAnsi="Menlo" w:cs="Menlo"/>
+          <w:color w:val="000000"/>
+          <w:lang w:val="en-US"/>
+        </w:rPr>
+      </w:pPr>
+      <w:r>
+        <w:rPr>
+          <w:rFonts w:ascii="Menlo" w:hAnsi="Menlo" w:cs="Menlo"/>
+          <w:color w:val="000000"/>
+          <w:lang w:val="en-US"/>
+        </w:rPr>
+        <w:lastRenderedPageBreak/>
+        <w:t>vagrant halt default           // gracefully stop VM (</w:t>
       </w:r>
       <w:proofErr w:type="gramStart"/>
       <w:r>
         <w:rPr>
           <w:rFonts w:ascii="Menlo" w:hAnsi="Menlo" w:cs="Menlo"/>
-          <w:color w:val="4F5258"/>
-          <w:sz w:val="16"/>
-          <w:szCs w:val="16"/>
+          <w:color w:val="000000"/>
           <w:lang w:val="en-US"/>
         </w:rPr>
         <w:t>or  --</w:t>
@@ -1659,9 +1898,7 @@
       <w:r>
         <w:rPr>
           <w:rFonts w:ascii="Menlo" w:hAnsi="Menlo" w:cs="Menlo"/>
-          <w:color w:val="4F5258"/>
-          <w:sz w:val="16"/>
-          <w:szCs w:val="16"/>
+          <w:color w:val="000000"/>
           <w:lang w:val="en-US"/>
         </w:rPr>
         <w:t>force)</w:t>
@@ -1669,138 +1906,56 @@
     </w:p>
     <w:p>
       <w:pPr>
+        <w:pStyle w:val="HTMLPreformatted"/>
         <w:pBdr>
           <w:top w:val="single" w:sz="6" w:space="8" w:color="CCCCCC"/>
           <w:left w:val="single" w:sz="6" w:space="8" w:color="CCCCCC"/>
           <w:bottom w:val="single" w:sz="6" w:space="8" w:color="CCCCCC"/>
-          <w:right w:val="single" w:sz="6" w:space="28" w:color="CCCCCC"/>
+          <w:right w:val="single" w:sz="6" w:space="8" w:color="CCCCCC"/>
         </w:pBdr>
         <w:shd w:val="clear" w:color="auto" w:fill="F5F5F5"/>
-        <w:tabs>
-          <w:tab w:val="left" w:pos="916"/>
-          <w:tab w:val="left" w:pos="1832"/>
-          <w:tab w:val="left" w:pos="2748"/>
-          <w:tab w:val="left" w:pos="3664"/>
-          <w:tab w:val="left" w:pos="4580"/>
-          <w:tab w:val="left" w:pos="5496"/>
-          <w:tab w:val="left" w:pos="6412"/>
-          <w:tab w:val="left" w:pos="7328"/>
-          <w:tab w:val="left" w:pos="8244"/>
-          <w:tab w:val="left" w:pos="9160"/>
-          <w:tab w:val="left" w:pos="10076"/>
-          <w:tab w:val="left" w:pos="10992"/>
-          <w:tab w:val="left" w:pos="11908"/>
-          <w:tab w:val="left" w:pos="12824"/>
-          <w:tab w:val="left" w:pos="13740"/>
-          <w:tab w:val="left" w:pos="14656"/>
-        </w:tabs>
-        <w:wordWrap w:val="0"/>
-        <w:spacing w:after="165"/>
-        <w:ind w:left="284"/>
-        <w:rPr>
-          <w:lang w:val="en-US"/>
-        </w:rPr>
-      </w:pPr>
-      <w:r>
-        <w:rPr>
-          <w:rFonts w:ascii="Menlo" w:hAnsi="Menlo" w:cs="Menlo"/>
-          <w:color w:val="4F5258"/>
-          <w:sz w:val="16"/>
-          <w:szCs w:val="16"/>
-          <w:lang w:val="en-US"/>
-        </w:rPr>
-        <w:t xml:space="preserve">vagrant </w:t>
-      </w:r>
-      <w:r>
-        <w:rPr>
-          <w:rFonts w:ascii="Menlo" w:hAnsi="Menlo" w:cs="Menlo"/>
-          <w:color w:val="4F5258"/>
-          <w:sz w:val="16"/>
-          <w:szCs w:val="16"/>
-          <w:lang w:val="en-US"/>
-        </w:rPr>
-        <w:t>destroy default</w:t>
-      </w:r>
-      <w:r>
-        <w:rPr>
-          <w:rFonts w:ascii="Menlo" w:hAnsi="Menlo" w:cs="Menlo"/>
-          <w:color w:val="4F5258"/>
-          <w:sz w:val="16"/>
-          <w:szCs w:val="16"/>
-          <w:lang w:val="en-US"/>
-        </w:rPr>
-        <w:t xml:space="preserve">       //</w:t>
-      </w:r>
-      <w:r>
-        <w:rPr>
-          <w:rFonts w:ascii="Menlo" w:hAnsi="Menlo" w:cs="Menlo"/>
-          <w:color w:val="4F5258"/>
-          <w:sz w:val="16"/>
-          <w:szCs w:val="16"/>
-          <w:lang w:val="en-US"/>
-        </w:rPr>
-        <w:t xml:space="preserve">remove </w:t>
-      </w:r>
-      <w:proofErr w:type="gramStart"/>
-      <w:r>
-        <w:rPr>
-          <w:rFonts w:ascii="Menlo" w:hAnsi="Menlo" w:cs="Menlo"/>
-          <w:color w:val="4F5258"/>
-          <w:sz w:val="16"/>
-          <w:szCs w:val="16"/>
-          <w:lang w:val="en-US"/>
-        </w:rPr>
-        <w:t>VM.I</w:t>
-      </w:r>
-      <w:proofErr w:type="gramEnd"/>
-      <w:r>
-        <w:rPr>
-          <w:rFonts w:ascii="Menlo" w:hAnsi="Menlo" w:cs="Menlo"/>
-          <w:color w:val="4F5258"/>
-          <w:sz w:val="16"/>
-          <w:szCs w:val="16"/>
-          <w:lang w:val="en-US"/>
-        </w:rPr>
-        <w:t xml:space="preserve"> didn’t do it because downloading takes a long time</w:t>
-      </w:r>
-      <w:r>
-        <w:rPr>
-          <w:rFonts w:ascii="Menlo" w:hAnsi="Menlo" w:cs="Menlo"/>
-          <w:color w:val="4F5258"/>
-          <w:sz w:val="16"/>
-          <w:szCs w:val="16"/>
-          <w:lang w:val="en-US"/>
-        </w:rPr>
-        <w:t xml:space="preserve">   </w:t>
-      </w:r>
-    </w:p>
-    <w:p>
-      <w:pPr>
-        <w:rPr>
-          <w:lang w:val="en-US"/>
-        </w:rPr>
-      </w:pPr>
-    </w:p>
-    <w:p>
-      <w:pPr>
-        <w:rPr>
-          <w:lang w:val="en-US"/>
-        </w:rPr>
-      </w:pPr>
-      <w:r>
-        <w:rPr>
-          <w:lang w:val="en-US"/>
-        </w:rPr>
-        <w:t xml:space="preserve">  </w:t>
-      </w:r>
-      <w:r>
-        <w:rPr>
-          <w:lang w:val="en-US"/>
-        </w:rPr>
-        <w:t xml:space="preserve">1.4. Create a multi-box configuration with a </w:t>
-      </w:r>
-      <w:r>
-        <w:rPr>
+        <w:rPr>
+          <w:rFonts w:ascii="Menlo" w:hAnsi="Menlo" w:cs="Menlo"/>
+          <w:color w:val="000000"/>
+          <w:lang w:val="en-US"/>
+        </w:rPr>
+      </w:pPr>
+      <w:r>
+        <w:rPr>
+          <w:rFonts w:ascii="Menlo" w:hAnsi="Menlo" w:cs="Menlo"/>
+          <w:color w:val="000000"/>
+          <w:lang w:val="en-US"/>
+        </w:rPr>
+        <w:t xml:space="preserve">vagrant destroy default       //remove VM. </w:t>
+      </w:r>
+    </w:p>
+    <w:p>
+      <w:pPr>
+        <w:rPr>
+          <w:lang w:val="en-US"/>
+        </w:rPr>
+      </w:pPr>
+    </w:p>
+    <w:p>
+      <w:pPr>
+        <w:rPr>
+          <w:b/>
+          <w:bCs/>
+          <w:lang w:val="en-US"/>
+        </w:rPr>
+      </w:pPr>
+      <w:r>
+        <w:rPr>
+          <w:b/>
+          <w:bCs/>
+          <w:lang w:val="en-US"/>
+        </w:rPr>
+        <w:t xml:space="preserve">  1.4. Create a multi-box configuration with a </w:t>
+      </w:r>
+      <w:r>
+        <w:rPr>
+          <w:b/>
+          <w:bCs/>
           <w:color w:val="ED7D31" w:themeColor="accent2"/>
           <w:lang w:val="en-US"/>
         </w:rPr>
@@ -1808,6 +1963,8 @@
       </w:r>
       <w:r>
         <w:rPr>
+          <w:b/>
+          <w:bCs/>
           <w:lang w:val="en-US"/>
         </w:rPr>
         <w:t xml:space="preserve">, using for three client VM boxes with Ubuntu 1804 and for a server – VM box with Windows 10 </w:t>
@@ -1815,13 +1972,17 @@
     </w:p>
     <w:p>
       <w:pPr>
-        <w:ind w:firstLine="720"/>
-        <w:rPr>
-          <w:lang w:val="en-US"/>
-        </w:rPr>
-      </w:pPr>
-      <w:r>
-        <w:rPr>
+        <w:ind w:firstLine="284"/>
+        <w:rPr>
+          <w:b/>
+          <w:bCs/>
+          <w:lang w:val="en-US"/>
+        </w:rPr>
+      </w:pPr>
+      <w:r>
+        <w:rPr>
+          <w:b/>
+          <w:bCs/>
           <w:lang w:val="en-US"/>
         </w:rPr>
         <w:t xml:space="preserve">1.4.1. Using provisioning install MySQL Server in Windows OS and configure guest connection to MySQL Server using different usernames for client machines </w:t>
@@ -1829,7 +1990,10 @@
     </w:p>
     <w:p>
       <w:pPr>
-        <w:rPr>
+        <w:ind w:firstLine="284"/>
+        <w:rPr>
+          <w:b/>
+          <w:bCs/>
           <w:lang w:val="en-US"/>
         </w:rPr>
       </w:pPr>
@@ -1838,6 +2002,8 @@
         <w:rPr>
           <w:rStyle w:val="token"/>
           <w:rFonts w:ascii="Consolas" w:hAnsi="Consolas" w:cs="Consolas"/>
+          <w:b/>
+          <w:bCs/>
           <w:color w:val="0077AA"/>
           <w:sz w:val="19"/>
           <w:szCs w:val="19"/>
@@ -1851,6 +2017,8 @@
       <w:r>
         <w:rPr>
           <w:rFonts w:ascii="Consolas" w:hAnsi="Consolas" w:cs="Consolas"/>
+          <w:b/>
+          <w:bCs/>
           <w:color w:val="000000"/>
           <w:sz w:val="19"/>
           <w:szCs w:val="19"/>
@@ -1863,6 +2031,8 @@
       <w:r>
         <w:rPr>
           <w:rFonts w:ascii="Consolas" w:hAnsi="Consolas" w:cs="Consolas"/>
+          <w:b/>
+          <w:bCs/>
           <w:color w:val="000000"/>
           <w:sz w:val="19"/>
           <w:szCs w:val="19"/>
@@ -1875,6 +2045,8 @@
       <w:r>
         <w:rPr>
           <w:rFonts w:ascii="Consolas" w:hAnsi="Consolas" w:cs="Consolas"/>
+          <w:b/>
+          <w:bCs/>
           <w:color w:val="000000"/>
           <w:sz w:val="19"/>
           <w:szCs w:val="19"/>
@@ -1887,6 +2059,8 @@
         <w:rPr>
           <w:rStyle w:val="Emphasis"/>
           <w:rFonts w:ascii="Consolas" w:hAnsi="Consolas" w:cs="Consolas"/>
+          <w:b/>
+          <w:bCs/>
           <w:color w:val="000000"/>
           <w:sz w:val="19"/>
           <w:szCs w:val="19"/>
@@ -1900,6 +2074,8 @@
         <w:rPr>
           <w:rStyle w:val="token"/>
           <w:rFonts w:ascii="Consolas" w:hAnsi="Consolas" w:cs="Consolas"/>
+          <w:b/>
+          <w:bCs/>
           <w:color w:val="999999"/>
           <w:sz w:val="19"/>
           <w:szCs w:val="19"/>
@@ -1912,24 +2088,105 @@
       <w:r>
         <w:rPr>
           <w:rFonts w:ascii="Consolas" w:hAnsi="Consolas" w:cs="Consolas"/>
+          <w:b/>
+          <w:bCs/>
           <w:color w:val="000000"/>
           <w:sz w:val="19"/>
           <w:szCs w:val="19"/>
           <w:shd w:val="clear" w:color="auto" w:fill="F8F8F8"/>
           <w:lang w:val="en-US"/>
         </w:rPr>
-        <w:t>msi /</w:t>
-      </w:r>
-      <w:r>
-        <w:rPr>
-          <w:rFonts w:ascii="Consolas" w:hAnsi="Consolas" w:cs="Consolas"/>
-          <w:color w:val="000000"/>
-          <w:sz w:val="19"/>
-          <w:szCs w:val="19"/>
-          <w:shd w:val="clear" w:color="auto" w:fill="F8F8F8"/>
-          <w:lang w:val="en-US"/>
-        </w:rPr>
-        <w:t>passive</w:t>
+        <w:t>msi /passive</w:t>
+      </w:r>
+    </w:p>
+    <w:p>
+      <w:pPr>
+        <w:ind w:firstLine="284"/>
+        <w:rPr>
+          <w:b/>
+          <w:bCs/>
+          <w:lang w:val="en-US"/>
+        </w:rPr>
+      </w:pPr>
+      <w:r>
+        <w:rPr>
+          <w:b/>
+          <w:bCs/>
+          <w:lang w:val="en-US"/>
+        </w:rPr>
+        <w:t xml:space="preserve">1.4.2. Using provisioning install MySQL Client in all Ubuntu OS and set up connections </w:t>
+      </w:r>
+    </w:p>
+    <w:p>
+      <w:pPr>
+        <w:ind w:firstLine="284"/>
+        <w:rPr>
+          <w:b/>
+          <w:bCs/>
+          <w:lang w:val="en-US"/>
+        </w:rPr>
+      </w:pPr>
+      <w:r>
+        <w:rPr>
+          <w:b/>
+          <w:bCs/>
+          <w:lang w:val="en-US"/>
+        </w:rPr>
+        <w:t xml:space="preserve">1.4.3. Up all boxes with one command and connect via vagrant </w:t>
+      </w:r>
+      <w:proofErr w:type="spellStart"/>
+      <w:r>
+        <w:rPr>
+          <w:b/>
+          <w:bCs/>
+          <w:lang w:val="en-US"/>
+        </w:rPr>
+        <w:t>ssh</w:t>
+      </w:r>
+      <w:proofErr w:type="spellEnd"/>
+      <w:r>
+        <w:rPr>
+          <w:b/>
+          <w:bCs/>
+          <w:lang w:val="en-US"/>
+        </w:rPr>
+        <w:t xml:space="preserve"> to all boxes and check the connection of clients to the MySQL Server </w:t>
+      </w:r>
+    </w:p>
+    <w:p>
+      <w:pPr>
+        <w:ind w:firstLine="284"/>
+        <w:rPr>
+          <w:b/>
+          <w:bCs/>
+          <w:lang w:val="en-US"/>
+        </w:rPr>
+      </w:pPr>
+      <w:r>
+        <w:rPr>
+          <w:b/>
+          <w:bCs/>
+          <w:lang w:val="en-US"/>
+        </w:rPr>
+        <w:t xml:space="preserve">1.4.4. Using vagrant install the JDK in Windows OS. After installation and configuration, view the java version. </w:t>
+      </w:r>
+    </w:p>
+    <w:p>
+      <w:pPr>
+        <w:ind w:firstLine="284"/>
+        <w:rPr>
+          <w:b/>
+          <w:bCs/>
+          <w:lang w:val="en-US"/>
+        </w:rPr>
+      </w:pPr>
+      <w:r>
+        <w:rPr>
+          <w:b/>
+          <w:bCs/>
+          <w:lang w:val="en-US"/>
+        </w:rPr>
+        <w:t xml:space="preserve">1.4.5. Destroy via vagrant VM with Ubuntu </w:t>
       </w:r>
     </w:p>
     <w:p>
@@ -1939,12 +2196,6 @@
           <w:lang w:val="en-US"/>
         </w:rPr>
       </w:pPr>
-      <w:r>
-        <w:rPr>
-          <w:lang w:val="en-US"/>
-        </w:rPr>
-        <w:t xml:space="preserve">1.4.2. Using provisioning install MySQL Client in all Ubuntu OS and set up connections </w:t>
-      </w:r>
     </w:p>
     <w:p>
       <w:pPr>
@@ -1953,74 +2204,3432 @@
           <w:lang w:val="en-US"/>
         </w:rPr>
       </w:pPr>
-      <w:r>
-        <w:rPr>
-          <w:lang w:val="en-US"/>
-        </w:rPr>
-        <w:t xml:space="preserve">1.4.3. Up all boxes with one command and connect via vagrant </w:t>
-      </w:r>
-      <w:proofErr w:type="spellStart"/>
-      <w:r>
-        <w:rPr>
+    </w:p>
+    <w:p>
+      <w:pPr>
+        <w:ind w:firstLine="720"/>
+        <w:rPr>
+          <w:lang w:val="en-US"/>
+        </w:rPr>
+      </w:pPr>
+    </w:p>
+    <w:p>
+      <w:pPr>
+        <w:ind w:firstLine="720"/>
+        <w:rPr>
+          <w:lang w:val="en-US"/>
+        </w:rPr>
+      </w:pPr>
+    </w:p>
+    <w:p>
+      <w:pPr>
+        <w:ind w:firstLine="720"/>
+        <w:rPr>
+          <w:lang w:val="en-US"/>
+        </w:rPr>
+      </w:pPr>
+    </w:p>
+    <w:p>
+      <w:pPr>
+        <w:ind w:firstLine="720"/>
+        <w:rPr>
+          <w:lang w:val="en-US"/>
+        </w:rPr>
+      </w:pPr>
+    </w:p>
+    <w:p>
+      <w:pPr>
+        <w:ind w:firstLine="720"/>
+        <w:rPr>
+          <w:lang w:val="en-US"/>
+        </w:rPr>
+      </w:pPr>
+    </w:p>
+    <w:p>
+      <w:pPr>
+        <w:ind w:firstLine="720"/>
+        <w:rPr>
+          <w:lang w:val="en-US"/>
+        </w:rPr>
+      </w:pPr>
+    </w:p>
+    <w:p>
+      <w:pPr>
+        <w:ind w:firstLine="720"/>
+        <w:rPr>
+          <w:lang w:val="en-US"/>
+        </w:rPr>
+      </w:pPr>
+    </w:p>
+    <w:p>
+      <w:pPr>
+        <w:ind w:firstLine="720"/>
+        <w:rPr>
+          <w:lang w:val="en-US"/>
+        </w:rPr>
+      </w:pPr>
+    </w:p>
+    <w:p>
+      <w:pPr>
+        <w:ind w:firstLine="720"/>
+        <w:rPr>
+          <w:lang w:val="en-US"/>
+        </w:rPr>
+      </w:pPr>
+    </w:p>
+    <w:p>
+      <w:pPr>
+        <w:ind w:firstLine="720"/>
+        <w:rPr>
+          <w:lang w:val="en-US"/>
+        </w:rPr>
+      </w:pPr>
+    </w:p>
+    <w:p>
+      <w:pPr>
+        <w:ind w:firstLine="720"/>
+        <w:rPr>
+          <w:lang w:val="en-US"/>
+        </w:rPr>
+      </w:pPr>
+    </w:p>
+    <w:p>
+      <w:pPr>
+        <w:ind w:firstLine="720"/>
+        <w:rPr>
+          <w:lang w:val="en-US"/>
+        </w:rPr>
+      </w:pPr>
+    </w:p>
+    <w:p>
+      <w:pPr>
+        <w:ind w:firstLine="720"/>
+        <w:rPr>
+          <w:lang w:val="en-US"/>
+        </w:rPr>
+      </w:pPr>
+    </w:p>
+    <w:p>
+      <w:pPr>
+        <w:ind w:firstLine="720"/>
+        <w:rPr>
+          <w:lang w:val="en-US"/>
+        </w:rPr>
+      </w:pPr>
+    </w:p>
+    <w:p>
+      <w:pPr>
+        <w:ind w:firstLine="720"/>
+        <w:rPr>
+          <w:lang w:val="en-US"/>
+        </w:rPr>
+      </w:pPr>
+    </w:p>
+    <w:p>
+      <w:pPr>
+        <w:ind w:firstLine="720"/>
+        <w:rPr>
+          <w:lang w:val="en-US"/>
+        </w:rPr>
+      </w:pPr>
+    </w:p>
+    <w:p>
+      <w:pPr>
+        <w:ind w:firstLine="720"/>
+        <w:rPr>
+          <w:lang w:val="en-US"/>
+        </w:rPr>
+      </w:pPr>
+    </w:p>
+    <w:p>
+      <w:pPr>
+        <w:ind w:firstLine="720"/>
+        <w:rPr>
+          <w:lang w:val="en-US"/>
+        </w:rPr>
+      </w:pPr>
+    </w:p>
+    <w:p>
+      <w:pPr>
+        <w:ind w:firstLine="720"/>
+        <w:rPr>
+          <w:lang w:val="en-US"/>
+        </w:rPr>
+      </w:pPr>
+    </w:p>
+    <w:p>
+      <w:pPr>
+        <w:ind w:firstLine="720"/>
+        <w:rPr>
+          <w:lang w:val="en-US"/>
+        </w:rPr>
+      </w:pPr>
+    </w:p>
+    <w:p>
+      <w:pPr>
+        <w:ind w:firstLine="720"/>
+        <w:rPr>
+          <w:lang w:val="en-US"/>
+        </w:rPr>
+      </w:pPr>
+    </w:p>
+    <w:p>
+      <w:pPr>
+        <w:ind w:firstLine="720"/>
+        <w:rPr>
+          <w:lang w:val="en-US"/>
+        </w:rPr>
+      </w:pPr>
+    </w:p>
+    <w:p>
+      <w:pPr>
+        <w:ind w:firstLine="720"/>
+        <w:rPr>
+          <w:lang w:val="en-US"/>
+        </w:rPr>
+      </w:pPr>
+    </w:p>
+    <w:p>
+      <w:pPr>
+        <w:ind w:firstLine="720"/>
+        <w:rPr>
+          <w:lang w:val="en-US"/>
+        </w:rPr>
+      </w:pPr>
+    </w:p>
+    <w:p>
+      <w:pPr>
+        <w:ind w:firstLine="720"/>
+        <w:rPr>
+          <w:lang w:val="en-US"/>
+        </w:rPr>
+      </w:pPr>
+    </w:p>
+    <w:p>
+      <w:pPr>
+        <w:ind w:firstLine="720"/>
+        <w:rPr>
+          <w:lang w:val="en-US"/>
+        </w:rPr>
+      </w:pPr>
+    </w:p>
+    <w:p>
+      <w:pPr>
+        <w:ind w:firstLine="720"/>
+        <w:rPr>
+          <w:lang w:val="en-US"/>
+        </w:rPr>
+      </w:pPr>
+    </w:p>
+    <w:p>
+      <w:pPr>
+        <w:ind w:firstLine="720"/>
+        <w:rPr>
+          <w:lang w:val="en-US"/>
+        </w:rPr>
+      </w:pPr>
+    </w:p>
+    <w:p>
+      <w:pPr>
+        <w:ind w:firstLine="720"/>
+        <w:rPr>
+          <w:lang w:val="en-US"/>
+        </w:rPr>
+      </w:pPr>
+    </w:p>
+    <w:p>
+      <w:pPr>
+        <w:ind w:firstLine="720"/>
+        <w:rPr>
+          <w:lang w:val="en-US"/>
+        </w:rPr>
+      </w:pPr>
+    </w:p>
+    <w:p>
+      <w:pPr>
+        <w:ind w:firstLine="720"/>
+        <w:rPr>
+          <w:lang w:val="en-US"/>
+        </w:rPr>
+      </w:pPr>
+    </w:p>
+    <w:p>
+      <w:pPr>
+        <w:ind w:firstLine="720"/>
+        <w:rPr>
+          <w:lang w:val="en-US"/>
+        </w:rPr>
+      </w:pPr>
+    </w:p>
+    <w:p>
+      <w:pPr>
+        <w:rPr>
+          <w:b/>
+          <w:bCs/>
+          <w:lang w:val="en-US"/>
+        </w:rPr>
+      </w:pPr>
+      <w:r>
+        <w:rPr>
+          <w:b/>
+          <w:bCs/>
+          <w:lang w:val="en-US"/>
+        </w:rPr>
+        <w:t xml:space="preserve">  1.5. Create your own </w:t>
+      </w:r>
+      <w:proofErr w:type="spellStart"/>
+      <w:r>
+        <w:rPr>
+          <w:b/>
+          <w:bCs/>
+          <w:lang w:val="en-US"/>
+        </w:rPr>
+        <w:t>VagrantBox</w:t>
+      </w:r>
+      <w:proofErr w:type="spellEnd"/>
+      <w:r>
+        <w:rPr>
+          <w:b/>
+          <w:bCs/>
+          <w:lang w:val="en-US"/>
+        </w:rPr>
+        <w:t xml:space="preserve"> based on Ubuntu 1804 </w:t>
+      </w:r>
+    </w:p>
+    <w:p>
+      <w:pPr>
+        <w:ind w:firstLine="284"/>
+        <w:rPr>
+          <w:b/>
+          <w:bCs/>
+          <w:lang w:val="en-US"/>
+        </w:rPr>
+      </w:pPr>
+      <w:r>
+        <w:rPr>
+          <w:b/>
+          <w:bCs/>
+          <w:lang w:val="en-US"/>
+        </w:rPr>
+        <w:t xml:space="preserve">1.5.1. Based on the Ubuntu 1804 image, create a VM in VirtualBox </w:t>
+      </w:r>
+    </w:p>
+    <w:p>
+      <w:pPr>
+        <w:ind w:firstLine="720"/>
+        <w:rPr>
+          <w:b/>
+          <w:bCs/>
+          <w:lang w:val="en-US"/>
+        </w:rPr>
+      </w:pPr>
+    </w:p>
+    <w:p>
+      <w:pPr>
+        <w:rPr>
+          <w:lang w:val="en-US"/>
+        </w:rPr>
+      </w:pPr>
+      <w:proofErr w:type="spellStart"/>
+      <w:r>
+        <w:rPr>
+          <w:lang w:val="en-US"/>
+        </w:rPr>
+        <w:t>Vagrantfile</w:t>
+      </w:r>
+      <w:proofErr w:type="spellEnd"/>
+    </w:p>
+    <w:p>
+      <w:pPr>
+        <w:pStyle w:val="HTMLPreformatted"/>
+        <w:pBdr>
+          <w:top w:val="single" w:sz="6" w:space="8" w:color="CCCCCC"/>
+          <w:left w:val="single" w:sz="6" w:space="8" w:color="CCCCCC"/>
+          <w:bottom w:val="single" w:sz="6" w:space="8" w:color="CCCCCC"/>
+          <w:right w:val="single" w:sz="6" w:space="8" w:color="CCCCCC"/>
+        </w:pBdr>
+        <w:shd w:val="clear" w:color="auto" w:fill="FFF2CC" w:themeFill="accent4" w:themeFillTint="33"/>
+        <w:rPr>
+          <w:rFonts w:ascii="Menlo" w:hAnsi="Menlo" w:cs="Menlo"/>
+          <w:color w:val="000000"/>
+          <w:lang w:val="en-US"/>
+        </w:rPr>
+      </w:pPr>
+      <w:proofErr w:type="spellStart"/>
+      <w:r>
+        <w:rPr>
+          <w:rFonts w:ascii="Menlo" w:hAnsi="Menlo" w:cs="Menlo"/>
+          <w:color w:val="000000"/>
+          <w:lang w:val="en-US"/>
+        </w:rPr>
+        <w:lastRenderedPageBreak/>
+        <w:t>Vagrant.configure</w:t>
+      </w:r>
+      <w:proofErr w:type="spellEnd"/>
+      <w:r>
+        <w:rPr>
+          <w:rFonts w:ascii="Menlo" w:hAnsi="Menlo" w:cs="Menlo"/>
+          <w:color w:val="000000"/>
+          <w:lang w:val="en-US"/>
+        </w:rPr>
+        <w:t>("2") do |config|</w:t>
+      </w:r>
+    </w:p>
+    <w:p>
+      <w:pPr>
+        <w:pStyle w:val="HTMLPreformatted"/>
+        <w:pBdr>
+          <w:top w:val="single" w:sz="6" w:space="8" w:color="CCCCCC"/>
+          <w:left w:val="single" w:sz="6" w:space="8" w:color="CCCCCC"/>
+          <w:bottom w:val="single" w:sz="6" w:space="8" w:color="CCCCCC"/>
+          <w:right w:val="single" w:sz="6" w:space="8" w:color="CCCCCC"/>
+        </w:pBdr>
+        <w:shd w:val="clear" w:color="auto" w:fill="FFF2CC" w:themeFill="accent4" w:themeFillTint="33"/>
+        <w:rPr>
+          <w:rFonts w:ascii="Menlo" w:hAnsi="Menlo" w:cs="Menlo"/>
+          <w:color w:val="000000"/>
+          <w:lang w:val="en-US"/>
+        </w:rPr>
+      </w:pPr>
+      <w:r>
+        <w:rPr>
+          <w:rFonts w:ascii="Menlo" w:hAnsi="Menlo" w:cs="Menlo"/>
+          <w:color w:val="000000"/>
+          <w:lang w:val="en-US"/>
+        </w:rPr>
+        <w:t xml:space="preserve">  </w:t>
+      </w:r>
+      <w:proofErr w:type="spellStart"/>
+      <w:r>
+        <w:rPr>
+          <w:rFonts w:ascii="Menlo" w:hAnsi="Menlo" w:cs="Menlo"/>
+          <w:color w:val="000000"/>
+          <w:lang w:val="en-US"/>
+        </w:rPr>
+        <w:t>config.vm.box</w:t>
+      </w:r>
+      <w:proofErr w:type="spellEnd"/>
+      <w:r>
+        <w:rPr>
+          <w:rFonts w:ascii="Menlo" w:hAnsi="Menlo" w:cs="Menlo"/>
+          <w:color w:val="000000"/>
+          <w:lang w:val="en-US"/>
+        </w:rPr>
+        <w:t xml:space="preserve"> = "generic/ubuntu1804"</w:t>
+      </w:r>
+    </w:p>
+    <w:p>
+      <w:pPr>
+        <w:pStyle w:val="HTMLPreformatted"/>
+        <w:pBdr>
+          <w:top w:val="single" w:sz="6" w:space="8" w:color="CCCCCC"/>
+          <w:left w:val="single" w:sz="6" w:space="8" w:color="CCCCCC"/>
+          <w:bottom w:val="single" w:sz="6" w:space="8" w:color="CCCCCC"/>
+          <w:right w:val="single" w:sz="6" w:space="8" w:color="CCCCCC"/>
+        </w:pBdr>
+        <w:shd w:val="clear" w:color="auto" w:fill="FFF2CC" w:themeFill="accent4" w:themeFillTint="33"/>
+        <w:rPr>
+          <w:rFonts w:ascii="Menlo" w:hAnsi="Menlo" w:cs="Menlo"/>
+          <w:color w:val="000000"/>
+          <w:lang w:val="en-US"/>
+        </w:rPr>
+      </w:pPr>
+      <w:r>
+        <w:rPr>
+          <w:rFonts w:ascii="Menlo" w:hAnsi="Menlo" w:cs="Menlo"/>
+          <w:color w:val="000000"/>
+          <w:lang w:val="en-US"/>
+        </w:rPr>
+        <w:t>end</w:t>
+      </w:r>
+    </w:p>
+    <w:p>
+      <w:pPr>
+        <w:rPr>
+          <w:lang w:val="en-US"/>
+        </w:rPr>
+      </w:pPr>
+      <w:r>
+        <w:rPr>
+          <w:lang w:val="en-US"/>
+        </w:rPr>
+        <w:t>Commands</w:t>
+      </w:r>
+    </w:p>
+    <w:p>
+      <w:pPr>
+        <w:pStyle w:val="HTMLPreformatted"/>
+        <w:pBdr>
+          <w:top w:val="single" w:sz="6" w:space="8" w:color="CCCCCC"/>
+          <w:left w:val="single" w:sz="6" w:space="8" w:color="CCCCCC"/>
+          <w:bottom w:val="single" w:sz="6" w:space="8" w:color="CCCCCC"/>
+          <w:right w:val="single" w:sz="6" w:space="8" w:color="CCCCCC"/>
+        </w:pBdr>
+        <w:shd w:val="clear" w:color="auto" w:fill="F5F5F5"/>
+        <w:rPr>
+          <w:rFonts w:ascii="Menlo" w:hAnsi="Menlo" w:cs="Menlo"/>
+          <w:color w:val="000000"/>
+          <w:lang w:val="en-US"/>
+        </w:rPr>
+      </w:pPr>
+      <w:r>
+        <w:rPr>
+          <w:rFonts w:ascii="Menlo" w:hAnsi="Menlo" w:cs="Menlo"/>
+          <w:color w:val="000000"/>
+          <w:lang w:val="en-US"/>
+        </w:rPr>
+        <w:t xml:space="preserve">vagrant </w:t>
+      </w:r>
+      <w:proofErr w:type="spellStart"/>
+      <w:r>
+        <w:rPr>
+          <w:rFonts w:ascii="Menlo" w:hAnsi="Menlo" w:cs="Menlo"/>
+          <w:color w:val="000000"/>
+          <w:lang w:val="en-US"/>
+        </w:rPr>
+        <w:t>init</w:t>
+      </w:r>
+      <w:proofErr w:type="spellEnd"/>
+      <w:r>
+        <w:rPr>
+          <w:rFonts w:ascii="Menlo" w:hAnsi="Menlo" w:cs="Menlo"/>
+          <w:color w:val="000000"/>
+          <w:lang w:val="en-US"/>
+        </w:rPr>
+        <w:t xml:space="preserve"> generic/ubuntu1804</w:t>
+      </w:r>
+    </w:p>
+    <w:p>
+      <w:pPr>
+        <w:pStyle w:val="HTMLPreformatted"/>
+        <w:pBdr>
+          <w:top w:val="single" w:sz="6" w:space="8" w:color="CCCCCC"/>
+          <w:left w:val="single" w:sz="6" w:space="8" w:color="CCCCCC"/>
+          <w:bottom w:val="single" w:sz="6" w:space="8" w:color="CCCCCC"/>
+          <w:right w:val="single" w:sz="6" w:space="8" w:color="CCCCCC"/>
+        </w:pBdr>
+        <w:shd w:val="clear" w:color="auto" w:fill="F5F5F5"/>
+        <w:rPr>
+          <w:rFonts w:ascii="Menlo" w:hAnsi="Menlo" w:cs="Menlo"/>
+          <w:color w:val="000000"/>
+          <w:lang w:val="en-US"/>
+        </w:rPr>
+      </w:pPr>
+      <w:r>
+        <w:rPr>
+          <w:rFonts w:ascii="Menlo" w:hAnsi="Menlo" w:cs="Menlo"/>
+          <w:color w:val="000000"/>
+          <w:lang w:val="en-US"/>
+        </w:rPr>
+        <w:t>vagrant up</w:t>
+      </w:r>
+    </w:p>
+    <w:p>
+      <w:pPr>
+        <w:ind w:firstLine="720"/>
+        <w:rPr>
+          <w:lang w:val="en-US"/>
+        </w:rPr>
+      </w:pPr>
+    </w:p>
+    <w:p>
+      <w:pPr>
+        <w:ind w:firstLine="284"/>
+        <w:rPr>
+          <w:lang w:val="en-US"/>
+        </w:rPr>
+      </w:pPr>
+      <w:r>
+        <w:rPr>
+          <w:b/>
+          <w:bCs/>
+          <w:lang w:val="en-US"/>
+        </w:rPr>
+        <w:t xml:space="preserve">1.5.2. Install OpenJDK and configure on this VM </w:t>
+      </w:r>
+    </w:p>
+    <w:p>
+      <w:pPr>
+        <w:pStyle w:val="HTMLPreformatted"/>
+        <w:pBdr>
+          <w:top w:val="single" w:sz="6" w:space="8" w:color="CCCCCC"/>
+          <w:left w:val="single" w:sz="6" w:space="8" w:color="CCCCCC"/>
+          <w:bottom w:val="single" w:sz="6" w:space="8" w:color="CCCCCC"/>
+          <w:right w:val="single" w:sz="6" w:space="8" w:color="CCCCCC"/>
+        </w:pBdr>
+        <w:shd w:val="clear" w:color="auto" w:fill="F5F5F5"/>
+        <w:rPr>
+          <w:rFonts w:ascii="Menlo" w:hAnsi="Menlo" w:cs="Menlo"/>
+          <w:color w:val="000000"/>
+          <w:lang w:val="en-US"/>
+        </w:rPr>
+      </w:pPr>
+      <w:proofErr w:type="spellStart"/>
+      <w:r>
+        <w:rPr>
+          <w:rFonts w:ascii="Menlo" w:hAnsi="Menlo" w:cs="Menlo"/>
+          <w:color w:val="000000"/>
+          <w:lang w:val="en-US"/>
+        </w:rPr>
+        <w:t>sudo</w:t>
+      </w:r>
+      <w:proofErr w:type="spellEnd"/>
+      <w:r>
+        <w:rPr>
+          <w:rFonts w:ascii="Menlo" w:hAnsi="Menlo" w:cs="Menlo"/>
+          <w:color w:val="000000"/>
+          <w:lang w:val="en-US"/>
+        </w:rPr>
+        <w:t xml:space="preserve"> apt-get install </w:t>
+      </w:r>
+      <w:r>
+        <w:rPr>
+          <w:rFonts w:ascii="Menlo" w:hAnsi="Menlo" w:cs="Menlo"/>
+          <w:color w:val="000000"/>
+          <w:lang w:val="en-US"/>
+        </w:rPr>
+        <w:t xml:space="preserve">-y </w:t>
+      </w:r>
+      <w:r>
+        <w:rPr>
+          <w:rFonts w:ascii="Menlo" w:hAnsi="Menlo" w:cs="Menlo"/>
+          <w:color w:val="000000"/>
+          <w:lang w:val="en-US"/>
+        </w:rPr>
+        <w:t>openjdk-8-jre</w:t>
+      </w:r>
+      <w:r>
+        <w:rPr>
+          <w:rFonts w:ascii="Menlo" w:hAnsi="Menlo" w:cs="Menlo"/>
+          <w:color w:val="000000"/>
+          <w:lang w:val="en-US"/>
+        </w:rPr>
+        <w:t xml:space="preserve"> </w:t>
+      </w:r>
+      <w:r>
+        <w:rPr>
+          <w:rFonts w:ascii="Menlo" w:hAnsi="Menlo" w:cs="Menlo"/>
+          <w:color w:val="000000"/>
+          <w:lang w:val="en-US"/>
+        </w:rPr>
+        <w:t xml:space="preserve"> </w:t>
+      </w:r>
+    </w:p>
+    <w:p>
+      <w:pPr>
+        <w:pStyle w:val="HTMLPreformatted"/>
+        <w:pBdr>
+          <w:top w:val="single" w:sz="6" w:space="8" w:color="CCCCCC"/>
+          <w:left w:val="single" w:sz="6" w:space="8" w:color="CCCCCC"/>
+          <w:bottom w:val="single" w:sz="6" w:space="8" w:color="CCCCCC"/>
+          <w:right w:val="single" w:sz="6" w:space="8" w:color="CCCCCC"/>
+        </w:pBdr>
+        <w:shd w:val="clear" w:color="auto" w:fill="F5F5F5"/>
+        <w:rPr>
+          <w:rFonts w:ascii="Menlo" w:hAnsi="Menlo" w:cs="Menlo"/>
+          <w:color w:val="000000"/>
+          <w:lang w:val="en-US"/>
+        </w:rPr>
+      </w:pPr>
+      <w:proofErr w:type="spellStart"/>
+      <w:r>
+        <w:rPr>
+          <w:rFonts w:ascii="Menlo" w:hAnsi="Menlo" w:cs="Menlo"/>
+          <w:color w:val="000000"/>
+          <w:lang w:val="en-US"/>
+        </w:rPr>
+        <w:t>sudo</w:t>
+      </w:r>
+      <w:proofErr w:type="spellEnd"/>
+      <w:r>
+        <w:rPr>
+          <w:rFonts w:ascii="Menlo" w:hAnsi="Menlo" w:cs="Menlo"/>
+          <w:color w:val="000000"/>
+          <w:lang w:val="en-US"/>
+        </w:rPr>
+        <w:t xml:space="preserve"> apt-get install </w:t>
+      </w:r>
+      <w:r>
+        <w:rPr>
+          <w:rFonts w:ascii="Menlo" w:hAnsi="Menlo" w:cs="Menlo"/>
+          <w:color w:val="000000"/>
+          <w:lang w:val="en-US"/>
+        </w:rPr>
+        <w:t xml:space="preserve">-y </w:t>
+      </w:r>
+      <w:r>
+        <w:rPr>
+          <w:rFonts w:ascii="Menlo" w:hAnsi="Menlo" w:cs="Menlo"/>
+          <w:color w:val="000000"/>
+          <w:lang w:val="en-US"/>
+        </w:rPr>
+        <w:t>openjdk-8-j</w:t>
+      </w:r>
+      <w:r>
+        <w:rPr>
+          <w:rFonts w:ascii="Menlo" w:hAnsi="Menlo" w:cs="Menlo"/>
+          <w:color w:val="000000"/>
+          <w:lang w:val="en-US"/>
+        </w:rPr>
+        <w:t>dk</w:t>
+      </w:r>
+    </w:p>
+    <w:p>
+      <w:pPr>
+        <w:pStyle w:val="HTMLPreformatted"/>
+        <w:pBdr>
+          <w:top w:val="single" w:sz="6" w:space="8" w:color="CCCCCC"/>
+          <w:left w:val="single" w:sz="6" w:space="8" w:color="CCCCCC"/>
+          <w:bottom w:val="single" w:sz="6" w:space="8" w:color="CCCCCC"/>
+          <w:right w:val="single" w:sz="6" w:space="8" w:color="CCCCCC"/>
+        </w:pBdr>
+        <w:shd w:val="clear" w:color="auto" w:fill="F5F5F5"/>
+        <w:rPr>
+          <w:rFonts w:ascii="Menlo" w:hAnsi="Menlo" w:cs="Menlo"/>
+          <w:color w:val="000000"/>
+          <w:lang w:val="en-US"/>
+        </w:rPr>
+      </w:pPr>
+      <w:proofErr w:type="spellStart"/>
+      <w:r>
+        <w:rPr>
+          <w:rFonts w:ascii="Menlo" w:hAnsi="Menlo" w:cs="Menlo"/>
+          <w:color w:val="000000"/>
+          <w:lang w:val="en-US"/>
+        </w:rPr>
+        <w:t>whereis</w:t>
+      </w:r>
+      <w:proofErr w:type="spellEnd"/>
+      <w:r>
+        <w:rPr>
+          <w:rFonts w:ascii="Menlo" w:hAnsi="Menlo" w:cs="Menlo"/>
+          <w:color w:val="000000"/>
+          <w:lang w:val="en-US"/>
+        </w:rPr>
+        <w:t xml:space="preserve"> java</w:t>
+      </w:r>
+    </w:p>
+    <w:p>
+      <w:pPr>
+        <w:pStyle w:val="HTMLPreformatted"/>
+        <w:pBdr>
+          <w:top w:val="single" w:sz="6" w:space="8" w:color="CCCCCC"/>
+          <w:left w:val="single" w:sz="6" w:space="8" w:color="CCCCCC"/>
+          <w:bottom w:val="single" w:sz="6" w:space="8" w:color="CCCCCC"/>
+          <w:right w:val="single" w:sz="6" w:space="8" w:color="CCCCCC"/>
+        </w:pBdr>
+        <w:shd w:val="clear" w:color="auto" w:fill="F5F5F5"/>
+        <w:rPr>
+          <w:rFonts w:ascii="Menlo" w:hAnsi="Menlo" w:cs="Menlo"/>
+          <w:color w:val="000000"/>
+          <w:lang w:val="en-US"/>
+        </w:rPr>
+      </w:pPr>
+      <w:r>
+        <w:rPr>
+          <w:rFonts w:ascii="Menlo" w:hAnsi="Menlo" w:cs="Menlo"/>
+          <w:color w:val="000000"/>
+          <w:lang w:val="en-US"/>
+        </w:rPr>
+        <w:t>JAVA_HOME=/</w:t>
+      </w:r>
+      <w:proofErr w:type="spellStart"/>
+      <w:r>
+        <w:rPr>
+          <w:rFonts w:ascii="Menlo" w:hAnsi="Menlo" w:cs="Menlo"/>
+          <w:color w:val="000000"/>
+          <w:lang w:val="en-US"/>
+        </w:rPr>
+        <w:t>usr</w:t>
+      </w:r>
+      <w:proofErr w:type="spellEnd"/>
+      <w:r>
+        <w:rPr>
+          <w:rFonts w:ascii="Menlo" w:hAnsi="Menlo" w:cs="Menlo"/>
+          <w:color w:val="000000"/>
+          <w:lang w:val="en-US"/>
+        </w:rPr>
+        <w:t>/bin/java</w:t>
+      </w:r>
+    </w:p>
+    <w:p>
+      <w:pPr>
+        <w:pStyle w:val="HTMLPreformatted"/>
+        <w:pBdr>
+          <w:top w:val="single" w:sz="6" w:space="8" w:color="CCCCCC"/>
+          <w:left w:val="single" w:sz="6" w:space="8" w:color="CCCCCC"/>
+          <w:bottom w:val="single" w:sz="6" w:space="8" w:color="CCCCCC"/>
+          <w:right w:val="single" w:sz="6" w:space="8" w:color="CCCCCC"/>
+        </w:pBdr>
+        <w:shd w:val="clear" w:color="auto" w:fill="F5F5F5"/>
+        <w:rPr>
+          <w:rFonts w:ascii="Menlo" w:hAnsi="Menlo" w:cs="Menlo"/>
+          <w:color w:val="000000"/>
+          <w:lang w:val="en-US"/>
+        </w:rPr>
+      </w:pPr>
+      <w:r>
+        <w:rPr>
+          <w:rFonts w:ascii="Menlo" w:hAnsi="Menlo" w:cs="Menlo"/>
+          <w:color w:val="000000"/>
+          <w:lang w:val="en-US"/>
+        </w:rPr>
+        <w:t>export PATH=</w:t>
+      </w:r>
+      <w:r>
+        <w:rPr>
+          <w:rFonts w:ascii="Menlo" w:hAnsi="Menlo" w:cs="Menlo"/>
+          <w:color w:val="000000"/>
+          <w:lang w:val="en-US"/>
+        </w:rPr>
+        <w:t>$</w:t>
+      </w:r>
+      <w:proofErr w:type="gramStart"/>
+      <w:r>
+        <w:rPr>
+          <w:rFonts w:ascii="Menlo" w:hAnsi="Menlo" w:cs="Menlo"/>
+          <w:color w:val="000000"/>
+          <w:lang w:val="en-US"/>
+        </w:rPr>
+        <w:t>PATH</w:t>
+      </w:r>
+      <w:r>
+        <w:rPr>
+          <w:rFonts w:ascii="Menlo" w:hAnsi="Menlo" w:cs="Menlo"/>
+          <w:color w:val="000000"/>
+          <w:lang w:val="en-US"/>
+        </w:rPr>
+        <w:t>:</w:t>
+      </w:r>
+      <w:r>
+        <w:rPr>
+          <w:rFonts w:ascii="Menlo" w:hAnsi="Menlo" w:cs="Menlo"/>
+          <w:color w:val="000000"/>
+          <w:lang w:val="en-US"/>
+        </w:rPr>
+        <w:t>$</w:t>
+      </w:r>
+      <w:proofErr w:type="gramEnd"/>
+      <w:r>
+        <w:rPr>
+          <w:rFonts w:ascii="Menlo" w:hAnsi="Menlo" w:cs="Menlo"/>
+          <w:color w:val="000000"/>
+          <w:lang w:val="en-US"/>
+        </w:rPr>
+        <w:t>JAVA_HOME</w:t>
+      </w:r>
+    </w:p>
+    <w:p>
+      <w:pPr>
+        <w:rPr>
+          <w:lang w:val="en-US"/>
+        </w:rPr>
+      </w:pPr>
+      <w:r>
+        <w:rPr>
+          <w:lang w:val="en-US"/>
+        </w:rPr>
+        <w:t>Screenshot #</w:t>
+      </w:r>
+      <w:r>
+        <w:rPr>
+          <w:lang w:val="en-US"/>
+        </w:rPr>
+        <w:t>3</w:t>
+      </w:r>
+      <w:r>
+        <w:rPr>
+          <w:lang w:val="en-US"/>
+        </w:rPr>
+        <w:t xml:space="preserve">. </w:t>
+      </w:r>
+      <w:r>
+        <w:rPr>
+          <w:lang w:val="en-US"/>
+        </w:rPr>
+        <w:t>Java version, $JAVA_</w:t>
+      </w:r>
+      <w:proofErr w:type="gramStart"/>
+      <w:r>
+        <w:rPr>
+          <w:lang w:val="en-US"/>
+        </w:rPr>
+        <w:t>HOME ,</w:t>
+      </w:r>
+      <w:proofErr w:type="gramEnd"/>
+      <w:r>
+        <w:rPr>
+          <w:lang w:val="en-US"/>
+        </w:rPr>
+        <w:t xml:space="preserve"> $PATH values</w:t>
+      </w:r>
+    </w:p>
+    <w:p>
+      <w:pPr>
+        <w:ind w:left="-142"/>
+        <w:rPr>
+          <w:lang w:val="en-US"/>
+        </w:rPr>
+      </w:pPr>
+      <w:r>
+        <w:rPr>
+          <w:noProof/>
+          <w:lang w:val="en-US"/>
+        </w:rPr>
+        <w:drawing>
+          <wp:inline distT="0" distB="0" distL="0" distR="0" wp14:anchorId="754A3B76" wp14:editId="117B9FBD">
+            <wp:extent cx="5575300" cy="4498884"/>
+            <wp:effectExtent l="0" t="0" r="0" b="0"/>
+            <wp:docPr id="1" name="Picture 1"/>
+            <wp:cNvGraphicFramePr>
+              <a:graphicFrameLocks xmlns:a="http://schemas.openxmlformats.org/drawingml/2006/main" noChangeAspect="1"/>
+            </wp:cNvGraphicFramePr>
+            <a:graphic xmlns:a="http://schemas.openxmlformats.org/drawingml/2006/main">
+              <a:graphicData uri="http://schemas.openxmlformats.org/drawingml/2006/picture">
+                <pic:pic xmlns:pic="http://schemas.openxmlformats.org/drawingml/2006/picture">
+                  <pic:nvPicPr>
+                    <pic:cNvPr id="1" name="Screen Shot 2019-07-10 at 01.29.51.png"/>
+                    <pic:cNvPicPr/>
+                  </pic:nvPicPr>
+                  <pic:blipFill>
+                    <a:blip r:embed="rId8" cstate="print">
+                      <a:extLst>
+                        <a:ext uri="{28A0092B-C50C-407E-A947-70E740481C1C}">
+                          <a14:useLocalDpi xmlns:a14="http://schemas.microsoft.com/office/drawing/2010/main" val="0"/>
+                        </a:ext>
+                      </a:extLst>
+                    </a:blip>
+                    <a:stretch>
+                      <a:fillRect/>
+                    </a:stretch>
+                  </pic:blipFill>
+                  <pic:spPr>
+                    <a:xfrm>
+                      <a:off x="0" y="0"/>
+                      <a:ext cx="5580410" cy="4503007"/>
+                    </a:xfrm>
+                    <a:prstGeom prst="rect">
+                      <a:avLst/>
+                    </a:prstGeom>
+                  </pic:spPr>
+                </pic:pic>
+              </a:graphicData>
+            </a:graphic>
+          </wp:inline>
+        </w:drawing>
+      </w:r>
+    </w:p>
+    <w:p>
+      <w:pPr>
+        <w:ind w:left="720"/>
+        <w:rPr>
+          <w:lang w:val="en-US"/>
+        </w:rPr>
+      </w:pPr>
+    </w:p>
+    <w:p>
+      <w:pPr>
+        <w:ind w:left="720"/>
+        <w:rPr>
+          <w:lang w:val="en-US"/>
+        </w:rPr>
+      </w:pPr>
+    </w:p>
+    <w:p>
+      <w:pPr>
+        <w:ind w:firstLine="284"/>
+        <w:rPr>
+          <w:b/>
+          <w:bCs/>
+          <w:lang w:val="en-US"/>
+        </w:rPr>
+      </w:pPr>
+      <w:r>
+        <w:rPr>
+          <w:b/>
+          <w:bCs/>
+          <w:lang w:val="en-US"/>
+        </w:rPr>
+        <w:t xml:space="preserve">1.5.3. Install </w:t>
+      </w:r>
+      <w:proofErr w:type="spellStart"/>
+      <w:r>
+        <w:rPr>
+          <w:b/>
+          <w:bCs/>
+          <w:lang w:val="en-US"/>
+        </w:rPr>
+        <w:t>Intellij</w:t>
+      </w:r>
+      <w:proofErr w:type="spellEnd"/>
+      <w:r>
+        <w:rPr>
+          <w:b/>
+          <w:bCs/>
+          <w:lang w:val="en-US"/>
+        </w:rPr>
+        <w:t xml:space="preserve"> IDEA on this VM </w:t>
+      </w:r>
+    </w:p>
+    <w:p>
+      <w:pPr>
+        <w:pStyle w:val="HTMLPreformatted"/>
+        <w:pBdr>
+          <w:top w:val="single" w:sz="6" w:space="8" w:color="CCCCCC"/>
+          <w:left w:val="single" w:sz="6" w:space="8" w:color="CCCCCC"/>
+          <w:bottom w:val="single" w:sz="6" w:space="8" w:color="CCCCCC"/>
+          <w:right w:val="single" w:sz="6" w:space="8" w:color="CCCCCC"/>
+        </w:pBdr>
+        <w:shd w:val="clear" w:color="auto" w:fill="F5F5F5"/>
+        <w:rPr>
+          <w:rFonts w:ascii="Menlo" w:hAnsi="Menlo" w:cs="Menlo"/>
+          <w:color w:val="000000"/>
+          <w:lang w:val="en-US"/>
+        </w:rPr>
+      </w:pPr>
+      <w:proofErr w:type="spellStart"/>
+      <w:r>
+        <w:rPr>
+          <w:rFonts w:ascii="Menlo" w:hAnsi="Menlo" w:cs="Menlo"/>
+          <w:color w:val="000000"/>
+          <w:lang w:val="en-US"/>
+        </w:rPr>
+        <w:t>sudo</w:t>
+      </w:r>
+      <w:proofErr w:type="spellEnd"/>
+      <w:r>
+        <w:rPr>
+          <w:rFonts w:ascii="Menlo" w:hAnsi="Menlo" w:cs="Menlo"/>
+          <w:color w:val="000000"/>
+          <w:lang w:val="en-US"/>
+        </w:rPr>
+        <w:t xml:space="preserve"> snap install </w:t>
+      </w:r>
+      <w:proofErr w:type="spellStart"/>
+      <w:r>
+        <w:rPr>
+          <w:rFonts w:ascii="Menlo" w:hAnsi="Menlo" w:cs="Menlo"/>
+          <w:color w:val="000000"/>
+          <w:lang w:val="en-US"/>
+        </w:rPr>
+        <w:t>intellij</w:t>
+      </w:r>
+      <w:proofErr w:type="spellEnd"/>
+      <w:r>
+        <w:rPr>
+          <w:rFonts w:ascii="Menlo" w:hAnsi="Menlo" w:cs="Menlo"/>
+          <w:color w:val="000000"/>
+          <w:lang w:val="en-US"/>
+        </w:rPr>
+        <w:t xml:space="preserve">-idea-community </w:t>
+      </w:r>
+      <w:r>
+        <w:rPr>
+          <w:rFonts w:ascii="Menlo" w:hAnsi="Menlo" w:cs="Menlo"/>
+          <w:color w:val="000000"/>
+          <w:lang w:val="en-US"/>
+        </w:rPr>
+        <w:t>–</w:t>
+      </w:r>
+      <w:r>
+        <w:rPr>
+          <w:rFonts w:ascii="Menlo" w:hAnsi="Menlo" w:cs="Menlo"/>
+          <w:color w:val="000000"/>
+          <w:lang w:val="en-US"/>
+        </w:rPr>
+        <w:t>-</w:t>
+      </w:r>
+      <w:r>
+        <w:rPr>
+          <w:rFonts w:ascii="Menlo" w:hAnsi="Menlo" w:cs="Menlo"/>
+          <w:color w:val="000000"/>
+          <w:lang w:val="en-US"/>
+        </w:rPr>
+        <w:t>classic</w:t>
+      </w:r>
+    </w:p>
+    <w:p>
+      <w:pPr>
+        <w:rPr>
+          <w:rFonts w:ascii="Courier New" w:hAnsi="Courier New" w:cs="Courier New"/>
+          <w:color w:val="000000"/>
+          <w:sz w:val="20"/>
+          <w:szCs w:val="20"/>
+          <w:lang w:val="en-US"/>
+        </w:rPr>
+      </w:pPr>
+    </w:p>
+    <w:p>
+      <w:pPr>
+        <w:rPr>
+          <w:lang w:val="en-US"/>
+        </w:rPr>
+      </w:pPr>
+      <w:r>
+        <w:rPr>
+          <w:lang w:val="en-US"/>
+        </w:rPr>
+        <w:t>Upgrade Ubuntu to   Desktop version</w:t>
+      </w:r>
+      <w:r>
+        <w:rPr>
+          <w:lang w:val="en-US"/>
+        </w:rPr>
+        <w:t xml:space="preserve"> (</w:t>
+      </w:r>
+      <w:r>
+        <w:rPr>
+          <w:lang w:val="en-US"/>
+        </w:rPr>
+        <w:t>add (GUI)</w:t>
+      </w:r>
+    </w:p>
+    <w:p>
+      <w:pPr>
+        <w:rPr>
+          <w:lang w:val="en-US"/>
+        </w:rPr>
+      </w:pPr>
+    </w:p>
+    <w:p>
+      <w:pPr>
+        <w:pStyle w:val="HTMLPreformatted"/>
+        <w:pBdr>
+          <w:top w:val="single" w:sz="6" w:space="8" w:color="CCCCCC"/>
+          <w:left w:val="single" w:sz="6" w:space="8" w:color="CCCCCC"/>
+          <w:bottom w:val="single" w:sz="6" w:space="8" w:color="CCCCCC"/>
+          <w:right w:val="single" w:sz="6" w:space="8" w:color="CCCCCC"/>
+        </w:pBdr>
+        <w:shd w:val="clear" w:color="auto" w:fill="F5F5F5"/>
+        <w:rPr>
+          <w:rFonts w:ascii="Menlo" w:hAnsi="Menlo" w:cs="Menlo"/>
+          <w:color w:val="000000"/>
+          <w:lang w:val="en-US"/>
+        </w:rPr>
+      </w:pPr>
+      <w:proofErr w:type="spellStart"/>
+      <w:r>
+        <w:rPr>
+          <w:rFonts w:ascii="Menlo" w:hAnsi="Menlo" w:cs="Menlo"/>
+          <w:color w:val="000000"/>
+          <w:lang w:val="en-US"/>
+        </w:rPr>
+        <w:t>sudo</w:t>
+      </w:r>
+      <w:proofErr w:type="spellEnd"/>
+      <w:r>
+        <w:rPr>
+          <w:rFonts w:ascii="Menlo" w:hAnsi="Menlo" w:cs="Menlo"/>
+          <w:color w:val="000000"/>
+          <w:lang w:val="en-US"/>
+        </w:rPr>
+        <w:t xml:space="preserve"> apt-get install ubuntu-desktop</w:t>
+      </w:r>
+    </w:p>
+    <w:p>
+      <w:pPr>
+        <w:rPr>
+          <w:lang w:val="en-US"/>
+        </w:rPr>
+      </w:pPr>
+      <w:r>
+        <w:rPr>
+          <w:lang w:val="en-US"/>
+        </w:rPr>
+        <w:lastRenderedPageBreak/>
+        <w:t>Screenshot #</w:t>
+      </w:r>
+      <w:r>
+        <w:rPr>
+          <w:lang w:val="en-US"/>
+        </w:rPr>
+        <w:t>4</w:t>
+      </w:r>
+      <w:r>
+        <w:rPr>
+          <w:lang w:val="en-US"/>
+        </w:rPr>
+        <w:t xml:space="preserve">. </w:t>
+      </w:r>
+      <w:r>
+        <w:rPr>
+          <w:lang w:val="en-US"/>
+        </w:rPr>
+        <w:t xml:space="preserve">Installed </w:t>
+      </w:r>
+      <w:proofErr w:type="spellStart"/>
+      <w:r>
+        <w:rPr>
+          <w:lang w:val="en-US"/>
+        </w:rPr>
+        <w:t>Intellij</w:t>
+      </w:r>
+      <w:proofErr w:type="spellEnd"/>
+      <w:r>
+        <w:rPr>
+          <w:lang w:val="en-US"/>
+        </w:rPr>
+        <w:t xml:space="preserve"> Idea</w:t>
+      </w:r>
+    </w:p>
+    <w:p>
+      <w:pPr>
+        <w:rPr>
+          <w:rFonts w:ascii="Courier New" w:hAnsi="Courier New" w:cs="Courier New"/>
+          <w:color w:val="000000"/>
+          <w:sz w:val="20"/>
+          <w:szCs w:val="20"/>
+          <w:lang w:val="en-US"/>
+        </w:rPr>
+      </w:pPr>
+    </w:p>
+    <w:p>
+      <w:pPr>
+        <w:rPr>
+          <w:lang w:val="en-US"/>
+        </w:rPr>
+      </w:pPr>
+      <w:r>
+        <w:rPr>
+          <w:noProof/>
+          <w:lang w:val="en-US"/>
+        </w:rPr>
+        <w:drawing>
+          <wp:inline distT="0" distB="0" distL="0" distR="0" wp14:anchorId="1BDDA032" wp14:editId="2F2E2465">
+            <wp:extent cx="5936615" cy="4774565"/>
+            <wp:effectExtent l="0" t="0" r="0" b="635"/>
+            <wp:docPr id="4" name="Picture 4"/>
+            <wp:cNvGraphicFramePr>
+              <a:graphicFrameLocks xmlns:a="http://schemas.openxmlformats.org/drawingml/2006/main" noChangeAspect="1"/>
+            </wp:cNvGraphicFramePr>
+            <a:graphic xmlns:a="http://schemas.openxmlformats.org/drawingml/2006/main">
+              <a:graphicData uri="http://schemas.openxmlformats.org/drawingml/2006/picture">
+                <pic:pic xmlns:pic="http://schemas.openxmlformats.org/drawingml/2006/picture">
+                  <pic:nvPicPr>
+                    <pic:cNvPr id="4" name="Screen Shot 2019-07-10 at 02.11.37.png"/>
+                    <pic:cNvPicPr/>
+                  </pic:nvPicPr>
+                  <pic:blipFill>
+                    <a:blip r:embed="rId9" cstate="print">
+                      <a:extLst>
+                        <a:ext uri="{28A0092B-C50C-407E-A947-70E740481C1C}">
+                          <a14:useLocalDpi xmlns:a14="http://schemas.microsoft.com/office/drawing/2010/main" val="0"/>
+                        </a:ext>
+                      </a:extLst>
+                    </a:blip>
+                    <a:stretch>
+                      <a:fillRect/>
+                    </a:stretch>
+                  </pic:blipFill>
+                  <pic:spPr>
+                    <a:xfrm>
+                      <a:off x="0" y="0"/>
+                      <a:ext cx="5936615" cy="4774565"/>
+                    </a:xfrm>
+                    <a:prstGeom prst="rect">
+                      <a:avLst/>
+                    </a:prstGeom>
+                  </pic:spPr>
+                </pic:pic>
+              </a:graphicData>
+            </a:graphic>
+          </wp:inline>
+        </w:drawing>
+      </w:r>
+    </w:p>
+    <w:p>
+      <w:pPr>
+        <w:rPr>
+          <w:lang w:val="en-US"/>
+        </w:rPr>
+      </w:pPr>
+    </w:p>
+    <w:p>
+      <w:pPr>
+        <w:rPr>
+          <w:lang w:val="en-US"/>
+        </w:rPr>
+      </w:pPr>
+    </w:p>
+    <w:p>
+      <w:pPr>
+        <w:rPr>
+          <w:lang w:val="en-US"/>
+        </w:rPr>
+      </w:pPr>
+    </w:p>
+    <w:p>
+      <w:pPr>
+        <w:rPr>
+          <w:lang w:val="en-US"/>
+        </w:rPr>
+      </w:pPr>
+    </w:p>
+    <w:p>
+      <w:pPr>
+        <w:rPr>
+          <w:lang w:val="en-US"/>
+        </w:rPr>
+      </w:pPr>
+    </w:p>
+    <w:p>
+      <w:pPr>
+        <w:rPr>
+          <w:lang w:val="en-US"/>
+        </w:rPr>
+      </w:pPr>
+    </w:p>
+    <w:p>
+      <w:pPr>
+        <w:rPr>
+          <w:lang w:val="en-US"/>
+        </w:rPr>
+      </w:pPr>
+    </w:p>
+    <w:p>
+      <w:pPr>
+        <w:rPr>
+          <w:lang w:val="en-US"/>
+        </w:rPr>
+      </w:pPr>
+    </w:p>
+    <w:p>
+      <w:pPr>
+        <w:rPr>
+          <w:lang w:val="en-US"/>
+        </w:rPr>
+      </w:pPr>
+    </w:p>
+    <w:p>
+      <w:pPr>
+        <w:rPr>
+          <w:lang w:val="en-US"/>
+        </w:rPr>
+      </w:pPr>
+    </w:p>
+    <w:p>
+      <w:pPr>
+        <w:rPr>
+          <w:lang w:val="en-US"/>
+        </w:rPr>
+      </w:pPr>
+    </w:p>
+    <w:p>
+      <w:pPr>
+        <w:rPr>
+          <w:lang w:val="en-US"/>
+        </w:rPr>
+      </w:pPr>
+    </w:p>
+    <w:p>
+      <w:pPr>
+        <w:rPr>
+          <w:lang w:val="en-US"/>
+        </w:rPr>
+      </w:pPr>
+    </w:p>
+    <w:p>
+      <w:pPr>
+        <w:rPr>
+          <w:lang w:val="en-US"/>
+        </w:rPr>
+      </w:pPr>
+    </w:p>
+    <w:p>
+      <w:pPr>
+        <w:rPr>
+          <w:lang w:val="en-US"/>
+        </w:rPr>
+      </w:pPr>
+    </w:p>
+    <w:p>
+      <w:pPr>
+        <w:rPr>
+          <w:lang w:val="en-US"/>
+        </w:rPr>
+      </w:pPr>
+    </w:p>
+    <w:p>
+      <w:pPr>
+        <w:rPr>
+          <w:lang w:val="en-US"/>
+        </w:rPr>
+      </w:pPr>
+    </w:p>
+    <w:p>
+      <w:pPr>
+        <w:rPr>
+          <w:lang w:val="en-US"/>
+        </w:rPr>
+      </w:pPr>
+    </w:p>
+    <w:p>
+      <w:pPr>
+        <w:rPr>
+          <w:lang w:val="en-US"/>
+        </w:rPr>
+      </w:pPr>
+    </w:p>
+    <w:p>
+      <w:pPr>
+        <w:rPr>
+          <w:lang w:val="en-US"/>
+        </w:rPr>
+      </w:pPr>
+    </w:p>
+    <w:p>
+      <w:pPr>
+        <w:rPr>
+          <w:lang w:val="en-US"/>
+        </w:rPr>
+      </w:pPr>
+    </w:p>
+    <w:p>
+      <w:pPr>
+        <w:rPr>
+          <w:lang w:val="en-US"/>
+        </w:rPr>
+      </w:pPr>
+    </w:p>
+    <w:p>
+      <w:pPr>
+        <w:rPr>
+          <w:lang w:val="en-US"/>
+        </w:rPr>
+      </w:pPr>
+    </w:p>
+    <w:p>
+      <w:pPr>
+        <w:ind w:firstLine="284"/>
+        <w:rPr>
+          <w:b/>
+          <w:bCs/>
+          <w:lang w:val="en-US"/>
+        </w:rPr>
+      </w:pPr>
+      <w:r>
+        <w:rPr>
+          <w:b/>
+          <w:bCs/>
+          <w:lang w:val="en-US"/>
+        </w:rPr>
+        <w:lastRenderedPageBreak/>
+        <w:t xml:space="preserve">1.5.4. Install MySQL Client </w:t>
+      </w:r>
+    </w:p>
+    <w:p>
+      <w:pPr>
+        <w:pStyle w:val="HTMLPreformatted"/>
+        <w:pBdr>
+          <w:top w:val="single" w:sz="6" w:space="8" w:color="CCCCCC"/>
+          <w:left w:val="single" w:sz="6" w:space="8" w:color="CCCCCC"/>
+          <w:bottom w:val="single" w:sz="6" w:space="8" w:color="CCCCCC"/>
+          <w:right w:val="single" w:sz="6" w:space="8" w:color="CCCCCC"/>
+        </w:pBdr>
+        <w:shd w:val="clear" w:color="auto" w:fill="F5F5F5"/>
+        <w:rPr>
+          <w:rFonts w:ascii="Menlo" w:hAnsi="Menlo" w:cs="Menlo"/>
+          <w:color w:val="000000"/>
+          <w:lang w:val="en-US"/>
+        </w:rPr>
+      </w:pPr>
+      <w:proofErr w:type="spellStart"/>
+      <w:r>
+        <w:rPr>
+          <w:rFonts w:ascii="Menlo" w:hAnsi="Menlo" w:cs="Menlo"/>
+          <w:color w:val="000000"/>
+          <w:lang w:val="en-US"/>
+        </w:rPr>
+        <w:t>sudo</w:t>
+      </w:r>
+      <w:proofErr w:type="spellEnd"/>
+      <w:r>
+        <w:rPr>
+          <w:rFonts w:ascii="Menlo" w:hAnsi="Menlo" w:cs="Menlo"/>
+          <w:color w:val="000000"/>
+          <w:lang w:val="en-US"/>
+        </w:rPr>
+        <w:t xml:space="preserve"> apt-get install </w:t>
+      </w:r>
+      <w:proofErr w:type="spellStart"/>
+      <w:r>
+        <w:rPr>
+          <w:rFonts w:ascii="Menlo" w:hAnsi="Menlo" w:cs="Menlo"/>
+          <w:color w:val="000000"/>
+          <w:lang w:val="en-US"/>
+        </w:rPr>
+        <w:t>mysql</w:t>
+      </w:r>
+      <w:proofErr w:type="spellEnd"/>
+      <w:r>
+        <w:rPr>
+          <w:rFonts w:ascii="Menlo" w:hAnsi="Menlo" w:cs="Menlo"/>
+          <w:color w:val="000000"/>
+          <w:lang w:val="en-US"/>
+        </w:rPr>
+        <w:t>-client</w:t>
+      </w:r>
+    </w:p>
+    <w:p>
+      <w:pPr>
+        <w:rPr>
+          <w:lang w:val="en-US"/>
+        </w:rPr>
+      </w:pPr>
+    </w:p>
+    <w:p>
+      <w:pPr>
+        <w:rPr>
+          <w:lang w:val="en-US"/>
+        </w:rPr>
+      </w:pPr>
+      <w:r>
+        <w:rPr>
+          <w:lang w:val="en-US"/>
+        </w:rPr>
+        <w:t>Screenshot #</w:t>
+      </w:r>
+      <w:r>
+        <w:rPr>
+          <w:lang w:val="en-US"/>
+        </w:rPr>
+        <w:t>5</w:t>
+      </w:r>
+      <w:r>
+        <w:rPr>
+          <w:lang w:val="en-US"/>
+        </w:rPr>
+        <w:t xml:space="preserve">. </w:t>
+      </w:r>
+      <w:r>
+        <w:rPr>
+          <w:lang w:val="en-US"/>
+        </w:rPr>
+        <w:t xml:space="preserve">Installed </w:t>
+      </w:r>
+      <w:proofErr w:type="spellStart"/>
+      <w:r>
+        <w:rPr>
+          <w:lang w:val="en-US"/>
+        </w:rPr>
+        <w:t>mysql</w:t>
+      </w:r>
+      <w:proofErr w:type="spellEnd"/>
+      <w:r>
+        <w:rPr>
+          <w:lang w:val="en-US"/>
+        </w:rPr>
+        <w:t>-client</w:t>
+      </w:r>
+    </w:p>
+    <w:p>
+      <w:pPr>
+        <w:ind w:left="720"/>
+        <w:rPr>
+          <w:lang w:val="en-US"/>
+        </w:rPr>
+      </w:pPr>
+    </w:p>
+    <w:p>
+      <w:pPr>
+        <w:rPr>
+          <w:lang w:val="en-US"/>
+        </w:rPr>
+      </w:pPr>
+      <w:r>
+        <w:rPr>
+          <w:noProof/>
+          <w:lang w:val="en-US"/>
+        </w:rPr>
+        <w:drawing>
+          <wp:inline distT="0" distB="0" distL="0" distR="0" wp14:anchorId="7032ED99" wp14:editId="749A67E9">
+            <wp:extent cx="5936615" cy="4173220"/>
+            <wp:effectExtent l="0" t="0" r="0" b="5080"/>
+            <wp:docPr id="5" name="Picture 5"/>
+            <wp:cNvGraphicFramePr>
+              <a:graphicFrameLocks xmlns:a="http://schemas.openxmlformats.org/drawingml/2006/main" noChangeAspect="1"/>
+            </wp:cNvGraphicFramePr>
+            <a:graphic xmlns:a="http://schemas.openxmlformats.org/drawingml/2006/main">
+              <a:graphicData uri="http://schemas.openxmlformats.org/drawingml/2006/picture">
+                <pic:pic xmlns:pic="http://schemas.openxmlformats.org/drawingml/2006/picture">
+                  <pic:nvPicPr>
+                    <pic:cNvPr id="5" name="Screen Shot 2019-07-10 at 02.42.56.png"/>
+                    <pic:cNvPicPr/>
+                  </pic:nvPicPr>
+                  <pic:blipFill>
+                    <a:blip r:embed="rId10" cstate="print">
+                      <a:extLst>
+                        <a:ext uri="{28A0092B-C50C-407E-A947-70E740481C1C}">
+                          <a14:useLocalDpi xmlns:a14="http://schemas.microsoft.com/office/drawing/2010/main" val="0"/>
+                        </a:ext>
+                      </a:extLst>
+                    </a:blip>
+                    <a:stretch>
+                      <a:fillRect/>
+                    </a:stretch>
+                  </pic:blipFill>
+                  <pic:spPr>
+                    <a:xfrm>
+                      <a:off x="0" y="0"/>
+                      <a:ext cx="5936615" cy="4173220"/>
+                    </a:xfrm>
+                    <a:prstGeom prst="rect">
+                      <a:avLst/>
+                    </a:prstGeom>
+                  </pic:spPr>
+                </pic:pic>
+              </a:graphicData>
+            </a:graphic>
+          </wp:inline>
+        </w:drawing>
+      </w:r>
+    </w:p>
+    <w:p>
+      <w:pPr>
+        <w:ind w:left="720"/>
+        <w:rPr>
+          <w:lang w:val="en-US"/>
+        </w:rPr>
+      </w:pPr>
+    </w:p>
+    <w:p>
+      <w:pPr>
+        <w:ind w:firstLine="284"/>
+        <w:rPr>
+          <w:b/>
+          <w:bCs/>
+          <w:lang w:val="en-US"/>
+        </w:rPr>
+      </w:pPr>
+      <w:r>
+        <w:rPr>
+          <w:b/>
+          <w:bCs/>
+          <w:lang w:val="en-US"/>
+        </w:rPr>
+        <w:t xml:space="preserve">1.5.5. Make your own </w:t>
+      </w:r>
+      <w:proofErr w:type="spellStart"/>
+      <w:r>
+        <w:rPr>
+          <w:b/>
+          <w:bCs/>
+          <w:lang w:val="en-US"/>
+        </w:rPr>
+        <w:t>VagrantBox</w:t>
+      </w:r>
+      <w:proofErr w:type="spellEnd"/>
+      <w:r>
+        <w:rPr>
+          <w:b/>
+          <w:bCs/>
+          <w:lang w:val="en-US"/>
+        </w:rPr>
+        <w:t xml:space="preserve"> </w:t>
+      </w:r>
+    </w:p>
+    <w:p>
+      <w:pPr>
+        <w:ind w:firstLine="284"/>
+        <w:rPr>
+          <w:b/>
+          <w:bCs/>
+          <w:lang w:val="en-US"/>
+        </w:rPr>
+      </w:pPr>
+    </w:p>
+    <w:p>
+      <w:pPr>
+        <w:rPr>
+          <w:lang w:val="en-US"/>
+        </w:rPr>
+      </w:pPr>
+      <w:r>
+        <w:rPr>
+          <w:lang w:val="en-US"/>
+        </w:rPr>
+        <w:t xml:space="preserve">Follow </w:t>
+      </w:r>
+      <w:r>
+        <w:rPr>
+          <w:lang w:val="en-US"/>
+        </w:rPr>
+        <w:t xml:space="preserve">Oracle </w:t>
+      </w:r>
+      <w:r>
+        <w:rPr>
+          <w:lang w:val="en-US"/>
+        </w:rPr>
+        <w:t xml:space="preserve">documentation for creating base box for </w:t>
+      </w:r>
+      <w:proofErr w:type="spellStart"/>
+      <w:r>
+        <w:rPr>
+          <w:lang w:val="en-US"/>
+        </w:rPr>
+        <w:t>Virtulabox</w:t>
+      </w:r>
+      <w:proofErr w:type="spellEnd"/>
+      <w:r>
+        <w:rPr>
+          <w:lang w:val="en-US"/>
+        </w:rPr>
+        <w:t xml:space="preserve"> </w:t>
+      </w:r>
+      <w:proofErr w:type="gramStart"/>
+      <w:r>
+        <w:rPr>
+          <w:lang w:val="en-US"/>
+        </w:rPr>
+        <w:t>provider :</w:t>
+      </w:r>
+      <w:proofErr w:type="gramEnd"/>
+    </w:p>
+    <w:p>
+      <w:hyperlink r:id="rId11" w:history="1">
+        <w:r>
+          <w:rPr>
+            <w:color w:val="0000FF"/>
+            <w:u w:val="single"/>
+            <w:lang w:val="en-US"/>
+          </w:rPr>
+          <w:t>https://oracle-base.com/articles/vm/create-a-vagrant-base-box-virtualbox</w:t>
+        </w:r>
+      </w:hyperlink>
+    </w:p>
+    <w:p>
+      <w:pPr>
+        <w:ind w:firstLine="284"/>
+        <w:rPr>
+          <w:b/>
+          <w:bCs/>
+          <w:lang w:val="en-US"/>
+        </w:rPr>
+      </w:pPr>
+    </w:p>
+    <w:p>
+      <w:pPr>
+        <w:ind w:left="284"/>
+        <w:rPr>
+          <w:rFonts w:ascii="Menlo" w:hAnsi="Menlo" w:cs="Menlo"/>
+          <w:color w:val="4F5258"/>
+          <w:sz w:val="20"/>
+          <w:szCs w:val="20"/>
+          <w:lang w:val="en-US"/>
+        </w:rPr>
+      </w:pPr>
+      <w:r>
+        <w:rPr>
+          <w:lang w:val="en-US"/>
+        </w:rPr>
+        <w:t xml:space="preserve">1.Add Guest </w:t>
+      </w:r>
+      <w:proofErr w:type="gramStart"/>
+      <w:r>
+        <w:rPr>
+          <w:lang w:val="en-US"/>
+        </w:rPr>
+        <w:t>addition :</w:t>
+      </w:r>
+      <w:proofErr w:type="gramEnd"/>
+      <w:r>
+        <w:rPr>
+          <w:lang w:val="en-US"/>
+        </w:rPr>
+        <w:t xml:space="preserve">  it has already added in native box </w:t>
+      </w:r>
+      <w:r>
+        <w:rPr>
+          <w:rFonts w:ascii="Menlo" w:hAnsi="Menlo" w:cs="Menlo"/>
+          <w:color w:val="4F5258"/>
+          <w:sz w:val="20"/>
+          <w:szCs w:val="20"/>
+          <w:lang w:val="en-US"/>
+        </w:rPr>
+        <w:t>generic/ubuntu1804</w:t>
+      </w:r>
+    </w:p>
+    <w:p>
+      <w:pPr>
+        <w:ind w:firstLine="284"/>
+        <w:rPr>
+          <w:lang w:val="en-US"/>
+        </w:rPr>
+      </w:pPr>
+      <w:r>
+        <w:rPr>
+          <w:lang w:val="en-US"/>
+        </w:rPr>
+        <w:t xml:space="preserve">2. </w:t>
+      </w:r>
+      <w:proofErr w:type="spellStart"/>
+      <w:r>
+        <w:rPr>
+          <w:lang w:val="en-US"/>
+        </w:rPr>
+        <w:t>The</w:t>
+      </w:r>
+      <w:proofErr w:type="spellEnd"/>
+      <w:r>
+        <w:rPr>
+          <w:lang w:val="en-US"/>
+        </w:rPr>
+        <w:t xml:space="preserve"> "root" user password must be set to "vagrant" and there needs to be a user called "vagrant" </w:t>
+      </w:r>
+      <w:proofErr w:type="spellStart"/>
+      <w:r>
+        <w:rPr>
+          <w:lang w:val="en-US"/>
+        </w:rPr>
+        <w:t>with</w:t>
+      </w:r>
+      <w:proofErr w:type="spellEnd"/>
+      <w:r>
+        <w:rPr>
+          <w:lang w:val="en-US"/>
+        </w:rPr>
+        <w:t xml:space="preserve"> a </w:t>
+      </w:r>
+      <w:proofErr w:type="spellStart"/>
+      <w:r>
+        <w:rPr>
+          <w:lang w:val="en-US"/>
+        </w:rPr>
+        <w:t>password</w:t>
+      </w:r>
+      <w:proofErr w:type="spellEnd"/>
+      <w:r>
+        <w:rPr>
+          <w:lang w:val="en-US"/>
+        </w:rPr>
+        <w:t xml:space="preserve"> </w:t>
+      </w:r>
+      <w:proofErr w:type="spellStart"/>
+      <w:r>
+        <w:rPr>
+          <w:lang w:val="en-US"/>
+        </w:rPr>
+        <w:t>of</w:t>
+      </w:r>
+      <w:proofErr w:type="spellEnd"/>
+      <w:r>
+        <w:rPr>
+          <w:lang w:val="en-US"/>
+        </w:rPr>
+        <w:t xml:space="preserve"> "vagrant". </w:t>
+      </w:r>
+      <w:r>
+        <w:rPr>
+          <w:lang w:val="en-US"/>
+        </w:rPr>
+        <w:t xml:space="preserve"> </w:t>
+      </w:r>
+    </w:p>
+    <w:p>
+      <w:pPr>
+        <w:ind w:firstLine="284"/>
+        <w:rPr>
+          <w:lang w:val="en-US"/>
+        </w:rPr>
+      </w:pPr>
+      <w:r>
+        <w:rPr>
+          <w:lang w:val="en-US"/>
+        </w:rPr>
+        <w:t>3.Add insecure public keys</w:t>
+      </w:r>
+    </w:p>
+    <w:p>
+      <w:pPr>
+        <w:pStyle w:val="HTMLPreformatted"/>
+        <w:pBdr>
+          <w:top w:val="single" w:sz="6" w:space="8" w:color="CCCCCC"/>
+          <w:left w:val="single" w:sz="6" w:space="8" w:color="CCCCCC"/>
+          <w:bottom w:val="single" w:sz="6" w:space="8" w:color="CCCCCC"/>
+          <w:right w:val="single" w:sz="6" w:space="8" w:color="CCCCCC"/>
+        </w:pBdr>
+        <w:shd w:val="clear" w:color="auto" w:fill="F5F5F5"/>
+        <w:rPr>
+          <w:rFonts w:ascii="Menlo" w:hAnsi="Menlo" w:cs="Menlo"/>
+          <w:color w:val="000000"/>
+          <w:lang w:val="en-US"/>
+        </w:rPr>
+      </w:pPr>
+      <w:r>
+        <w:rPr>
+          <w:rFonts w:ascii="Menlo" w:hAnsi="Menlo" w:cs="Menlo"/>
+          <w:color w:val="000000"/>
+          <w:lang w:val="en-US"/>
+        </w:rPr>
+        <w:t># Add insecure public key.</w:t>
+      </w:r>
+    </w:p>
+    <w:p>
+      <w:pPr>
+        <w:pStyle w:val="HTMLPreformatted"/>
+        <w:pBdr>
+          <w:top w:val="single" w:sz="6" w:space="8" w:color="CCCCCC"/>
+          <w:left w:val="single" w:sz="6" w:space="8" w:color="CCCCCC"/>
+          <w:bottom w:val="single" w:sz="6" w:space="8" w:color="CCCCCC"/>
+          <w:right w:val="single" w:sz="6" w:space="8" w:color="CCCCCC"/>
+        </w:pBdr>
+        <w:shd w:val="clear" w:color="auto" w:fill="F5F5F5"/>
+        <w:rPr>
+          <w:rFonts w:ascii="Menlo" w:hAnsi="Menlo" w:cs="Menlo"/>
+          <w:color w:val="000000"/>
+          <w:lang w:val="en-US"/>
+        </w:rPr>
+      </w:pPr>
+      <w:proofErr w:type="spellStart"/>
+      <w:r>
+        <w:rPr>
+          <w:rFonts w:ascii="Menlo" w:hAnsi="Menlo" w:cs="Menlo"/>
+          <w:color w:val="000000"/>
+          <w:lang w:val="en-US"/>
+        </w:rPr>
+        <w:t>mkdir</w:t>
+      </w:r>
+      <w:proofErr w:type="spellEnd"/>
+      <w:r>
+        <w:rPr>
+          <w:rFonts w:ascii="Menlo" w:hAnsi="Menlo" w:cs="Menlo"/>
+          <w:color w:val="000000"/>
+          <w:lang w:val="en-US"/>
+        </w:rPr>
+        <w:t xml:space="preserve"> /home/vagrant/.</w:t>
+      </w:r>
+      <w:proofErr w:type="spellStart"/>
+      <w:r>
+        <w:rPr>
+          <w:rFonts w:ascii="Menlo" w:hAnsi="Menlo" w:cs="Menlo"/>
+          <w:color w:val="000000"/>
           <w:lang w:val="en-US"/>
         </w:rPr>
         <w:t>ssh</w:t>
       </w:r>
       <w:proofErr w:type="spellEnd"/>
-      <w:r>
-        <w:rPr>
-          <w:lang w:val="en-US"/>
-        </w:rPr>
-        <w:t xml:space="preserve"> to all boxes and check the connection of clients to the MySQL Server </w:t>
-      </w:r>
-    </w:p>
-    <w:p>
-      <w:pPr>
-        <w:ind w:firstLine="720"/>
-        <w:rPr>
-          <w:lang w:val="en-US"/>
-        </w:rPr>
-      </w:pPr>
-      <w:r>
-        <w:rPr>
-          <w:lang w:val="en-US"/>
-        </w:rPr>
-        <w:t xml:space="preserve">1.4.4. Using vagrant install the JDK in Windows OS. After installation and configuration, view the java version. </w:t>
-      </w:r>
-    </w:p>
-    <w:p>
-      <w:pPr>
-        <w:ind w:firstLine="720"/>
-        <w:rPr>
-          <w:lang w:val="en-US"/>
-        </w:rPr>
-      </w:pPr>
-      <w:r>
-        <w:rPr>
-          <w:lang w:val="en-US"/>
-        </w:rPr>
-        <w:t xml:space="preserve">1.4.5. Destroy via vagrant VM with Ubuntu </w:t>
-      </w:r>
-    </w:p>
-    <w:p>
-      <w:pPr>
-        <w:ind w:firstLine="720"/>
-        <w:rPr>
-          <w:lang w:val="en-US"/>
-        </w:rPr>
-      </w:pPr>
-    </w:p>
-    <w:p>
-      <w:pPr>
-        <w:ind w:firstLine="720"/>
-        <w:rPr>
-          <w:lang w:val="en-US"/>
-        </w:rPr>
-      </w:pPr>
-    </w:p>
-    <w:p>
-      <w:pPr>
-        <w:ind w:firstLine="720"/>
+    </w:p>
+    <w:p>
+      <w:pPr>
+        <w:pStyle w:val="HTMLPreformatted"/>
+        <w:pBdr>
+          <w:top w:val="single" w:sz="6" w:space="8" w:color="CCCCCC"/>
+          <w:left w:val="single" w:sz="6" w:space="8" w:color="CCCCCC"/>
+          <w:bottom w:val="single" w:sz="6" w:space="8" w:color="CCCCCC"/>
+          <w:right w:val="single" w:sz="6" w:space="8" w:color="CCCCCC"/>
+        </w:pBdr>
+        <w:shd w:val="clear" w:color="auto" w:fill="F5F5F5"/>
+        <w:rPr>
+          <w:rFonts w:ascii="Menlo" w:hAnsi="Menlo" w:cs="Menlo"/>
+          <w:color w:val="000000"/>
+          <w:lang w:val="en-US"/>
+        </w:rPr>
+      </w:pPr>
+      <w:proofErr w:type="spellStart"/>
+      <w:r>
+        <w:rPr>
+          <w:rFonts w:ascii="Menlo" w:hAnsi="Menlo" w:cs="Menlo"/>
+          <w:color w:val="000000"/>
+          <w:lang w:val="en-US"/>
+        </w:rPr>
+        <w:t>wget</w:t>
+      </w:r>
+      <w:proofErr w:type="spellEnd"/>
+      <w:r>
+        <w:rPr>
+          <w:rFonts w:ascii="Menlo" w:hAnsi="Menlo" w:cs="Menlo"/>
+          <w:color w:val="000000"/>
+          <w:lang w:val="en-US"/>
+        </w:rPr>
+        <w:t xml:space="preserve"> -O /home/vagrant/.</w:t>
+      </w:r>
+      <w:proofErr w:type="spellStart"/>
+      <w:r>
+        <w:rPr>
+          <w:rFonts w:ascii="Menlo" w:hAnsi="Menlo" w:cs="Menlo"/>
+          <w:color w:val="000000"/>
+          <w:lang w:val="en-US"/>
+        </w:rPr>
+        <w:t>ssh</w:t>
+      </w:r>
+      <w:proofErr w:type="spellEnd"/>
+      <w:r>
+        <w:rPr>
+          <w:rFonts w:ascii="Menlo" w:hAnsi="Menlo" w:cs="Menlo"/>
+          <w:color w:val="000000"/>
+          <w:lang w:val="en-US"/>
+        </w:rPr>
+        <w:t>/</w:t>
+      </w:r>
+      <w:proofErr w:type="spellStart"/>
+      <w:r>
+        <w:rPr>
+          <w:rFonts w:ascii="Menlo" w:hAnsi="Menlo" w:cs="Menlo"/>
+          <w:color w:val="000000"/>
+          <w:lang w:val="en-US"/>
+        </w:rPr>
+        <w:t>authorized_keys</w:t>
+      </w:r>
+      <w:proofErr w:type="spellEnd"/>
+      <w:r>
+        <w:rPr>
+          <w:rFonts w:ascii="Menlo" w:hAnsi="Menlo" w:cs="Menlo"/>
+          <w:color w:val="000000"/>
+          <w:lang w:val="en-US"/>
+        </w:rPr>
+        <w:t xml:space="preserve"> https://raw.githubusercontent.com/hashicorp/vagrant/master/keys/vagrant.pub</w:t>
+      </w:r>
+    </w:p>
+    <w:p>
+      <w:pPr>
+        <w:pStyle w:val="HTMLPreformatted"/>
+        <w:pBdr>
+          <w:top w:val="single" w:sz="6" w:space="8" w:color="CCCCCC"/>
+          <w:left w:val="single" w:sz="6" w:space="8" w:color="CCCCCC"/>
+          <w:bottom w:val="single" w:sz="6" w:space="8" w:color="CCCCCC"/>
+          <w:right w:val="single" w:sz="6" w:space="8" w:color="CCCCCC"/>
+        </w:pBdr>
+        <w:shd w:val="clear" w:color="auto" w:fill="F5F5F5"/>
+        <w:rPr>
+          <w:rFonts w:ascii="Menlo" w:hAnsi="Menlo" w:cs="Menlo"/>
+          <w:color w:val="000000"/>
+          <w:lang w:val="en-US"/>
+        </w:rPr>
+      </w:pPr>
+      <w:proofErr w:type="spellStart"/>
+      <w:r>
+        <w:rPr>
+          <w:rFonts w:ascii="Menlo" w:hAnsi="Menlo" w:cs="Menlo"/>
+          <w:color w:val="000000"/>
+          <w:lang w:val="en-US"/>
+        </w:rPr>
+        <w:t>chown</w:t>
+      </w:r>
+      <w:proofErr w:type="spellEnd"/>
+      <w:r>
+        <w:rPr>
+          <w:rFonts w:ascii="Menlo" w:hAnsi="Menlo" w:cs="Menlo"/>
+          <w:color w:val="000000"/>
+          <w:lang w:val="en-US"/>
+        </w:rPr>
+        <w:t xml:space="preserve"> -R </w:t>
+      </w:r>
+      <w:proofErr w:type="spellStart"/>
+      <w:proofErr w:type="gramStart"/>
+      <w:r>
+        <w:rPr>
+          <w:rFonts w:ascii="Menlo" w:hAnsi="Menlo" w:cs="Menlo"/>
+          <w:color w:val="000000"/>
+          <w:lang w:val="en-US"/>
+        </w:rPr>
+        <w:t>vagrant:vagrant</w:t>
+      </w:r>
+      <w:proofErr w:type="spellEnd"/>
+      <w:proofErr w:type="gramEnd"/>
+      <w:r>
+        <w:rPr>
+          <w:rFonts w:ascii="Menlo" w:hAnsi="Menlo" w:cs="Menlo"/>
+          <w:color w:val="000000"/>
+          <w:lang w:val="en-US"/>
+        </w:rPr>
+        <w:t xml:space="preserve"> /home/vagrant/.</w:t>
+      </w:r>
+      <w:proofErr w:type="spellStart"/>
+      <w:r>
+        <w:rPr>
+          <w:rFonts w:ascii="Menlo" w:hAnsi="Menlo" w:cs="Menlo"/>
+          <w:color w:val="000000"/>
+          <w:lang w:val="en-US"/>
+        </w:rPr>
+        <w:t>ssh</w:t>
+      </w:r>
+      <w:proofErr w:type="spellEnd"/>
+    </w:p>
+    <w:p>
+      <w:pPr>
+        <w:pStyle w:val="HTMLPreformatted"/>
+        <w:pBdr>
+          <w:top w:val="single" w:sz="6" w:space="8" w:color="CCCCCC"/>
+          <w:left w:val="single" w:sz="6" w:space="8" w:color="CCCCCC"/>
+          <w:bottom w:val="single" w:sz="6" w:space="8" w:color="CCCCCC"/>
+          <w:right w:val="single" w:sz="6" w:space="8" w:color="CCCCCC"/>
+        </w:pBdr>
+        <w:shd w:val="clear" w:color="auto" w:fill="F5F5F5"/>
+        <w:rPr>
+          <w:rFonts w:ascii="Menlo" w:hAnsi="Menlo" w:cs="Menlo"/>
+          <w:color w:val="000000"/>
+          <w:lang w:val="en-US"/>
+        </w:rPr>
+      </w:pPr>
+      <w:proofErr w:type="spellStart"/>
+      <w:r>
+        <w:rPr>
+          <w:rFonts w:ascii="Menlo" w:hAnsi="Menlo" w:cs="Menlo"/>
+          <w:color w:val="000000"/>
+          <w:lang w:val="en-US"/>
+        </w:rPr>
+        <w:t>chmod</w:t>
+      </w:r>
+      <w:proofErr w:type="spellEnd"/>
+      <w:r>
+        <w:rPr>
+          <w:rFonts w:ascii="Menlo" w:hAnsi="Menlo" w:cs="Menlo"/>
+          <w:color w:val="000000"/>
+          <w:lang w:val="en-US"/>
+        </w:rPr>
+        <w:t xml:space="preserve"> 0700 /home/vagrant/.</w:t>
+      </w:r>
+      <w:proofErr w:type="spellStart"/>
+      <w:r>
+        <w:rPr>
+          <w:rFonts w:ascii="Menlo" w:hAnsi="Menlo" w:cs="Menlo"/>
+          <w:color w:val="000000"/>
+          <w:lang w:val="en-US"/>
+        </w:rPr>
+        <w:t>ssh</w:t>
+      </w:r>
+      <w:proofErr w:type="spellEnd"/>
+    </w:p>
+    <w:p>
+      <w:pPr>
+        <w:pStyle w:val="HTMLPreformatted"/>
+        <w:pBdr>
+          <w:top w:val="single" w:sz="6" w:space="8" w:color="CCCCCC"/>
+          <w:left w:val="single" w:sz="6" w:space="8" w:color="CCCCCC"/>
+          <w:bottom w:val="single" w:sz="6" w:space="8" w:color="CCCCCC"/>
+          <w:right w:val="single" w:sz="6" w:space="8" w:color="CCCCCC"/>
+        </w:pBdr>
+        <w:shd w:val="clear" w:color="auto" w:fill="F5F5F5"/>
+        <w:rPr>
+          <w:rFonts w:ascii="Menlo" w:hAnsi="Menlo" w:cs="Menlo"/>
+          <w:color w:val="000000"/>
+          <w:lang w:val="en-US"/>
+        </w:rPr>
+      </w:pPr>
+      <w:proofErr w:type="spellStart"/>
+      <w:r>
+        <w:rPr>
+          <w:rFonts w:ascii="Menlo" w:hAnsi="Menlo" w:cs="Menlo"/>
+          <w:color w:val="000000"/>
+          <w:lang w:val="en-US"/>
+        </w:rPr>
+        <w:t>chmod</w:t>
+      </w:r>
+      <w:proofErr w:type="spellEnd"/>
+      <w:r>
+        <w:rPr>
+          <w:rFonts w:ascii="Menlo" w:hAnsi="Menlo" w:cs="Menlo"/>
+          <w:color w:val="000000"/>
+          <w:lang w:val="en-US"/>
+        </w:rPr>
+        <w:t xml:space="preserve"> 0600 /home/vagrant/.</w:t>
+      </w:r>
+      <w:proofErr w:type="spellStart"/>
+      <w:r>
+        <w:rPr>
+          <w:rFonts w:ascii="Menlo" w:hAnsi="Menlo" w:cs="Menlo"/>
+          <w:color w:val="000000"/>
+          <w:lang w:val="en-US"/>
+        </w:rPr>
+        <w:t>ssh</w:t>
+      </w:r>
+      <w:proofErr w:type="spellEnd"/>
+      <w:r>
+        <w:rPr>
+          <w:rFonts w:ascii="Menlo" w:hAnsi="Menlo" w:cs="Menlo"/>
+          <w:color w:val="000000"/>
+          <w:lang w:val="en-US"/>
+        </w:rPr>
+        <w:t>/</w:t>
+      </w:r>
+      <w:proofErr w:type="spellStart"/>
+      <w:r>
+        <w:rPr>
+          <w:rFonts w:ascii="Menlo" w:hAnsi="Menlo" w:cs="Menlo"/>
+          <w:color w:val="000000"/>
+          <w:lang w:val="en-US"/>
+        </w:rPr>
+        <w:t>authorized_keys</w:t>
+      </w:r>
+      <w:proofErr w:type="spellEnd"/>
+    </w:p>
+    <w:p>
+      <w:pPr>
+        <w:ind w:firstLine="284"/>
+        <w:rPr>
+          <w:lang w:val="en-US"/>
+        </w:rPr>
+      </w:pPr>
+    </w:p>
+    <w:p>
+      <w:pPr>
+        <w:ind w:firstLine="284"/>
+        <w:rPr>
+          <w:lang w:val="en-US"/>
+        </w:rPr>
+      </w:pPr>
+      <w:r>
+        <w:rPr>
+          <w:lang w:val="en-US"/>
+        </w:rPr>
+        <w:t>3</w:t>
+      </w:r>
+      <w:r>
+        <w:rPr>
+          <w:lang w:val="en-US"/>
+        </w:rPr>
+        <w:t>.</w:t>
+      </w:r>
+      <w:r>
+        <w:rPr>
+          <w:lang w:val="en-US"/>
+        </w:rPr>
+        <w:t xml:space="preserve"> Network adapter</w:t>
+      </w:r>
+      <w:r>
+        <w:rPr>
+          <w:lang w:val="en-US"/>
+        </w:rPr>
+        <w:t>#</w:t>
+      </w:r>
+      <w:r>
+        <w:rPr>
+          <w:lang w:val="en-US"/>
+        </w:rPr>
+        <w:t xml:space="preserve">1 must be NAT. Also </w:t>
+      </w:r>
+      <w:proofErr w:type="gramStart"/>
+      <w:r>
+        <w:rPr>
+          <w:lang w:val="en-US"/>
+        </w:rPr>
+        <w:t xml:space="preserve">remember </w:t>
+      </w:r>
+      <w:r>
+        <w:rPr>
+          <w:lang w:val="en-US"/>
+        </w:rPr>
+        <w:t xml:space="preserve"> MAC</w:t>
+      </w:r>
+      <w:proofErr w:type="gramEnd"/>
+      <w:r>
+        <w:rPr>
+          <w:lang w:val="en-US"/>
+        </w:rPr>
+        <w:t xml:space="preserve"> addr</w:t>
+      </w:r>
+      <w:r>
+        <w:rPr>
+          <w:lang w:val="en-US"/>
+        </w:rPr>
+        <w:t>e</w:t>
+      </w:r>
+      <w:r>
+        <w:rPr>
+          <w:lang w:val="en-US"/>
+        </w:rPr>
+        <w:t>s</w:t>
+      </w:r>
+      <w:r>
+        <w:rPr>
+          <w:lang w:val="en-US"/>
+        </w:rPr>
+        <w:t>s</w:t>
+      </w:r>
+      <w:r>
+        <w:rPr>
+          <w:lang w:val="en-US"/>
+        </w:rPr>
+        <w:t>:</w:t>
+      </w:r>
+    </w:p>
+    <w:p>
+      <w:pPr>
+        <w:ind w:left="720"/>
+        <w:rPr>
+          <w:lang w:val="en-US"/>
+        </w:rPr>
+      </w:pPr>
+    </w:p>
+    <w:p>
+      <w:pPr>
+        <w:pStyle w:val="HTMLPreformatted"/>
+        <w:pBdr>
+          <w:top w:val="single" w:sz="6" w:space="8" w:color="CCCCCC"/>
+          <w:left w:val="single" w:sz="6" w:space="8" w:color="CCCCCC"/>
+          <w:bottom w:val="single" w:sz="6" w:space="8" w:color="CCCCCC"/>
+          <w:right w:val="single" w:sz="6" w:space="8" w:color="CCCCCC"/>
+        </w:pBdr>
+        <w:shd w:val="clear" w:color="auto" w:fill="FFF2CC" w:themeFill="accent4" w:themeFillTint="33"/>
+        <w:rPr>
+          <w:rFonts w:ascii="Menlo" w:hAnsi="Menlo" w:cs="Menlo"/>
+          <w:color w:val="000000"/>
+          <w:lang w:val="en-US"/>
+        </w:rPr>
+      </w:pPr>
+      <w:proofErr w:type="spellStart"/>
+      <w:proofErr w:type="gramStart"/>
+      <w:r>
+        <w:rPr>
+          <w:rFonts w:ascii="Menlo" w:hAnsi="Menlo" w:cs="Menlo"/>
+          <w:color w:val="000000"/>
+          <w:lang w:val="en-US"/>
+        </w:rPr>
+        <w:t>config.vm.base</w:t>
+      </w:r>
+      <w:proofErr w:type="gramEnd"/>
+      <w:r>
+        <w:rPr>
+          <w:rFonts w:ascii="Menlo" w:hAnsi="Menlo" w:cs="Menlo"/>
+          <w:color w:val="000000"/>
+          <w:lang w:val="en-US"/>
+        </w:rPr>
+        <w:t>_mac</w:t>
+      </w:r>
+      <w:proofErr w:type="spellEnd"/>
+      <w:r>
+        <w:rPr>
+          <w:rFonts w:ascii="Menlo" w:hAnsi="Menlo" w:cs="Menlo"/>
+          <w:color w:val="000000"/>
+          <w:lang w:val="en-US"/>
+        </w:rPr>
+        <w:t xml:space="preserve"> = "080027AE3BAC"</w:t>
+      </w:r>
+    </w:p>
+    <w:p>
+      <w:pPr>
+        <w:ind w:left="720"/>
+        <w:rPr>
+          <w:lang w:val="en-US"/>
+        </w:rPr>
+      </w:pPr>
+    </w:p>
+    <w:p>
+      <w:pPr>
+        <w:ind w:firstLine="142"/>
+        <w:rPr>
+          <w:lang w:val="en-US"/>
+        </w:rPr>
+      </w:pPr>
+      <w:r>
+        <w:rPr>
+          <w:lang w:val="en-US"/>
+        </w:rPr>
+        <w:t>4.</w:t>
+      </w:r>
+      <w:r>
+        <w:rPr>
+          <w:lang w:val="en-US"/>
+        </w:rPr>
+        <w:t>R</w:t>
+      </w:r>
+      <w:r>
+        <w:rPr>
+          <w:lang w:val="en-US"/>
+        </w:rPr>
+        <w:t>un command:</w:t>
+      </w:r>
+    </w:p>
+    <w:p>
+      <w:pPr>
+        <w:pStyle w:val="HTMLPreformatted"/>
+        <w:pBdr>
+          <w:top w:val="single" w:sz="6" w:space="8" w:color="CCCCCC"/>
+          <w:left w:val="single" w:sz="6" w:space="8" w:color="CCCCCC"/>
+          <w:bottom w:val="single" w:sz="6" w:space="8" w:color="CCCCCC"/>
+          <w:right w:val="single" w:sz="6" w:space="8" w:color="CCCCCC"/>
+        </w:pBdr>
+        <w:shd w:val="clear" w:color="auto" w:fill="F5F5F5"/>
+        <w:rPr>
+          <w:rFonts w:ascii="Menlo" w:hAnsi="Menlo" w:cs="Menlo"/>
+          <w:color w:val="000000"/>
+          <w:lang w:val="en-US"/>
+        </w:rPr>
+      </w:pPr>
+      <w:r>
+        <w:rPr>
+          <w:lang w:val="en-US"/>
+        </w:rPr>
+        <w:t xml:space="preserve">  </w:t>
+      </w:r>
+      <w:r>
+        <w:rPr>
+          <w:rFonts w:ascii="Menlo" w:hAnsi="Menlo" w:cs="Menlo"/>
+          <w:color w:val="000000"/>
+          <w:lang w:val="en-US"/>
+        </w:rPr>
+        <w:t>Vagrant package</w:t>
+      </w:r>
+      <w:r>
+        <w:rPr>
+          <w:rFonts w:ascii="Menlo" w:hAnsi="Menlo" w:cs="Menlo"/>
+          <w:color w:val="000000"/>
+          <w:lang w:val="en-US"/>
+        </w:rPr>
+        <w:t xml:space="preserve"> –</w:t>
+      </w:r>
+      <w:proofErr w:type="spellStart"/>
+      <w:r>
+        <w:rPr>
+          <w:rFonts w:ascii="Menlo" w:hAnsi="Menlo" w:cs="Menlo"/>
+          <w:color w:val="000000"/>
+          <w:lang w:val="en-US"/>
+        </w:rPr>
+        <w:t>base</w:t>
+      </w:r>
+      <w:proofErr w:type="spellEnd"/>
+      <w:r>
+        <w:rPr>
+          <w:rFonts w:ascii="Menlo" w:hAnsi="Menlo" w:cs="Menlo"/>
+          <w:color w:val="000000"/>
+          <w:lang w:val="en-US"/>
+        </w:rPr>
+        <w:t xml:space="preserve"> ubuntu1804</w:t>
+      </w:r>
+    </w:p>
+    <w:p>
+      <w:pPr>
+        <w:rPr>
+          <w:lang w:val="en-US"/>
+        </w:rPr>
+      </w:pPr>
+    </w:p>
+    <w:p>
+      <w:pPr>
+        <w:rPr>
+          <w:lang w:val="en-US"/>
+        </w:rPr>
+      </w:pPr>
+    </w:p>
+    <w:p>
+      <w:pPr>
+        <w:rPr>
+          <w:lang w:val="en-US"/>
+        </w:rPr>
+      </w:pPr>
+      <w:r>
+        <w:rPr>
+          <w:lang w:val="en-US"/>
+        </w:rPr>
+        <w:t>5.</w:t>
+      </w:r>
+      <w:r>
+        <w:rPr>
+          <w:lang w:val="en-US"/>
+        </w:rPr>
+        <w:t xml:space="preserve"> </w:t>
+      </w:r>
+      <w:proofErr w:type="gramStart"/>
+      <w:r>
+        <w:rPr>
+          <w:lang w:val="en-US"/>
+        </w:rPr>
+        <w:t>Upload  file</w:t>
+      </w:r>
+      <w:proofErr w:type="gramEnd"/>
+      <w:r>
+        <w:rPr>
+          <w:lang w:val="en-US"/>
+        </w:rPr>
+        <w:t xml:space="preserve"> </w:t>
+      </w:r>
+      <w:proofErr w:type="spellStart"/>
+      <w:r>
+        <w:rPr>
+          <w:i/>
+          <w:iCs/>
+          <w:lang w:val="en-US"/>
+        </w:rPr>
+        <w:t>package.box</w:t>
+      </w:r>
+      <w:proofErr w:type="spellEnd"/>
+      <w:r>
+        <w:rPr>
+          <w:lang w:val="en-US"/>
+        </w:rPr>
+        <w:t xml:space="preserve"> to Vagrant cloud </w:t>
+      </w:r>
+      <w:hyperlink r:id="rId12" w:history="1">
+        <w:r>
+          <w:rPr>
+            <w:rStyle w:val="Hyperlink"/>
+            <w:lang w:val="en-US"/>
+          </w:rPr>
+          <w:t>https://app.vagrantup.com/</w:t>
+        </w:r>
+      </w:hyperlink>
+    </w:p>
+    <w:p>
+      <w:pPr>
+        <w:ind w:left="720"/>
+        <w:rPr>
+          <w:lang w:val="en-US"/>
+        </w:rPr>
+      </w:pPr>
+    </w:p>
+    <w:p>
+      <w:pPr>
+        <w:rPr>
+          <w:lang w:val="en-US"/>
+        </w:rPr>
+      </w:pPr>
+      <w:hyperlink r:id="rId13" w:history="1">
+        <w:r>
+          <w:rPr>
+            <w:rStyle w:val="Hyperlink"/>
+            <w:lang w:val="en-US"/>
+          </w:rPr>
+          <w:t>https://app.vagrantup.com/dennis00010011b/boxes/ubuntu1804-desktop-java-intellij-mysqlclient/versions/0.3</w:t>
+        </w:r>
+      </w:hyperlink>
+    </w:p>
+    <w:p>
+      <w:pPr>
+        <w:ind w:left="720"/>
+        <w:rPr>
+          <w:lang w:val="en-US"/>
+        </w:rPr>
+      </w:pPr>
+    </w:p>
+    <w:p>
+      <w:pPr>
+        <w:ind w:firstLine="284"/>
+        <w:rPr>
+          <w:b/>
+          <w:bCs/>
+          <w:lang w:val="en-US"/>
+        </w:rPr>
+      </w:pPr>
+      <w:r>
+        <w:rPr>
+          <w:b/>
+          <w:bCs/>
+          <w:lang w:val="en-US"/>
+        </w:rPr>
+        <w:t xml:space="preserve">1.5.6. Destroy VM Ubuntu 1804 </w:t>
+      </w:r>
+    </w:p>
+    <w:p>
+      <w:pPr>
+        <w:rPr>
+          <w:lang w:val="en-US"/>
+        </w:rPr>
+      </w:pPr>
+      <w:r>
+        <w:rPr>
+          <w:lang w:val="en-US"/>
+        </w:rPr>
+        <w:t xml:space="preserve">From </w:t>
+      </w:r>
+      <w:proofErr w:type="spellStart"/>
+      <w:r>
+        <w:rPr>
+          <w:lang w:val="en-US"/>
+        </w:rPr>
+        <w:t>Vagrantfile</w:t>
+      </w:r>
+      <w:proofErr w:type="spellEnd"/>
+      <w:r>
+        <w:rPr>
+          <w:lang w:val="en-US"/>
+        </w:rPr>
+        <w:t xml:space="preserve"> directory: </w:t>
+      </w:r>
+    </w:p>
+    <w:p>
+      <w:pPr>
+        <w:pStyle w:val="HTMLPreformatted"/>
+        <w:pBdr>
+          <w:top w:val="single" w:sz="6" w:space="8" w:color="CCCCCC"/>
+          <w:left w:val="single" w:sz="6" w:space="8" w:color="CCCCCC"/>
+          <w:bottom w:val="single" w:sz="6" w:space="8" w:color="CCCCCC"/>
+          <w:right w:val="single" w:sz="6" w:space="8" w:color="CCCCCC"/>
+        </w:pBdr>
+        <w:shd w:val="clear" w:color="auto" w:fill="F5F5F5"/>
+        <w:rPr>
+          <w:rFonts w:ascii="Menlo" w:hAnsi="Menlo" w:cs="Menlo"/>
+          <w:color w:val="000000"/>
+          <w:lang w:val="en-US"/>
+        </w:rPr>
+      </w:pPr>
+      <w:r>
+        <w:rPr>
+          <w:rFonts w:ascii="Menlo" w:hAnsi="Menlo" w:cs="Menlo"/>
+          <w:color w:val="000000"/>
+          <w:lang w:val="en-US"/>
+        </w:rPr>
+        <w:t>vagrant halt default           // gracefully stop VM (</w:t>
+      </w:r>
+      <w:proofErr w:type="gramStart"/>
+      <w:r>
+        <w:rPr>
+          <w:rFonts w:ascii="Menlo" w:hAnsi="Menlo" w:cs="Menlo"/>
+          <w:color w:val="000000"/>
+          <w:lang w:val="en-US"/>
+        </w:rPr>
+        <w:t>or  --</w:t>
+      </w:r>
+      <w:proofErr w:type="gramEnd"/>
+      <w:r>
+        <w:rPr>
+          <w:rFonts w:ascii="Menlo" w:hAnsi="Menlo" w:cs="Menlo"/>
+          <w:color w:val="000000"/>
+          <w:lang w:val="en-US"/>
+        </w:rPr>
+        <w:t>force)</w:t>
+      </w:r>
+    </w:p>
+    <w:p>
+      <w:pPr>
+        <w:pStyle w:val="HTMLPreformatted"/>
+        <w:pBdr>
+          <w:top w:val="single" w:sz="6" w:space="8" w:color="CCCCCC"/>
+          <w:left w:val="single" w:sz="6" w:space="8" w:color="CCCCCC"/>
+          <w:bottom w:val="single" w:sz="6" w:space="8" w:color="CCCCCC"/>
+          <w:right w:val="single" w:sz="6" w:space="8" w:color="CCCCCC"/>
+        </w:pBdr>
+        <w:shd w:val="clear" w:color="auto" w:fill="F5F5F5"/>
+        <w:rPr>
+          <w:rFonts w:ascii="Menlo" w:hAnsi="Menlo" w:cs="Menlo"/>
+          <w:color w:val="000000"/>
+          <w:lang w:val="en-US"/>
+        </w:rPr>
+      </w:pPr>
+      <w:r>
+        <w:rPr>
+          <w:rFonts w:ascii="Menlo" w:hAnsi="Menlo" w:cs="Menlo"/>
+          <w:color w:val="000000"/>
+          <w:lang w:val="en-US"/>
+        </w:rPr>
+        <w:t xml:space="preserve">vagrant destroy default       //remove VM </w:t>
+      </w:r>
+    </w:p>
+    <w:p>
+      <w:pPr>
+        <w:ind w:left="720"/>
+        <w:rPr>
+          <w:lang w:val="en-US"/>
+        </w:rPr>
+      </w:pPr>
+    </w:p>
+    <w:p>
+      <w:pPr>
+        <w:rPr>
+          <w:b/>
+          <w:bCs/>
+          <w:lang w:val="en-US"/>
+        </w:rPr>
+      </w:pPr>
+      <w:r>
+        <w:rPr>
+          <w:b/>
+          <w:bCs/>
+          <w:lang w:val="en-US"/>
+        </w:rPr>
+        <w:t xml:space="preserve">1.5.7. From the box was created in section 1.5.5, create </w:t>
+      </w:r>
+      <w:proofErr w:type="spellStart"/>
+      <w:r>
+        <w:rPr>
+          <w:b/>
+          <w:bCs/>
+          <w:lang w:val="en-US"/>
+        </w:rPr>
+        <w:t>Vagrantfile</w:t>
+      </w:r>
+      <w:proofErr w:type="spellEnd"/>
+      <w:r>
+        <w:rPr>
+          <w:b/>
+          <w:bCs/>
+          <w:lang w:val="en-US"/>
+        </w:rPr>
+        <w:t xml:space="preserve"> with three machines and configure the local network </w:t>
+      </w:r>
+    </w:p>
+    <w:p>
+      <w:pPr>
+        <w:rPr>
+          <w:b/>
+          <w:bCs/>
+          <w:lang w:val="en-US"/>
+        </w:rPr>
+      </w:pPr>
+    </w:p>
+    <w:p>
+      <w:pPr>
+        <w:rPr>
+          <w:lang w:val="en-US"/>
+        </w:rPr>
+      </w:pPr>
+      <w:proofErr w:type="spellStart"/>
+      <w:r>
+        <w:rPr>
+          <w:lang w:val="en-US"/>
+        </w:rPr>
+        <w:t>Vagrantfile</w:t>
+      </w:r>
+      <w:proofErr w:type="spellEnd"/>
+    </w:p>
+    <w:p>
+      <w:pPr>
+        <w:pStyle w:val="HTMLPreformatted"/>
+        <w:pBdr>
+          <w:top w:val="single" w:sz="6" w:space="8" w:color="CCCCCC"/>
+          <w:left w:val="single" w:sz="6" w:space="8" w:color="CCCCCC"/>
+          <w:bottom w:val="single" w:sz="6" w:space="8" w:color="CCCCCC"/>
+          <w:right w:val="single" w:sz="6" w:space="8" w:color="CCCCCC"/>
+        </w:pBdr>
+        <w:shd w:val="clear" w:color="auto" w:fill="FFF2CC" w:themeFill="accent4" w:themeFillTint="33"/>
+        <w:rPr>
+          <w:rFonts w:ascii="Menlo" w:hAnsi="Menlo" w:cs="Menlo"/>
+          <w:color w:val="000000"/>
+          <w:lang w:val="en-US"/>
+        </w:rPr>
+      </w:pPr>
+      <w:proofErr w:type="spellStart"/>
+      <w:r>
+        <w:rPr>
+          <w:rFonts w:ascii="Menlo" w:hAnsi="Menlo" w:cs="Menlo"/>
+          <w:color w:val="000000"/>
+          <w:lang w:val="en-US"/>
+        </w:rPr>
+        <w:t>Vagrant.configure</w:t>
+      </w:r>
+      <w:proofErr w:type="spellEnd"/>
+      <w:r>
+        <w:rPr>
+          <w:rFonts w:ascii="Menlo" w:hAnsi="Menlo" w:cs="Menlo"/>
+          <w:color w:val="000000"/>
+          <w:lang w:val="en-US"/>
+        </w:rPr>
+        <w:t>("2") do |config|</w:t>
+      </w:r>
+    </w:p>
+    <w:p>
+      <w:pPr>
+        <w:pStyle w:val="HTMLPreformatted"/>
+        <w:pBdr>
+          <w:top w:val="single" w:sz="6" w:space="8" w:color="CCCCCC"/>
+          <w:left w:val="single" w:sz="6" w:space="8" w:color="CCCCCC"/>
+          <w:bottom w:val="single" w:sz="6" w:space="8" w:color="CCCCCC"/>
+          <w:right w:val="single" w:sz="6" w:space="8" w:color="CCCCCC"/>
+        </w:pBdr>
+        <w:shd w:val="clear" w:color="auto" w:fill="FFF2CC" w:themeFill="accent4" w:themeFillTint="33"/>
+        <w:rPr>
+          <w:rFonts w:ascii="Menlo" w:hAnsi="Menlo" w:cs="Menlo"/>
+          <w:color w:val="000000"/>
+          <w:lang w:val="en-US"/>
+        </w:rPr>
+      </w:pPr>
+      <w:r>
+        <w:rPr>
+          <w:rFonts w:ascii="Menlo" w:hAnsi="Menlo" w:cs="Menlo"/>
+          <w:color w:val="000000"/>
+          <w:lang w:val="en-US"/>
+        </w:rPr>
+        <w:t xml:space="preserve">   (</w:t>
+      </w:r>
+      <w:proofErr w:type="gramStart"/>
+      <w:r>
+        <w:rPr>
+          <w:rFonts w:ascii="Menlo" w:hAnsi="Menlo" w:cs="Menlo"/>
+          <w:color w:val="000000"/>
+          <w:lang w:val="en-US"/>
+        </w:rPr>
+        <w:t>1..</w:t>
+      </w:r>
+      <w:proofErr w:type="gramEnd"/>
+      <w:r>
+        <w:rPr>
+          <w:rFonts w:ascii="Menlo" w:hAnsi="Menlo" w:cs="Menlo"/>
+          <w:color w:val="000000"/>
+          <w:lang w:val="en-US"/>
+        </w:rPr>
+        <w:t>3).each do |</w:t>
+      </w:r>
+      <w:proofErr w:type="spellStart"/>
+      <w:r>
+        <w:rPr>
+          <w:rFonts w:ascii="Menlo" w:hAnsi="Menlo" w:cs="Menlo"/>
+          <w:color w:val="000000"/>
+          <w:lang w:val="en-US"/>
+        </w:rPr>
+        <w:t>i</w:t>
+      </w:r>
+      <w:proofErr w:type="spellEnd"/>
+      <w:r>
+        <w:rPr>
+          <w:rFonts w:ascii="Menlo" w:hAnsi="Menlo" w:cs="Menlo"/>
+          <w:color w:val="000000"/>
+          <w:lang w:val="en-US"/>
+        </w:rPr>
+        <w:t xml:space="preserve">|   </w:t>
+      </w:r>
+    </w:p>
+    <w:p>
+      <w:pPr>
+        <w:pStyle w:val="HTMLPreformatted"/>
+        <w:pBdr>
+          <w:top w:val="single" w:sz="6" w:space="8" w:color="CCCCCC"/>
+          <w:left w:val="single" w:sz="6" w:space="8" w:color="CCCCCC"/>
+          <w:bottom w:val="single" w:sz="6" w:space="8" w:color="CCCCCC"/>
+          <w:right w:val="single" w:sz="6" w:space="8" w:color="CCCCCC"/>
+        </w:pBdr>
+        <w:shd w:val="clear" w:color="auto" w:fill="FFF2CC" w:themeFill="accent4" w:themeFillTint="33"/>
+        <w:rPr>
+          <w:rFonts w:ascii="Menlo" w:hAnsi="Menlo" w:cs="Menlo"/>
+          <w:color w:val="000000"/>
+          <w:lang w:val="en-US"/>
+        </w:rPr>
+      </w:pPr>
+      <w:r>
+        <w:rPr>
+          <w:rFonts w:ascii="Menlo" w:hAnsi="Menlo" w:cs="Menlo"/>
+          <w:color w:val="000000"/>
+          <w:lang w:val="en-US"/>
+        </w:rPr>
+        <w:t xml:space="preserve">    </w:t>
+      </w:r>
+      <w:proofErr w:type="spellStart"/>
+      <w:proofErr w:type="gramStart"/>
+      <w:r>
+        <w:rPr>
+          <w:rFonts w:ascii="Menlo" w:hAnsi="Menlo" w:cs="Menlo"/>
+          <w:color w:val="000000"/>
+          <w:lang w:val="en-US"/>
+        </w:rPr>
+        <w:t>config.vm.define</w:t>
+      </w:r>
+      <w:proofErr w:type="spellEnd"/>
+      <w:proofErr w:type="gramEnd"/>
+      <w:r>
+        <w:rPr>
+          <w:rFonts w:ascii="Menlo" w:hAnsi="Menlo" w:cs="Menlo"/>
+          <w:color w:val="000000"/>
+          <w:lang w:val="en-US"/>
+        </w:rPr>
+        <w:t xml:space="preserve"> "</w:t>
+      </w:r>
+      <w:proofErr w:type="spellStart"/>
+      <w:r>
+        <w:rPr>
+          <w:rFonts w:ascii="Menlo" w:hAnsi="Menlo" w:cs="Menlo"/>
+          <w:color w:val="000000"/>
+          <w:lang w:val="en-US"/>
+        </w:rPr>
+        <w:t>javadev</w:t>
+      </w:r>
+      <w:proofErr w:type="spellEnd"/>
+      <w:r>
+        <w:rPr>
+          <w:rFonts w:ascii="Menlo" w:hAnsi="Menlo" w:cs="Menlo"/>
+          <w:color w:val="000000"/>
+          <w:lang w:val="en-US"/>
+        </w:rPr>
+        <w:t>#{</w:t>
+      </w:r>
+      <w:proofErr w:type="spellStart"/>
+      <w:r>
+        <w:rPr>
+          <w:rFonts w:ascii="Menlo" w:hAnsi="Menlo" w:cs="Menlo"/>
+          <w:color w:val="000000"/>
+          <w:lang w:val="en-US"/>
+        </w:rPr>
+        <w:t>i</w:t>
+      </w:r>
+      <w:proofErr w:type="spellEnd"/>
+      <w:r>
+        <w:rPr>
+          <w:rFonts w:ascii="Menlo" w:hAnsi="Menlo" w:cs="Menlo"/>
+          <w:color w:val="000000"/>
+          <w:lang w:val="en-US"/>
+        </w:rPr>
+        <w:t>}" do |ubuntu|</w:t>
+      </w:r>
+    </w:p>
+    <w:p>
+      <w:pPr>
+        <w:pStyle w:val="HTMLPreformatted"/>
+        <w:pBdr>
+          <w:top w:val="single" w:sz="6" w:space="8" w:color="CCCCCC"/>
+          <w:left w:val="single" w:sz="6" w:space="8" w:color="CCCCCC"/>
+          <w:bottom w:val="single" w:sz="6" w:space="8" w:color="CCCCCC"/>
+          <w:right w:val="single" w:sz="6" w:space="8" w:color="CCCCCC"/>
+        </w:pBdr>
+        <w:shd w:val="clear" w:color="auto" w:fill="FFF2CC" w:themeFill="accent4" w:themeFillTint="33"/>
+        <w:ind w:firstLine="426"/>
+        <w:rPr>
+          <w:rFonts w:ascii="Menlo" w:hAnsi="Menlo" w:cs="Menlo"/>
+          <w:color w:val="000000"/>
+          <w:lang w:val="en-US"/>
+        </w:rPr>
+      </w:pPr>
+      <w:r>
+        <w:rPr>
+          <w:rFonts w:ascii="Menlo" w:hAnsi="Menlo" w:cs="Menlo"/>
+          <w:color w:val="000000"/>
+          <w:lang w:val="en-US"/>
+        </w:rPr>
+        <w:t xml:space="preserve"> #it was used for debugging #</w:t>
+      </w:r>
+      <w:proofErr w:type="gramStart"/>
+      <w:r>
+        <w:rPr>
+          <w:rFonts w:ascii="Menlo" w:hAnsi="Menlo" w:cs="Menlo"/>
+          <w:color w:val="000000"/>
+          <w:lang w:val="en-US"/>
+        </w:rPr>
+        <w:t>purpose</w:t>
+      </w:r>
+      <w:r>
+        <w:rPr>
+          <w:rFonts w:ascii="Menlo" w:hAnsi="Menlo" w:cs="Menlo"/>
+          <w:color w:val="000000"/>
+          <w:lang w:val="en-US"/>
+        </w:rPr>
+        <w:t xml:space="preserve"> </w:t>
+      </w:r>
+      <w:r>
+        <w:rPr>
+          <w:rFonts w:ascii="Menlo" w:hAnsi="Menlo" w:cs="Menlo"/>
+          <w:color w:val="000000"/>
+          <w:lang w:val="en-US"/>
+        </w:rPr>
+        <w:t>,</w:t>
+      </w:r>
+      <w:proofErr w:type="gramEnd"/>
+      <w:r>
+        <w:rPr>
+          <w:rFonts w:ascii="Menlo" w:hAnsi="Menlo" w:cs="Menlo"/>
+          <w:color w:val="000000"/>
+          <w:lang w:val="en-US"/>
+        </w:rPr>
+        <w:t xml:space="preserve"> to avoid upload/download  </w:t>
+      </w:r>
+    </w:p>
+    <w:p>
+      <w:pPr>
+        <w:pStyle w:val="HTMLPreformatted"/>
+        <w:pBdr>
+          <w:top w:val="single" w:sz="6" w:space="8" w:color="CCCCCC"/>
+          <w:left w:val="single" w:sz="6" w:space="8" w:color="CCCCCC"/>
+          <w:bottom w:val="single" w:sz="6" w:space="8" w:color="CCCCCC"/>
+          <w:right w:val="single" w:sz="6" w:space="8" w:color="CCCCCC"/>
+        </w:pBdr>
+        <w:shd w:val="clear" w:color="auto" w:fill="FFF2CC" w:themeFill="accent4" w:themeFillTint="33"/>
+        <w:rPr>
+          <w:rFonts w:ascii="Menlo" w:hAnsi="Menlo" w:cs="Menlo"/>
+          <w:color w:val="000000"/>
+          <w:lang w:val="en-US"/>
+        </w:rPr>
+      </w:pPr>
+      <w:r>
+        <w:rPr>
+          <w:rFonts w:ascii="Menlo" w:hAnsi="Menlo" w:cs="Menlo"/>
+          <w:color w:val="000000"/>
+          <w:lang w:val="en-US"/>
+        </w:rPr>
+        <w:t xml:space="preserve">    #</w:t>
+      </w:r>
+      <w:proofErr w:type="spellStart"/>
+      <w:proofErr w:type="gramStart"/>
+      <w:r>
+        <w:rPr>
+          <w:rFonts w:ascii="Menlo" w:hAnsi="Menlo" w:cs="Menlo"/>
+          <w:color w:val="000000"/>
+          <w:lang w:val="en-US"/>
+        </w:rPr>
+        <w:t>package.file</w:t>
+      </w:r>
+      <w:proofErr w:type="spellEnd"/>
+      <w:proofErr w:type="gramEnd"/>
+      <w:r>
+        <w:rPr>
+          <w:rFonts w:ascii="Menlo" w:hAnsi="Menlo" w:cs="Menlo"/>
+          <w:color w:val="000000"/>
+          <w:lang w:val="en-US"/>
+        </w:rPr>
+        <w:t xml:space="preserve"> to Vagrant cloud</w:t>
+      </w:r>
+    </w:p>
+    <w:p>
+      <w:pPr>
+        <w:pStyle w:val="HTMLPreformatted"/>
+        <w:pBdr>
+          <w:top w:val="single" w:sz="6" w:space="8" w:color="CCCCCC"/>
+          <w:left w:val="single" w:sz="6" w:space="8" w:color="CCCCCC"/>
+          <w:bottom w:val="single" w:sz="6" w:space="8" w:color="CCCCCC"/>
+          <w:right w:val="single" w:sz="6" w:space="8" w:color="CCCCCC"/>
+        </w:pBdr>
+        <w:shd w:val="clear" w:color="auto" w:fill="FFF2CC" w:themeFill="accent4" w:themeFillTint="33"/>
+        <w:rPr>
+          <w:rFonts w:ascii="Menlo" w:hAnsi="Menlo" w:cs="Menlo"/>
+          <w:color w:val="000000"/>
+          <w:lang w:val="en-US"/>
+        </w:rPr>
+      </w:pPr>
+      <w:r>
+        <w:rPr>
+          <w:rFonts w:ascii="Menlo" w:hAnsi="Menlo" w:cs="Menlo"/>
+          <w:color w:val="000000"/>
+          <w:lang w:val="en-US"/>
+        </w:rPr>
+        <w:t xml:space="preserve">    #</w:t>
+      </w:r>
+      <w:proofErr w:type="spellStart"/>
+      <w:r>
+        <w:rPr>
+          <w:rFonts w:ascii="Menlo" w:hAnsi="Menlo" w:cs="Menlo"/>
+          <w:color w:val="000000"/>
+          <w:lang w:val="en-US"/>
+        </w:rPr>
+        <w:t>ubuntu.vm.box_url</w:t>
+      </w:r>
+      <w:proofErr w:type="spellEnd"/>
+      <w:r>
+        <w:rPr>
+          <w:rFonts w:ascii="Menlo" w:hAnsi="Menlo" w:cs="Menlo"/>
+          <w:color w:val="000000"/>
+          <w:lang w:val="en-US"/>
+        </w:rPr>
+        <w:t xml:space="preserve"> </w:t>
+      </w:r>
+      <w:proofErr w:type="gramStart"/>
+      <w:r>
+        <w:rPr>
+          <w:rFonts w:ascii="Menlo" w:hAnsi="Menlo" w:cs="Menlo"/>
+          <w:color w:val="000000"/>
+          <w:lang w:val="en-US"/>
+        </w:rPr>
+        <w:t>=  "</w:t>
+      </w:r>
+      <w:proofErr w:type="gramEnd"/>
+      <w:r>
+        <w:rPr>
+          <w:rFonts w:ascii="Menlo" w:hAnsi="Menlo" w:cs="Menlo"/>
+          <w:color w:val="000000"/>
+          <w:lang w:val="en-US"/>
+        </w:rPr>
+        <w:t>../</w:t>
+      </w:r>
+      <w:proofErr w:type="spellStart"/>
+      <w:r>
+        <w:rPr>
+          <w:rFonts w:ascii="Menlo" w:hAnsi="Menlo" w:cs="Menlo"/>
+          <w:color w:val="000000"/>
+          <w:lang w:val="en-US"/>
+        </w:rPr>
+        <w:t>ttt</w:t>
+      </w:r>
+      <w:proofErr w:type="spellEnd"/>
+      <w:r>
+        <w:rPr>
+          <w:rFonts w:ascii="Menlo" w:hAnsi="Menlo" w:cs="Menlo"/>
+          <w:color w:val="000000"/>
+          <w:lang w:val="en-US"/>
+        </w:rPr>
+        <w:t>/</w:t>
+      </w:r>
+      <w:proofErr w:type="spellStart"/>
+      <w:r>
+        <w:rPr>
+          <w:rFonts w:ascii="Menlo" w:hAnsi="Menlo" w:cs="Menlo"/>
+          <w:color w:val="000000"/>
+          <w:lang w:val="en-US"/>
+        </w:rPr>
+        <w:t>package.box</w:t>
+      </w:r>
+      <w:proofErr w:type="spellEnd"/>
+      <w:r>
+        <w:rPr>
+          <w:rFonts w:ascii="Menlo" w:hAnsi="Menlo" w:cs="Menlo"/>
+          <w:color w:val="000000"/>
+          <w:lang w:val="en-US"/>
+        </w:rPr>
+        <w:t xml:space="preserve">" </w:t>
+      </w:r>
+    </w:p>
+    <w:p>
+      <w:pPr>
+        <w:pStyle w:val="HTMLPreformatted"/>
+        <w:pBdr>
+          <w:top w:val="single" w:sz="6" w:space="8" w:color="CCCCCC"/>
+          <w:left w:val="single" w:sz="6" w:space="8" w:color="CCCCCC"/>
+          <w:bottom w:val="single" w:sz="6" w:space="8" w:color="CCCCCC"/>
+          <w:right w:val="single" w:sz="6" w:space="8" w:color="CCCCCC"/>
+        </w:pBdr>
+        <w:shd w:val="clear" w:color="auto" w:fill="FFF2CC" w:themeFill="accent4" w:themeFillTint="33"/>
+        <w:rPr>
+          <w:rFonts w:ascii="Menlo" w:hAnsi="Menlo" w:cs="Menlo"/>
+          <w:color w:val="000000"/>
+          <w:lang w:val="en-US"/>
+        </w:rPr>
+      </w:pPr>
+    </w:p>
+    <w:p>
+      <w:pPr>
+        <w:pStyle w:val="HTMLPreformatted"/>
+        <w:pBdr>
+          <w:top w:val="single" w:sz="6" w:space="8" w:color="CCCCCC"/>
+          <w:left w:val="single" w:sz="6" w:space="8" w:color="CCCCCC"/>
+          <w:bottom w:val="single" w:sz="6" w:space="8" w:color="CCCCCC"/>
+          <w:right w:val="single" w:sz="6" w:space="8" w:color="CCCCCC"/>
+        </w:pBdr>
+        <w:shd w:val="clear" w:color="auto" w:fill="FFF2CC" w:themeFill="accent4" w:themeFillTint="33"/>
+        <w:rPr>
+          <w:rFonts w:ascii="Menlo" w:hAnsi="Menlo" w:cs="Menlo"/>
+          <w:color w:val="000000"/>
+          <w:lang w:val="en-US"/>
+        </w:rPr>
+      </w:pPr>
+      <w:r>
+        <w:rPr>
+          <w:rFonts w:ascii="Menlo" w:hAnsi="Menlo" w:cs="Menlo"/>
+          <w:color w:val="000000"/>
+          <w:lang w:val="en-US"/>
+        </w:rPr>
+        <w:t xml:space="preserve">     </w:t>
+      </w:r>
+      <w:proofErr w:type="spellStart"/>
+      <w:r>
+        <w:rPr>
+          <w:rFonts w:ascii="Menlo" w:hAnsi="Menlo" w:cs="Menlo"/>
+          <w:color w:val="000000"/>
+          <w:lang w:val="en-US"/>
+        </w:rPr>
+        <w:t>ubuntu.vm.box</w:t>
+      </w:r>
+      <w:proofErr w:type="spellEnd"/>
+      <w:r>
+        <w:rPr>
+          <w:rFonts w:ascii="Menlo" w:hAnsi="Menlo" w:cs="Menlo"/>
+          <w:color w:val="000000"/>
+          <w:lang w:val="en-US"/>
+        </w:rPr>
+        <w:t xml:space="preserve"> = "dennis00010011b/ubuntu1804-desktop-java-intellij-mysqlclient"</w:t>
+      </w:r>
+    </w:p>
+    <w:p>
+      <w:pPr>
+        <w:pStyle w:val="HTMLPreformatted"/>
+        <w:pBdr>
+          <w:top w:val="single" w:sz="6" w:space="8" w:color="CCCCCC"/>
+          <w:left w:val="single" w:sz="6" w:space="8" w:color="CCCCCC"/>
+          <w:bottom w:val="single" w:sz="6" w:space="8" w:color="CCCCCC"/>
+          <w:right w:val="single" w:sz="6" w:space="8" w:color="CCCCCC"/>
+        </w:pBdr>
+        <w:shd w:val="clear" w:color="auto" w:fill="FFF2CC" w:themeFill="accent4" w:themeFillTint="33"/>
+        <w:rPr>
+          <w:rFonts w:ascii="Menlo" w:hAnsi="Menlo" w:cs="Menlo"/>
+          <w:color w:val="000000"/>
+          <w:lang w:val="en-US"/>
+        </w:rPr>
+      </w:pPr>
+      <w:r>
+        <w:rPr>
+          <w:rFonts w:ascii="Menlo" w:hAnsi="Menlo" w:cs="Menlo"/>
+          <w:color w:val="000000"/>
+          <w:lang w:val="en-US"/>
+        </w:rPr>
+        <w:t xml:space="preserve">     </w:t>
+      </w:r>
+      <w:proofErr w:type="spellStart"/>
+      <w:r>
+        <w:rPr>
+          <w:rFonts w:ascii="Menlo" w:hAnsi="Menlo" w:cs="Menlo"/>
+          <w:color w:val="000000"/>
+          <w:lang w:val="en-US"/>
+        </w:rPr>
+        <w:t>ubuntu.vm.box_version</w:t>
+      </w:r>
+      <w:proofErr w:type="spellEnd"/>
+      <w:r>
+        <w:rPr>
+          <w:rFonts w:ascii="Menlo" w:hAnsi="Menlo" w:cs="Menlo"/>
+          <w:color w:val="000000"/>
+          <w:lang w:val="en-US"/>
+        </w:rPr>
+        <w:t xml:space="preserve"> = "0.3"</w:t>
+      </w:r>
+    </w:p>
+    <w:p>
+      <w:pPr>
+        <w:pStyle w:val="HTMLPreformatted"/>
+        <w:pBdr>
+          <w:top w:val="single" w:sz="6" w:space="8" w:color="CCCCCC"/>
+          <w:left w:val="single" w:sz="6" w:space="8" w:color="CCCCCC"/>
+          <w:bottom w:val="single" w:sz="6" w:space="8" w:color="CCCCCC"/>
+          <w:right w:val="single" w:sz="6" w:space="8" w:color="CCCCCC"/>
+        </w:pBdr>
+        <w:shd w:val="clear" w:color="auto" w:fill="FFF2CC" w:themeFill="accent4" w:themeFillTint="33"/>
+        <w:rPr>
+          <w:rFonts w:ascii="Menlo" w:hAnsi="Menlo" w:cs="Menlo"/>
+          <w:color w:val="000000"/>
+          <w:lang w:val="en-US"/>
+        </w:rPr>
+      </w:pPr>
+      <w:r>
+        <w:rPr>
+          <w:rFonts w:ascii="Menlo" w:hAnsi="Menlo" w:cs="Menlo"/>
+          <w:color w:val="000000"/>
+          <w:lang w:val="en-US"/>
+        </w:rPr>
+        <w:t xml:space="preserve">     </w:t>
+      </w:r>
+      <w:proofErr w:type="spellStart"/>
+      <w:proofErr w:type="gramStart"/>
+      <w:r>
+        <w:rPr>
+          <w:rFonts w:ascii="Menlo" w:hAnsi="Menlo" w:cs="Menlo"/>
+          <w:color w:val="000000"/>
+          <w:lang w:val="en-US"/>
+        </w:rPr>
+        <w:t>ubuntu.vm.network</w:t>
+      </w:r>
+      <w:proofErr w:type="spellEnd"/>
+      <w:proofErr w:type="gramEnd"/>
+      <w:r>
+        <w:rPr>
+          <w:rFonts w:ascii="Menlo" w:hAnsi="Menlo" w:cs="Menlo"/>
+          <w:color w:val="000000"/>
+          <w:lang w:val="en-US"/>
+        </w:rPr>
+        <w:t xml:space="preserve"> "</w:t>
+      </w:r>
+      <w:proofErr w:type="spellStart"/>
+      <w:r>
+        <w:rPr>
+          <w:rFonts w:ascii="Menlo" w:hAnsi="Menlo" w:cs="Menlo"/>
+          <w:color w:val="000000"/>
+          <w:lang w:val="en-US"/>
+        </w:rPr>
+        <w:t>private_network</w:t>
+      </w:r>
+      <w:proofErr w:type="spellEnd"/>
+      <w:r>
+        <w:rPr>
+          <w:rFonts w:ascii="Menlo" w:hAnsi="Menlo" w:cs="Menlo"/>
+          <w:color w:val="000000"/>
+          <w:lang w:val="en-US"/>
+        </w:rPr>
+        <w:t xml:space="preserve">", </w:t>
+      </w:r>
+      <w:proofErr w:type="spellStart"/>
+      <w:r>
+        <w:rPr>
+          <w:rFonts w:ascii="Menlo" w:hAnsi="Menlo" w:cs="Menlo"/>
+          <w:color w:val="000000"/>
+          <w:lang w:val="en-US"/>
+        </w:rPr>
+        <w:t>ip</w:t>
+      </w:r>
+      <w:proofErr w:type="spellEnd"/>
+      <w:r>
+        <w:rPr>
+          <w:rFonts w:ascii="Menlo" w:hAnsi="Menlo" w:cs="Menlo"/>
+          <w:color w:val="000000"/>
+          <w:lang w:val="en-US"/>
+        </w:rPr>
+        <w:t>: "192.168.50.#{i+1}"</w:t>
+      </w:r>
+    </w:p>
+    <w:p>
+      <w:pPr>
+        <w:pStyle w:val="HTMLPreformatted"/>
+        <w:pBdr>
+          <w:top w:val="single" w:sz="6" w:space="8" w:color="CCCCCC"/>
+          <w:left w:val="single" w:sz="6" w:space="8" w:color="CCCCCC"/>
+          <w:bottom w:val="single" w:sz="6" w:space="8" w:color="CCCCCC"/>
+          <w:right w:val="single" w:sz="6" w:space="8" w:color="CCCCCC"/>
+        </w:pBdr>
+        <w:shd w:val="clear" w:color="auto" w:fill="FFF2CC" w:themeFill="accent4" w:themeFillTint="33"/>
+        <w:rPr>
+          <w:rFonts w:ascii="Menlo" w:hAnsi="Menlo" w:cs="Menlo"/>
+          <w:color w:val="000000"/>
+          <w:lang w:val="en-US"/>
+        </w:rPr>
+      </w:pPr>
+      <w:r>
+        <w:rPr>
+          <w:rFonts w:ascii="Menlo" w:hAnsi="Menlo" w:cs="Menlo"/>
+          <w:color w:val="000000"/>
+          <w:lang w:val="en-US"/>
+        </w:rPr>
+        <w:t xml:space="preserve">    end </w:t>
+      </w:r>
+    </w:p>
+    <w:p>
+      <w:pPr>
+        <w:pStyle w:val="HTMLPreformatted"/>
+        <w:pBdr>
+          <w:top w:val="single" w:sz="6" w:space="8" w:color="CCCCCC"/>
+          <w:left w:val="single" w:sz="6" w:space="8" w:color="CCCCCC"/>
+          <w:bottom w:val="single" w:sz="6" w:space="8" w:color="CCCCCC"/>
+          <w:right w:val="single" w:sz="6" w:space="8" w:color="CCCCCC"/>
+        </w:pBdr>
+        <w:shd w:val="clear" w:color="auto" w:fill="FFF2CC" w:themeFill="accent4" w:themeFillTint="33"/>
+        <w:rPr>
+          <w:rFonts w:ascii="Menlo" w:hAnsi="Menlo" w:cs="Menlo"/>
+          <w:color w:val="000000"/>
+          <w:lang w:val="en-US"/>
+        </w:rPr>
+      </w:pPr>
+      <w:r>
+        <w:rPr>
+          <w:rFonts w:ascii="Menlo" w:hAnsi="Menlo" w:cs="Menlo"/>
+          <w:color w:val="000000"/>
+          <w:lang w:val="en-US"/>
+        </w:rPr>
+        <w:t xml:space="preserve">  end</w:t>
+      </w:r>
+    </w:p>
+    <w:p>
+      <w:pPr>
+        <w:pStyle w:val="HTMLPreformatted"/>
+        <w:pBdr>
+          <w:top w:val="single" w:sz="6" w:space="8" w:color="CCCCCC"/>
+          <w:left w:val="single" w:sz="6" w:space="8" w:color="CCCCCC"/>
+          <w:bottom w:val="single" w:sz="6" w:space="8" w:color="CCCCCC"/>
+          <w:right w:val="single" w:sz="6" w:space="8" w:color="CCCCCC"/>
+        </w:pBdr>
+        <w:shd w:val="clear" w:color="auto" w:fill="FFF2CC" w:themeFill="accent4" w:themeFillTint="33"/>
+        <w:rPr>
+          <w:rFonts w:ascii="Menlo" w:hAnsi="Menlo" w:cs="Menlo"/>
+          <w:color w:val="000000"/>
+          <w:lang w:val="en-US"/>
+        </w:rPr>
+      </w:pPr>
+      <w:r>
+        <w:rPr>
+          <w:rFonts w:ascii="Menlo" w:hAnsi="Menlo" w:cs="Menlo"/>
+          <w:color w:val="000000"/>
+          <w:lang w:val="en-US"/>
+        </w:rPr>
+        <w:t>end</w:t>
+      </w:r>
+    </w:p>
+    <w:p>
+      <w:pPr>
+        <w:rPr>
+          <w:lang w:val="en-US"/>
+        </w:rPr>
+      </w:pPr>
+    </w:p>
+    <w:p>
+      <w:pPr>
+        <w:rPr>
+          <w:lang w:val="en-US"/>
+        </w:rPr>
+      </w:pPr>
+    </w:p>
+    <w:p>
+      <w:pPr>
+        <w:rPr>
+          <w:lang w:val="en-US"/>
+        </w:rPr>
+      </w:pPr>
+    </w:p>
+    <w:p>
+      <w:pPr>
+        <w:rPr>
+          <w:lang w:val="en-US"/>
+        </w:rPr>
+      </w:pPr>
+    </w:p>
+    <w:p>
+      <w:pPr>
+        <w:rPr>
+          <w:lang w:val="en-US"/>
+        </w:rPr>
+      </w:pPr>
+    </w:p>
+    <w:p>
+      <w:pPr>
+        <w:rPr>
+          <w:lang w:val="en-US"/>
+        </w:rPr>
+      </w:pPr>
+    </w:p>
+    <w:p>
+      <w:pPr>
+        <w:rPr>
+          <w:lang w:val="en-US"/>
+        </w:rPr>
+      </w:pPr>
+    </w:p>
+    <w:p>
+      <w:pPr>
+        <w:rPr>
+          <w:lang w:val="en-US"/>
+        </w:rPr>
+      </w:pPr>
+    </w:p>
+    <w:p>
+      <w:pPr>
+        <w:rPr>
+          <w:lang w:val="en-US"/>
+        </w:rPr>
+      </w:pPr>
+    </w:p>
+    <w:p>
+      <w:pPr>
+        <w:rPr>
+          <w:lang w:val="en-US"/>
+        </w:rPr>
+      </w:pPr>
+    </w:p>
+    <w:p>
+      <w:pPr>
+        <w:rPr>
+          <w:lang w:val="en-US"/>
+        </w:rPr>
+      </w:pPr>
+    </w:p>
+    <w:p>
+      <w:pPr>
+        <w:rPr>
+          <w:lang w:val="en-US"/>
+        </w:rPr>
+      </w:pPr>
+    </w:p>
+    <w:p>
+      <w:pPr>
+        <w:rPr>
+          <w:lang w:val="en-US"/>
+        </w:rPr>
+      </w:pPr>
+    </w:p>
+    <w:p>
+      <w:pPr>
+        <w:rPr>
+          <w:lang w:val="en-US"/>
+        </w:rPr>
+      </w:pPr>
+    </w:p>
+    <w:p>
+      <w:pPr>
+        <w:rPr>
+          <w:lang w:val="en-US"/>
+        </w:rPr>
+      </w:pPr>
+    </w:p>
+    <w:p>
+      <w:pPr>
+        <w:rPr>
+          <w:lang w:val="en-US"/>
+        </w:rPr>
+      </w:pPr>
+    </w:p>
+    <w:p>
+      <w:pPr>
+        <w:rPr>
+          <w:lang w:val="en-US"/>
+        </w:rPr>
+      </w:pPr>
+    </w:p>
+    <w:p>
+      <w:pPr>
         <w:rPr>
           <w:lang w:val="en-US"/>
         </w:rPr>
@@ -2037,200 +5646,310 @@
           <w:lang w:val="en-US"/>
         </w:rPr>
         <w:lastRenderedPageBreak/>
-        <w:t xml:space="preserve">  </w:t>
-      </w:r>
-      <w:r>
-        <w:rPr>
-          <w:lang w:val="en-US"/>
-        </w:rPr>
-        <w:t xml:space="preserve">1.5. Create your own </w:t>
-      </w:r>
-      <w:proofErr w:type="spellStart"/>
-      <w:r>
-        <w:rPr>
-          <w:lang w:val="en-US"/>
-        </w:rPr>
-        <w:t>VagrantBox</w:t>
-      </w:r>
-      <w:proofErr w:type="spellEnd"/>
-      <w:r>
-        <w:rPr>
-          <w:lang w:val="en-US"/>
-        </w:rPr>
-        <w:t xml:space="preserve"> based on Ubuntu 1804 </w:t>
-      </w:r>
-    </w:p>
-    <w:p>
-      <w:pPr>
-        <w:ind w:firstLine="720"/>
-        <w:rPr>
-          <w:lang w:val="en-US"/>
-        </w:rPr>
-      </w:pPr>
-      <w:r>
-        <w:rPr>
-          <w:lang w:val="en-US"/>
-        </w:rPr>
-        <w:t xml:space="preserve">1.5.1. Based on the Ubuntu 1804 image, create a VM in VirtualBox </w:t>
-      </w:r>
-    </w:p>
-    <w:p>
-      <w:pPr>
-        <w:ind w:left="720"/>
-        <w:rPr>
-          <w:lang w:val="en-US"/>
-        </w:rPr>
-      </w:pPr>
-      <w:r>
-        <w:rPr>
-          <w:lang w:val="en-US"/>
-        </w:rPr>
-        <w:t xml:space="preserve">1.5.2. Install OpenJDK and configure on this VM </w:t>
-      </w:r>
-    </w:p>
-    <w:p>
-      <w:pPr>
-        <w:ind w:left="720"/>
-        <w:rPr>
-          <w:lang w:val="en-US"/>
-        </w:rPr>
-      </w:pPr>
-      <w:r>
-        <w:rPr>
-          <w:lang w:val="en-US"/>
-        </w:rPr>
-        <w:t xml:space="preserve">1.5.3. Install </w:t>
-      </w:r>
-      <w:proofErr w:type="spellStart"/>
-      <w:r>
-        <w:rPr>
-          <w:lang w:val="en-US"/>
-        </w:rPr>
-        <w:t>Intellij</w:t>
-      </w:r>
-      <w:proofErr w:type="spellEnd"/>
-      <w:r>
-        <w:rPr>
-          <w:lang w:val="en-US"/>
-        </w:rPr>
-        <w:t xml:space="preserve"> IDEA on this VM </w:t>
-      </w:r>
-    </w:p>
-    <w:p>
-      <w:pPr>
-        <w:ind w:left="720"/>
-        <w:rPr>
-          <w:lang w:val="en-US"/>
-        </w:rPr>
-      </w:pPr>
-      <w:r>
-        <w:rPr>
-          <w:lang w:val="en-US"/>
-        </w:rPr>
-        <w:t>1.5.4. Install MyS</w:t>
+        <w:t xml:space="preserve">Screenshot #5. </w:t>
+      </w:r>
+      <w:r>
+        <w:rPr>
+          <w:lang w:val="en-US"/>
+        </w:rPr>
+        <w:t>Three VMs from own Vagrant box</w:t>
+      </w:r>
+    </w:p>
+    <w:p>
+      <w:pPr>
+        <w:rPr>
+          <w:b/>
+          <w:bCs/>
+          <w:lang w:val="en-US"/>
+        </w:rPr>
+      </w:pPr>
+    </w:p>
+    <w:p>
+      <w:pPr>
+        <w:rPr>
+          <w:b/>
+          <w:bCs/>
+          <w:lang w:val="en-US"/>
+        </w:rPr>
+      </w:pPr>
+      <w:r>
+        <w:rPr>
+          <w:b/>
+          <w:bCs/>
+          <w:noProof/>
+          <w:lang w:val="en-US"/>
+        </w:rPr>
+        <w:drawing>
+          <wp:inline distT="0" distB="0" distL="0" distR="0" wp14:anchorId="09EC7F7F" wp14:editId="3A1620DE">
+            <wp:extent cx="5936615" cy="3708400"/>
+            <wp:effectExtent l="0" t="0" r="0" b="0"/>
+            <wp:docPr id="6" name="Picture 6"/>
+            <wp:cNvGraphicFramePr>
+              <a:graphicFrameLocks xmlns:a="http://schemas.openxmlformats.org/drawingml/2006/main" noChangeAspect="1"/>
+            </wp:cNvGraphicFramePr>
+            <a:graphic xmlns:a="http://schemas.openxmlformats.org/drawingml/2006/main">
+              <a:graphicData uri="http://schemas.openxmlformats.org/drawingml/2006/picture">
+                <pic:pic xmlns:pic="http://schemas.openxmlformats.org/drawingml/2006/picture">
+                  <pic:nvPicPr>
+                    <pic:cNvPr id="6" name="Screen Shot 2019-07-11 at 01.22.51.png"/>
+                    <pic:cNvPicPr/>
+                  </pic:nvPicPr>
+                  <pic:blipFill>
+                    <a:blip r:embed="rId14" cstate="print">
+                      <a:extLst>
+                        <a:ext uri="{28A0092B-C50C-407E-A947-70E740481C1C}">
+                          <a14:useLocalDpi xmlns:a14="http://schemas.microsoft.com/office/drawing/2010/main" val="0"/>
+                        </a:ext>
+                      </a:extLst>
+                    </a:blip>
+                    <a:stretch>
+                      <a:fillRect/>
+                    </a:stretch>
+                  </pic:blipFill>
+                  <pic:spPr>
+                    <a:xfrm>
+                      <a:off x="0" y="0"/>
+                      <a:ext cx="5936615" cy="3708400"/>
+                    </a:xfrm>
+                    <a:prstGeom prst="rect">
+                      <a:avLst/>
+                    </a:prstGeom>
+                  </pic:spPr>
+                </pic:pic>
+              </a:graphicData>
+            </a:graphic>
+          </wp:inline>
+        </w:drawing>
+      </w:r>
+    </w:p>
+    <w:p>
+      <w:pPr>
+        <w:rPr>
+          <w:b/>
+          <w:bCs/>
+          <w:lang w:val="en-US"/>
+        </w:rPr>
+      </w:pPr>
+    </w:p>
+    <w:p>
+      <w:pPr>
+        <w:rPr>
+          <w:b/>
+          <w:bCs/>
+          <w:lang w:val="en-US"/>
+        </w:rPr>
+      </w:pPr>
+      <w:r>
+        <w:rPr>
+          <w:b/>
+          <w:bCs/>
+          <w:lang w:val="en-US"/>
+        </w:rPr>
+        <w:t>1.5.8. Check LAN connections</w:t>
+      </w:r>
+    </w:p>
+    <w:p>
+      <w:pPr>
+        <w:rPr>
+          <w:lang w:val="en-US"/>
+        </w:rPr>
+      </w:pPr>
+      <w:r>
+        <w:rPr>
+          <w:lang w:val="en-US"/>
+        </w:rPr>
+        <w:t xml:space="preserve">LAN connection was already configurated in </w:t>
+      </w:r>
+      <w:proofErr w:type="spellStart"/>
+      <w:r>
+        <w:rPr>
+          <w:lang w:val="en-US"/>
+        </w:rPr>
+        <w:t>Vagrantfile</w:t>
+      </w:r>
+      <w:proofErr w:type="spellEnd"/>
+    </w:p>
+    <w:p>
+      <w:pPr>
+        <w:pStyle w:val="HTMLPreformatted"/>
+        <w:pBdr>
+          <w:top w:val="single" w:sz="6" w:space="8" w:color="CCCCCC"/>
+          <w:left w:val="single" w:sz="6" w:space="8" w:color="CCCCCC"/>
+          <w:bottom w:val="single" w:sz="6" w:space="8" w:color="CCCCCC"/>
+          <w:right w:val="single" w:sz="6" w:space="8" w:color="CCCCCC"/>
+        </w:pBdr>
+        <w:shd w:val="clear" w:color="auto" w:fill="FFF2CC" w:themeFill="accent4" w:themeFillTint="33"/>
+        <w:rPr>
+          <w:rFonts w:ascii="Menlo" w:hAnsi="Menlo" w:cs="Menlo"/>
+          <w:color w:val="000000"/>
+          <w:lang w:val="en-US"/>
+        </w:rPr>
+      </w:pPr>
+      <w:proofErr w:type="spellStart"/>
+      <w:proofErr w:type="gramStart"/>
+      <w:r>
+        <w:rPr>
+          <w:rFonts w:ascii="Menlo" w:hAnsi="Menlo" w:cs="Menlo"/>
+          <w:color w:val="000000"/>
+          <w:lang w:val="en-US"/>
+        </w:rPr>
+        <w:t>ubuntu.vm.network</w:t>
+      </w:r>
+      <w:proofErr w:type="spellEnd"/>
+      <w:proofErr w:type="gramEnd"/>
+      <w:r>
+        <w:rPr>
+          <w:rFonts w:ascii="Menlo" w:hAnsi="Menlo" w:cs="Menlo"/>
+          <w:color w:val="000000"/>
+          <w:lang w:val="en-US"/>
+        </w:rPr>
+        <w:t xml:space="preserve"> "</w:t>
+      </w:r>
+      <w:proofErr w:type="spellStart"/>
+      <w:r>
+        <w:rPr>
+          <w:rFonts w:ascii="Menlo" w:hAnsi="Menlo" w:cs="Menlo"/>
+          <w:color w:val="000000"/>
+          <w:lang w:val="en-US"/>
+        </w:rPr>
+        <w:t>private_network</w:t>
+      </w:r>
+      <w:proofErr w:type="spellEnd"/>
+      <w:r>
+        <w:rPr>
+          <w:rFonts w:ascii="Menlo" w:hAnsi="Menlo" w:cs="Menlo"/>
+          <w:color w:val="000000"/>
+          <w:lang w:val="en-US"/>
+        </w:rPr>
+        <w:t xml:space="preserve">", </w:t>
+      </w:r>
+      <w:proofErr w:type="spellStart"/>
+      <w:r>
+        <w:rPr>
+          <w:rFonts w:ascii="Menlo" w:hAnsi="Menlo" w:cs="Menlo"/>
+          <w:color w:val="000000"/>
+          <w:lang w:val="en-US"/>
+        </w:rPr>
+        <w:t>ip</w:t>
+      </w:r>
+      <w:proofErr w:type="spellEnd"/>
+      <w:r>
+        <w:rPr>
+          <w:rFonts w:ascii="Menlo" w:hAnsi="Menlo" w:cs="Menlo"/>
+          <w:color w:val="000000"/>
+          <w:lang w:val="en-US"/>
+        </w:rPr>
+        <w:t>: "192.168.50.#{i+1}"</w:t>
+      </w:r>
+    </w:p>
+    <w:p>
+      <w:pPr>
+        <w:rPr>
+          <w:b/>
+          <w:bCs/>
+          <w:lang w:val="en-US"/>
+        </w:rPr>
+      </w:pPr>
+    </w:p>
+    <w:p>
+      <w:pPr>
+        <w:rPr>
+          <w:b/>
+          <w:bCs/>
+          <w:lang w:val="en-US"/>
+        </w:rPr>
+      </w:pPr>
+      <w:r>
+        <w:rPr>
+          <w:b/>
+          <w:bCs/>
+          <w:noProof/>
+          <w:lang w:val="en-US"/>
+        </w:rPr>
+        <w:drawing>
+          <wp:inline distT="0" distB="0" distL="0" distR="0" wp14:anchorId="35C0844E" wp14:editId="2BE9B8FC">
+            <wp:extent cx="5936615" cy="3710305"/>
+            <wp:effectExtent l="0" t="0" r="0" b="0"/>
+            <wp:docPr id="7" name="Picture 7"/>
+            <wp:cNvGraphicFramePr>
+              <a:graphicFrameLocks xmlns:a="http://schemas.openxmlformats.org/drawingml/2006/main" noChangeAspect="1"/>
+            </wp:cNvGraphicFramePr>
+            <a:graphic xmlns:a="http://schemas.openxmlformats.org/drawingml/2006/main">
+              <a:graphicData uri="http://schemas.openxmlformats.org/drawingml/2006/picture">
+                <pic:pic xmlns:pic="http://schemas.openxmlformats.org/drawingml/2006/picture">
+                  <pic:nvPicPr>
+                    <pic:cNvPr id="7" name="Screen Shot 2019-07-11 at 01.30.17.png"/>
+                    <pic:cNvPicPr/>
+                  </pic:nvPicPr>
+                  <pic:blipFill>
+                    <a:blip r:embed="rId15" cstate="print">
+                      <a:extLst>
+                        <a:ext uri="{28A0092B-C50C-407E-A947-70E740481C1C}">
+                          <a14:useLocalDpi xmlns:a14="http://schemas.microsoft.com/office/drawing/2010/main" val="0"/>
+                        </a:ext>
+                      </a:extLst>
+                    </a:blip>
+                    <a:stretch>
+                      <a:fillRect/>
+                    </a:stretch>
+                  </pic:blipFill>
+                  <pic:spPr>
+                    <a:xfrm>
+                      <a:off x="0" y="0"/>
+                      <a:ext cx="5936615" cy="3710305"/>
+                    </a:xfrm>
+                    <a:prstGeom prst="rect">
+                      <a:avLst/>
+                    </a:prstGeom>
+                  </pic:spPr>
+                </pic:pic>
+              </a:graphicData>
+            </a:graphic>
+          </wp:inline>
+        </w:drawing>
       </w:r>
       <w:bookmarkStart w:id="0" w:name="_GoBack"/>
       <w:bookmarkEnd w:id="0"/>
-      <w:r>
-        <w:rPr>
-          <w:lang w:val="en-US"/>
-        </w:rPr>
-        <w:t xml:space="preserve">QL Client </w:t>
-      </w:r>
-    </w:p>
-    <w:p>
-      <w:pPr>
-        <w:ind w:left="720"/>
-        <w:rPr>
-          <w:lang w:val="en-US"/>
-        </w:rPr>
-      </w:pPr>
-      <w:r>
-        <w:rPr>
-          <w:lang w:val="en-US"/>
-        </w:rPr>
-        <w:t xml:space="preserve">1.5.5. Make your own </w:t>
-      </w:r>
-      <w:proofErr w:type="spellStart"/>
-      <w:r>
-        <w:rPr>
-          <w:lang w:val="en-US"/>
-        </w:rPr>
-        <w:t>VagrantBox</w:t>
-      </w:r>
-      <w:proofErr w:type="spellEnd"/>
-      <w:r>
-        <w:rPr>
-          <w:lang w:val="en-US"/>
-        </w:rPr>
-        <w:t xml:space="preserve"> </w:t>
-      </w:r>
-    </w:p>
-    <w:p>
-      <w:pPr>
-        <w:ind w:left="720"/>
-        <w:rPr>
-          <w:lang w:val="en-US"/>
-        </w:rPr>
-      </w:pPr>
-      <w:r>
-        <w:rPr>
-          <w:lang w:val="en-US"/>
-        </w:rPr>
-        <w:t xml:space="preserve">1.5.6. Destroy VM Ubuntu 1804 </w:t>
-      </w:r>
-    </w:p>
-    <w:p>
-      <w:pPr>
-        <w:ind w:left="720"/>
-        <w:rPr>
-          <w:lang w:val="en-US"/>
-        </w:rPr>
-      </w:pPr>
-      <w:r>
-        <w:rPr>
-          <w:lang w:val="en-US"/>
-        </w:rPr>
-        <w:t xml:space="preserve">1.5.7. From the box was created in section 1.5.5, create </w:t>
-      </w:r>
-      <w:proofErr w:type="spellStart"/>
-      <w:r>
-        <w:rPr>
-          <w:lang w:val="en-US"/>
-        </w:rPr>
-        <w:t>Vagrantfile</w:t>
-      </w:r>
-      <w:proofErr w:type="spellEnd"/>
-      <w:r>
-        <w:rPr>
-          <w:lang w:val="en-US"/>
-        </w:rPr>
-        <w:t xml:space="preserve"> with three machines and configure the local network </w:t>
-      </w:r>
-    </w:p>
-    <w:p>
-      <w:pPr>
-        <w:ind w:left="720"/>
-        <w:rPr>
-          <w:lang w:val="en-US"/>
-        </w:rPr>
-      </w:pPr>
-      <w:r>
-        <w:rPr>
-          <w:lang w:val="en-US"/>
-        </w:rPr>
-        <w:t xml:space="preserve">1.5.8. Check LAN connections </w:t>
-      </w:r>
-    </w:p>
-    <w:p>
-      <w:pPr>
-        <w:ind w:left="720"/>
-        <w:rPr>
-          <w:lang w:val="en-US"/>
-        </w:rPr>
-      </w:pPr>
-      <w:r>
-        <w:rPr>
+    </w:p>
+    <w:p>
+      <w:pPr>
+        <w:rPr>
+          <w:b/>
+          <w:bCs/>
+          <w:lang w:val="en-US"/>
+        </w:rPr>
+      </w:pPr>
+    </w:p>
+    <w:p>
+      <w:pPr>
+        <w:rPr>
+          <w:b/>
+          <w:bCs/>
+          <w:lang w:val="en-US"/>
+        </w:rPr>
+      </w:pPr>
+    </w:p>
+    <w:p>
+      <w:pPr>
+        <w:rPr>
+          <w:b/>
+          <w:bCs/>
+          <w:lang w:val="en-US"/>
+        </w:rPr>
+      </w:pPr>
+    </w:p>
+    <w:p>
+      <w:pPr>
+        <w:rPr>
+          <w:b/>
+          <w:bCs/>
+          <w:lang w:val="en-US"/>
+        </w:rPr>
+      </w:pPr>
+      <w:r>
+        <w:rPr>
+          <w:b/>
+          <w:bCs/>
           <w:lang w:val="en-US"/>
         </w:rPr>
         <w:t xml:space="preserve">1.5.9. Check connection to MySQL server </w:t>
@@ -2784,6 +6503,195 @@
     </w:sectPr>
   </w:body>
 </w:document>
+</file>
+
+<file path=word/numbering.xml><?xml version="1.0" encoding="utf-8"?>
+<w:numbering xmlns:wpc="http://schemas.microsoft.com/office/word/2010/wordprocessingCanvas" xmlns:cx="http://schemas.microsoft.com/office/drawing/2014/chartex" xmlns:cx1="http://schemas.microsoft.com/office/drawing/2015/9/8/chartex" xmlns:cx2="http://schemas.microsoft.com/office/drawing/2015/10/21/chartex" xmlns:cx3="http://schemas.microsoft.com/office/drawing/2016/5/9/chartex" xmlns:cx4="http://schemas.microsoft.com/office/drawing/2016/5/10/chartex" xmlns:cx5="http://schemas.microsoft.com/office/drawing/2016/5/11/chartex" xmlns:cx6="http://schemas.microsoft.com/office/drawing/2016/5/12/chartex" xmlns:cx7="http://schemas.microsoft.com/office/drawing/2016/5/13/chartex" xmlns:cx8="http://schemas.microsoft.com/office/drawing/2016/5/14/chartex" xmlns:mc="http://schemas.openxmlformats.org/markup-compatibility/2006" xmlns:aink="http://schemas.microsoft.com/office/drawing/2016/ink" xmlns:am3d="http://schemas.microsoft.com/office/drawing/2017/model3d" xmlns:o="urn:schemas-microsoft-com:office:office" xmlns:r="http://schemas.openxmlformats.org/officeDocument/2006/relationships" xmlns:m="http://schemas.openxmlformats.org/officeDocument/2006/math" xmlns:v="urn:schemas-microsoft-com:vml" xmlns:wp14="http://schemas.microsoft.com/office/word/2010/wordprocessingDrawing" xmlns:wp="http://schemas.openxmlformats.org/drawingml/2006/wordprocessingDrawing" xmlns:w10="urn:schemas-microsoft-com:office:word" xmlns:w="http://schemas.openxmlformats.org/wordprocessingml/2006/main" xmlns:w14="http://schemas.microsoft.com/office/word/2010/wordml" xmlns:w15="http://schemas.microsoft.com/office/word/2012/wordml" xmlns:w16cid="http://schemas.microsoft.com/office/word/2016/wordml/cid" xmlns:w16se="http://schemas.microsoft.com/office/word/2015/wordml/symex" xmlns:wpg="http://schemas.microsoft.com/office/word/2010/wordprocessingGroup" xmlns:wpi="http://schemas.microsoft.com/office/word/2010/wordprocessingInk" xmlns:wne="http://schemas.microsoft.com/office/word/2006/wordml" xmlns:wps="http://schemas.microsoft.com/office/word/2010/wordprocessingShape" mc:Ignorable="w14 w15 w16se w16cid wp14">
+  <w:abstractNum w:abstractNumId="0" w15:restartNumberingAfterBreak="0">
+    <w:nsid w:val="1BF700B2"/>
+    <w:multiLevelType w:val="hybridMultilevel"/>
+    <w:tmpl w:val="757E03D2"/>
+    <w:lvl w:ilvl="0" w:tplc="0409000F">
+      <w:start w:val="4"/>
+      <w:numFmt w:val="decimal"/>
+      <w:lvlText w:val="%1."/>
+      <w:lvlJc w:val="left"/>
+      <w:pPr>
+        <w:ind w:left="720" w:hanging="360"/>
+      </w:pPr>
+      <w:rPr>
+        <w:rFonts w:hint="default"/>
+      </w:rPr>
+    </w:lvl>
+    <w:lvl w:ilvl="1" w:tplc="04090019" w:tentative="1">
+      <w:start w:val="1"/>
+      <w:numFmt w:val="lowerLetter"/>
+      <w:lvlText w:val="%2."/>
+      <w:lvlJc w:val="left"/>
+      <w:pPr>
+        <w:ind w:left="1440" w:hanging="360"/>
+      </w:pPr>
+    </w:lvl>
+    <w:lvl w:ilvl="2" w:tplc="0409001B" w:tentative="1">
+      <w:start w:val="1"/>
+      <w:numFmt w:val="lowerRoman"/>
+      <w:lvlText w:val="%3."/>
+      <w:lvlJc w:val="right"/>
+      <w:pPr>
+        <w:ind w:left="2160" w:hanging="180"/>
+      </w:pPr>
+    </w:lvl>
+    <w:lvl w:ilvl="3" w:tplc="0409000F" w:tentative="1">
+      <w:start w:val="1"/>
+      <w:numFmt w:val="decimal"/>
+      <w:lvlText w:val="%4."/>
+      <w:lvlJc w:val="left"/>
+      <w:pPr>
+        <w:ind w:left="2880" w:hanging="360"/>
+      </w:pPr>
+    </w:lvl>
+    <w:lvl w:ilvl="4" w:tplc="04090019" w:tentative="1">
+      <w:start w:val="1"/>
+      <w:numFmt w:val="lowerLetter"/>
+      <w:lvlText w:val="%5."/>
+      <w:lvlJc w:val="left"/>
+      <w:pPr>
+        <w:ind w:left="3600" w:hanging="360"/>
+      </w:pPr>
+    </w:lvl>
+    <w:lvl w:ilvl="5" w:tplc="0409001B" w:tentative="1">
+      <w:start w:val="1"/>
+      <w:numFmt w:val="lowerRoman"/>
+      <w:lvlText w:val="%6."/>
+      <w:lvlJc w:val="right"/>
+      <w:pPr>
+        <w:ind w:left="4320" w:hanging="180"/>
+      </w:pPr>
+    </w:lvl>
+    <w:lvl w:ilvl="6" w:tplc="0409000F" w:tentative="1">
+      <w:start w:val="1"/>
+      <w:numFmt w:val="decimal"/>
+      <w:lvlText w:val="%7."/>
+      <w:lvlJc w:val="left"/>
+      <w:pPr>
+        <w:ind w:left="5040" w:hanging="360"/>
+      </w:pPr>
+    </w:lvl>
+    <w:lvl w:ilvl="7" w:tplc="04090019" w:tentative="1">
+      <w:start w:val="1"/>
+      <w:numFmt w:val="lowerLetter"/>
+      <w:lvlText w:val="%8."/>
+      <w:lvlJc w:val="left"/>
+      <w:pPr>
+        <w:ind w:left="5760" w:hanging="360"/>
+      </w:pPr>
+    </w:lvl>
+    <w:lvl w:ilvl="8" w:tplc="0409001B" w:tentative="1">
+      <w:start w:val="1"/>
+      <w:numFmt w:val="lowerRoman"/>
+      <w:lvlText w:val="%9."/>
+      <w:lvlJc w:val="right"/>
+      <w:pPr>
+        <w:ind w:left="6480" w:hanging="180"/>
+      </w:pPr>
+    </w:lvl>
+  </w:abstractNum>
+  <w:abstractNum w:abstractNumId="1" w15:restartNumberingAfterBreak="0">
+    <w:nsid w:val="230F3B61"/>
+    <w:multiLevelType w:val="hybridMultilevel"/>
+    <w:tmpl w:val="4E9E9C56"/>
+    <w:lvl w:ilvl="0" w:tplc="0409000F">
+      <w:start w:val="1"/>
+      <w:numFmt w:val="decimal"/>
+      <w:lvlText w:val="%1."/>
+      <w:lvlJc w:val="left"/>
+      <w:pPr>
+        <w:ind w:left="720" w:hanging="360"/>
+      </w:pPr>
+      <w:rPr>
+        <w:rFonts w:hint="default"/>
+      </w:rPr>
+    </w:lvl>
+    <w:lvl w:ilvl="1" w:tplc="04090019" w:tentative="1">
+      <w:start w:val="1"/>
+      <w:numFmt w:val="lowerLetter"/>
+      <w:lvlText w:val="%2."/>
+      <w:lvlJc w:val="left"/>
+      <w:pPr>
+        <w:ind w:left="1440" w:hanging="360"/>
+      </w:pPr>
+    </w:lvl>
+    <w:lvl w:ilvl="2" w:tplc="0409001B" w:tentative="1">
+      <w:start w:val="1"/>
+      <w:numFmt w:val="lowerRoman"/>
+      <w:lvlText w:val="%3."/>
+      <w:lvlJc w:val="right"/>
+      <w:pPr>
+        <w:ind w:left="2160" w:hanging="180"/>
+      </w:pPr>
+    </w:lvl>
+    <w:lvl w:ilvl="3" w:tplc="0409000F" w:tentative="1">
+      <w:start w:val="1"/>
+      <w:numFmt w:val="decimal"/>
+      <w:lvlText w:val="%4."/>
+      <w:lvlJc w:val="left"/>
+      <w:pPr>
+        <w:ind w:left="2880" w:hanging="360"/>
+      </w:pPr>
+    </w:lvl>
+    <w:lvl w:ilvl="4" w:tplc="04090019" w:tentative="1">
+      <w:start w:val="1"/>
+      <w:numFmt w:val="lowerLetter"/>
+      <w:lvlText w:val="%5."/>
+      <w:lvlJc w:val="left"/>
+      <w:pPr>
+        <w:ind w:left="3600" w:hanging="360"/>
+      </w:pPr>
+    </w:lvl>
+    <w:lvl w:ilvl="5" w:tplc="0409001B" w:tentative="1">
+      <w:start w:val="1"/>
+      <w:numFmt w:val="lowerRoman"/>
+      <w:lvlText w:val="%6."/>
+      <w:lvlJc w:val="right"/>
+      <w:pPr>
+        <w:ind w:left="4320" w:hanging="180"/>
+      </w:pPr>
+    </w:lvl>
+    <w:lvl w:ilvl="6" w:tplc="0409000F" w:tentative="1">
+      <w:start w:val="1"/>
+      <w:numFmt w:val="decimal"/>
+      <w:lvlText w:val="%7."/>
+      <w:lvlJc w:val="left"/>
+      <w:pPr>
+        <w:ind w:left="5040" w:hanging="360"/>
+      </w:pPr>
+    </w:lvl>
+    <w:lvl w:ilvl="7" w:tplc="04090019" w:tentative="1">
+      <w:start w:val="1"/>
+      <w:numFmt w:val="lowerLetter"/>
+      <w:lvlText w:val="%8."/>
+      <w:lvlJc w:val="left"/>
+      <w:pPr>
+        <w:ind w:left="5760" w:hanging="360"/>
+      </w:pPr>
+    </w:lvl>
+    <w:lvl w:ilvl="8" w:tplc="0409001B" w:tentative="1">
+      <w:start w:val="1"/>
+      <w:numFmt w:val="lowerRoman"/>
+      <w:lvlText w:val="%9."/>
+      <w:lvlJc w:val="right"/>
+      <w:pPr>
+        <w:ind w:left="6480" w:hanging="180"/>
+      </w:pPr>
+    </w:lvl>
+  </w:abstractNum>
+  <w:num w:numId="1">
+    <w:abstractNumId w:val="1"/>
+  </w:num>
+  <w:num w:numId="2">
+    <w:abstractNumId w:val="0"/>
+  </w:num>
+</w:numbering>
 </file>
 
 <file path=word/styles.xml><?xml version="1.0" encoding="utf-8"?>
@@ -3180,7 +7088,7 @@
   <w:style w:type="paragraph" w:default="1" w:styleId="Normal">
     <w:name w:val="Normal"/>
     <w:qFormat/>
-    <w:rsid w:val="00F031C4"/>
+    <w:rsid w:val="00CD40C3"/>
     <w:rPr>
       <w:rFonts w:ascii="Times New Roman" w:eastAsia="Times New Roman" w:hAnsi="Times New Roman" w:cs="Times New Roman"/>
     </w:rPr>
@@ -3325,6 +7233,70 @@
     <w:rPr>
       <w:i/>
       <w:iCs/>
+    </w:rPr>
+  </w:style>
+  <w:style w:type="character" w:styleId="HTMLKeyboard">
+    <w:name w:val="HTML Keyboard"/>
+    <w:basedOn w:val="DefaultParagraphFont"/>
+    <w:uiPriority w:val="99"/>
+    <w:semiHidden/>
+    <w:unhideWhenUsed/>
+    <w:rsid w:val="00C02FE7"/>
+    <w:rPr>
+      <w:rFonts w:ascii="Courier New" w:eastAsia="Times New Roman" w:hAnsi="Courier New" w:cs="Courier New"/>
+      <w:sz w:val="20"/>
+      <w:szCs w:val="20"/>
+    </w:rPr>
+  </w:style>
+  <w:style w:type="character" w:styleId="HTMLTypewriter">
+    <w:name w:val="HTML Typewriter"/>
+    <w:basedOn w:val="DefaultParagraphFont"/>
+    <w:uiPriority w:val="99"/>
+    <w:semiHidden/>
+    <w:unhideWhenUsed/>
+    <w:rsid w:val="00C02FE7"/>
+    <w:rPr>
+      <w:rFonts w:ascii="Courier New" w:eastAsia="Times New Roman" w:hAnsi="Courier New" w:cs="Courier New"/>
+      <w:sz w:val="20"/>
+      <w:szCs w:val="20"/>
+    </w:rPr>
+  </w:style>
+  <w:style w:type="paragraph" w:styleId="ListParagraph">
+    <w:name w:val="List Paragraph"/>
+    <w:basedOn w:val="Normal"/>
+    <w:uiPriority w:val="34"/>
+    <w:qFormat/>
+    <w:rsid w:val="00A16176"/>
+    <w:pPr>
+      <w:ind w:left="720"/>
+      <w:contextualSpacing/>
+    </w:pPr>
+  </w:style>
+  <w:style w:type="character" w:customStyle="1" w:styleId="s2">
+    <w:name w:val="s2"/>
+    <w:basedOn w:val="DefaultParagraphFont"/>
+    <w:rsid w:val="00A70A96"/>
+  </w:style>
+  <w:style w:type="character" w:customStyle="1" w:styleId="p">
+    <w:name w:val="p"/>
+    <w:basedOn w:val="DefaultParagraphFont"/>
+    <w:rsid w:val="00A70A96"/>
+  </w:style>
+  <w:style w:type="character" w:customStyle="1" w:styleId="w">
+    <w:name w:val="w"/>
+    <w:basedOn w:val="DefaultParagraphFont"/>
+    <w:rsid w:val="00A70A96"/>
+  </w:style>
+  <w:style w:type="character" w:styleId="FollowedHyperlink">
+    <w:name w:val="FollowedHyperlink"/>
+    <w:basedOn w:val="DefaultParagraphFont"/>
+    <w:uiPriority w:val="99"/>
+    <w:semiHidden/>
+    <w:unhideWhenUsed/>
+    <w:rsid w:val="00A275A9"/>
+    <w:rPr>
+      <w:color w:val="954F72" w:themeColor="followedHyperlink"/>
+      <w:u w:val="single"/>
     </w:rPr>
   </w:style>
 </w:styles>
